--- a/v2.docx
+++ b/v2.docx
@@ -7,7 +7,7 @@
         <w:spacing w:before="100" w:beforeAutospacing="1" w:after="100" w:afterAutospacing="1" w:line="240" w:lineRule="auto"/>
         <w:outlineLvl w:val="0"/>
         <w:rPr>
-          <w:rFonts w:ascii="Times New Roman" w:eastAsia="Times New Roman" w:hAnsi="Times New Roman" w:cs="Times New Roman"/>
+          <w:rFonts w:ascii="Times New Roman" w:hAnsi="Times New Roman" w:eastAsia="Times New Roman" w:cs="Times New Roman"/>
           <w:b/>
           <w:bCs/>
           <w:kern w:val="36"/>
@@ -18,7 +18,7 @@
       </w:pPr>
       <w:r>
         <w:rPr>
-          <w:rFonts w:ascii="Times New Roman" w:eastAsia="Times New Roman" w:hAnsi="Times New Roman" w:cs="Times New Roman"/>
+          <w:rFonts w:ascii="Times New Roman" w:hAnsi="Times New Roman" w:eastAsia="Times New Roman" w:cs="Times New Roman"/>
           <w:b/>
           <w:bCs/>
           <w:kern w:val="36"/>
@@ -34,7 +34,7 @@
         <w:spacing w:before="100" w:beforeAutospacing="1" w:after="100" w:afterAutospacing="1" w:line="240" w:lineRule="auto"/>
         <w:outlineLvl w:val="0"/>
         <w:rPr>
-          <w:rFonts w:ascii="Times New Roman" w:eastAsia="Times New Roman" w:hAnsi="Times New Roman" w:cs="Times New Roman"/>
+          <w:rFonts w:ascii="Times New Roman" w:hAnsi="Times New Roman" w:eastAsia="Times New Roman" w:cs="Times New Roman"/>
           <w:b/>
           <w:bCs/>
           <w:kern w:val="36"/>
@@ -45,7 +45,7 @@
       </w:pPr>
       <w:r>
         <w:rPr>
-          <w:rFonts w:ascii="Times New Roman" w:eastAsia="Times New Roman" w:hAnsi="Times New Roman" w:cs="Times New Roman"/>
+          <w:rFonts w:ascii="Times New Roman" w:hAnsi="Times New Roman" w:eastAsia="Times New Roman" w:cs="Times New Roman"/>
           <w:b/>
           <w:bCs/>
           <w:kern w:val="36"/>
@@ -61,7 +61,7 @@
         <w:spacing w:before="100" w:beforeAutospacing="1" w:after="100" w:afterAutospacing="1" w:line="240" w:lineRule="auto"/>
         <w:outlineLvl w:val="0"/>
         <w:rPr>
-          <w:rFonts w:ascii="Times New Roman" w:eastAsia="Times New Roman" w:hAnsi="Times New Roman" w:cs="Times New Roman"/>
+          <w:rFonts w:ascii="Times New Roman" w:hAnsi="Times New Roman" w:eastAsia="Times New Roman" w:cs="Times New Roman"/>
           <w:kern w:val="36"/>
           <w:sz w:val="24"/>
           <w:szCs w:val="24"/>
@@ -70,7 +70,7 @@
       </w:pPr>
       <w:r>
         <w:rPr>
-          <w:rFonts w:ascii="Times New Roman" w:eastAsia="Times New Roman" w:hAnsi="Times New Roman" w:cs="Times New Roman"/>
+          <w:rFonts w:ascii="Times New Roman" w:hAnsi="Times New Roman" w:eastAsia="Times New Roman" w:cs="Times New Roman"/>
           <w:kern w:val="36"/>
           <w:sz w:val="24"/>
           <w:szCs w:val="24"/>
@@ -84,7 +84,7 @@
         <w:spacing w:before="100" w:beforeAutospacing="1" w:after="100" w:afterAutospacing="1" w:line="240" w:lineRule="auto"/>
         <w:outlineLvl w:val="1"/>
         <w:rPr>
-          <w:rFonts w:ascii="Times New Roman" w:eastAsia="Times New Roman" w:hAnsi="Times New Roman" w:cs="Times New Roman"/>
+          <w:rFonts w:ascii="Times New Roman" w:hAnsi="Times New Roman" w:eastAsia="Times New Roman" w:cs="Times New Roman"/>
           <w:b/>
           <w:bCs/>
           <w:sz w:val="36"/>
@@ -94,7 +94,7 @@
       </w:pPr>
       <w:r>
         <w:rPr>
-          <w:rFonts w:ascii="Times New Roman" w:eastAsia="Times New Roman" w:hAnsi="Times New Roman" w:cs="Times New Roman"/>
+          <w:rFonts w:ascii="Times New Roman" w:hAnsi="Times New Roman" w:eastAsia="Times New Roman" w:cs="Times New Roman"/>
           <w:b/>
           <w:bCs/>
           <w:sz w:val="36"/>
@@ -108,15 +108,15 @@
       <w:pPr>
         <w:spacing w:before="100" w:beforeAutospacing="1" w:after="100" w:afterAutospacing="1" w:line="240" w:lineRule="auto"/>
         <w:rPr>
-          <w:rFonts w:ascii="Times New Roman" w:eastAsia="Times New Roman" w:hAnsi="Times New Roman" w:cs="Times New Roman"/>
-          <w:sz w:val="24"/>
-          <w:szCs w:val="24"/>
-          <w:lang w:val="pl-PL"/>
-        </w:rPr>
-      </w:pPr>
-      <w:r>
-        <w:rPr>
-          <w:rFonts w:ascii="Times New Roman" w:eastAsia="Times New Roman" w:hAnsi="Times New Roman" w:cs="Times New Roman"/>
+          <w:rFonts w:ascii="Times New Roman" w:hAnsi="Times New Roman" w:eastAsia="Times New Roman" w:cs="Times New Roman"/>
+          <w:sz w:val="24"/>
+          <w:szCs w:val="24"/>
+          <w:lang w:val="pl-PL"/>
+        </w:rPr>
+      </w:pPr>
+      <w:r>
+        <w:rPr>
+          <w:rFonts w:ascii="Times New Roman" w:hAnsi="Times New Roman" w:eastAsia="Times New Roman" w:cs="Times New Roman"/>
           <w:sz w:val="24"/>
           <w:szCs w:val="24"/>
           <w:lang w:val="pl-PL"/>
@@ -128,15 +128,15 @@
       <w:pPr>
         <w:spacing w:before="100" w:beforeAutospacing="1" w:after="100" w:afterAutospacing="1" w:line="240" w:lineRule="auto"/>
         <w:rPr>
-          <w:rFonts w:ascii="Times New Roman" w:eastAsia="Times New Roman" w:hAnsi="Times New Roman" w:cs="Times New Roman"/>
-          <w:sz w:val="24"/>
-          <w:szCs w:val="24"/>
-          <w:lang w:val="pl-PL"/>
-        </w:rPr>
-      </w:pPr>
-      <w:r>
-        <w:rPr>
-          <w:rFonts w:ascii="Times New Roman" w:eastAsia="Times New Roman" w:hAnsi="Times New Roman" w:cs="Times New Roman"/>
+          <w:rFonts w:ascii="Times New Roman" w:hAnsi="Times New Roman" w:eastAsia="Times New Roman" w:cs="Times New Roman"/>
+          <w:sz w:val="24"/>
+          <w:szCs w:val="24"/>
+          <w:lang w:val="pl-PL"/>
+        </w:rPr>
+      </w:pPr>
+      <w:r>
+        <w:rPr>
+          <w:rFonts w:ascii="Times New Roman" w:hAnsi="Times New Roman" w:eastAsia="Times New Roman" w:cs="Times New Roman"/>
           <w:sz w:val="24"/>
           <w:szCs w:val="24"/>
           <w:lang w:val="pl-PL"/>
@@ -152,15 +152,15 @@
         </w:numPr>
         <w:spacing w:before="100" w:beforeAutospacing="1" w:after="100" w:afterAutospacing="1" w:line="240" w:lineRule="auto"/>
         <w:rPr>
-          <w:rFonts w:ascii="Times New Roman" w:eastAsia="Times New Roman" w:hAnsi="Times New Roman" w:cs="Times New Roman"/>
-          <w:sz w:val="24"/>
-          <w:szCs w:val="24"/>
-          <w:lang w:val="pl-PL"/>
-        </w:rPr>
-      </w:pPr>
-      <w:r>
-        <w:rPr>
-          <w:rFonts w:ascii="Times New Roman" w:eastAsia="Times New Roman" w:hAnsi="Times New Roman" w:cs="Times New Roman"/>
+          <w:rFonts w:ascii="Times New Roman" w:hAnsi="Times New Roman" w:eastAsia="Times New Roman" w:cs="Times New Roman"/>
+          <w:sz w:val="24"/>
+          <w:szCs w:val="24"/>
+          <w:lang w:val="pl-PL"/>
+        </w:rPr>
+      </w:pPr>
+      <w:r>
+        <w:rPr>
+          <w:rFonts w:ascii="Times New Roman" w:hAnsi="Times New Roman" w:eastAsia="Times New Roman" w:cs="Times New Roman"/>
           <w:sz w:val="24"/>
           <w:szCs w:val="24"/>
           <w:lang w:val="pl-PL"/>
@@ -176,15 +176,15 @@
         </w:numPr>
         <w:spacing w:before="100" w:beforeAutospacing="1" w:after="100" w:afterAutospacing="1" w:line="240" w:lineRule="auto"/>
         <w:rPr>
-          <w:rFonts w:ascii="Times New Roman" w:eastAsia="Times New Roman" w:hAnsi="Times New Roman" w:cs="Times New Roman"/>
-          <w:sz w:val="24"/>
-          <w:szCs w:val="24"/>
-          <w:lang w:val="pl-PL"/>
-        </w:rPr>
-      </w:pPr>
-      <w:r>
-        <w:rPr>
-          <w:rFonts w:ascii="Times New Roman" w:eastAsia="Times New Roman" w:hAnsi="Times New Roman" w:cs="Times New Roman"/>
+          <w:rFonts w:ascii="Times New Roman" w:hAnsi="Times New Roman" w:eastAsia="Times New Roman" w:cs="Times New Roman"/>
+          <w:sz w:val="24"/>
+          <w:szCs w:val="24"/>
+          <w:lang w:val="pl-PL"/>
+        </w:rPr>
+      </w:pPr>
+      <w:r>
+        <w:rPr>
+          <w:rFonts w:ascii="Times New Roman" w:hAnsi="Times New Roman" w:eastAsia="Times New Roman" w:cs="Times New Roman"/>
           <w:sz w:val="24"/>
           <w:szCs w:val="24"/>
           <w:lang w:val="pl-PL"/>
@@ -200,14 +200,14 @@
         </w:numPr>
         <w:spacing w:before="100" w:beforeAutospacing="1" w:after="100" w:afterAutospacing="1" w:line="240" w:lineRule="auto"/>
         <w:rPr>
-          <w:rFonts w:ascii="Times New Roman" w:eastAsia="Times New Roman" w:hAnsi="Times New Roman" w:cs="Times New Roman"/>
-          <w:sz w:val="24"/>
-          <w:szCs w:val="24"/>
-        </w:rPr>
-      </w:pPr>
-      <w:r>
-        <w:rPr>
-          <w:rFonts w:ascii="Times New Roman" w:eastAsia="Times New Roman" w:hAnsi="Times New Roman" w:cs="Times New Roman"/>
+          <w:rFonts w:ascii="Times New Roman" w:hAnsi="Times New Roman" w:eastAsia="Times New Roman" w:cs="Times New Roman"/>
+          <w:sz w:val="24"/>
+          <w:szCs w:val="24"/>
+        </w:rPr>
+      </w:pPr>
+      <w:r>
+        <w:rPr>
+          <w:rFonts w:ascii="Times New Roman" w:hAnsi="Times New Roman" w:eastAsia="Times New Roman" w:cs="Times New Roman"/>
           <w:sz w:val="24"/>
           <w:szCs w:val="24"/>
         </w:rPr>
@@ -222,15 +222,15 @@
         </w:numPr>
         <w:spacing w:before="100" w:beforeAutospacing="1" w:after="100" w:afterAutospacing="1" w:line="240" w:lineRule="auto"/>
         <w:rPr>
-          <w:rFonts w:ascii="Times New Roman" w:eastAsia="Times New Roman" w:hAnsi="Times New Roman" w:cs="Times New Roman"/>
-          <w:sz w:val="24"/>
-          <w:szCs w:val="24"/>
-          <w:lang w:val="pl-PL"/>
-        </w:rPr>
-      </w:pPr>
-      <w:r>
-        <w:rPr>
-          <w:rFonts w:ascii="Times New Roman" w:eastAsia="Times New Roman" w:hAnsi="Times New Roman" w:cs="Times New Roman"/>
+          <w:rFonts w:ascii="Times New Roman" w:hAnsi="Times New Roman" w:eastAsia="Times New Roman" w:cs="Times New Roman"/>
+          <w:sz w:val="24"/>
+          <w:szCs w:val="24"/>
+          <w:lang w:val="pl-PL"/>
+        </w:rPr>
+      </w:pPr>
+      <w:r>
+        <w:rPr>
+          <w:rFonts w:ascii="Times New Roman" w:hAnsi="Times New Roman" w:eastAsia="Times New Roman" w:cs="Times New Roman"/>
           <w:sz w:val="24"/>
           <w:szCs w:val="24"/>
           <w:lang w:val="pl-PL"/>
@@ -246,15 +246,15 @@
         </w:numPr>
         <w:spacing w:before="100" w:beforeAutospacing="1" w:after="100" w:afterAutospacing="1" w:line="240" w:lineRule="auto"/>
         <w:rPr>
-          <w:rFonts w:ascii="Times New Roman" w:eastAsia="Times New Roman" w:hAnsi="Times New Roman" w:cs="Times New Roman"/>
-          <w:sz w:val="24"/>
-          <w:szCs w:val="24"/>
-          <w:lang w:val="pl-PL"/>
-        </w:rPr>
-      </w:pPr>
-      <w:r>
-        <w:rPr>
-          <w:rFonts w:ascii="Times New Roman" w:eastAsia="Times New Roman" w:hAnsi="Times New Roman" w:cs="Times New Roman"/>
+          <w:rFonts w:ascii="Times New Roman" w:hAnsi="Times New Roman" w:eastAsia="Times New Roman" w:cs="Times New Roman"/>
+          <w:sz w:val="24"/>
+          <w:szCs w:val="24"/>
+          <w:lang w:val="pl-PL"/>
+        </w:rPr>
+      </w:pPr>
+      <w:r>
+        <w:rPr>
+          <w:rFonts w:ascii="Times New Roman" w:hAnsi="Times New Roman" w:eastAsia="Times New Roman" w:cs="Times New Roman"/>
           <w:sz w:val="24"/>
           <w:szCs w:val="24"/>
           <w:lang w:val="pl-PL"/>
@@ -266,15 +266,15 @@
       <w:pPr>
         <w:spacing w:before="100" w:beforeAutospacing="1" w:after="100" w:afterAutospacing="1" w:line="240" w:lineRule="auto"/>
         <w:rPr>
-          <w:rFonts w:ascii="Times New Roman" w:eastAsia="Times New Roman" w:hAnsi="Times New Roman" w:cs="Times New Roman"/>
-          <w:sz w:val="24"/>
-          <w:szCs w:val="24"/>
-          <w:lang w:val="pl-PL"/>
-        </w:rPr>
-      </w:pPr>
-      <w:r>
-        <w:rPr>
-          <w:rFonts w:ascii="Times New Roman" w:eastAsia="Times New Roman" w:hAnsi="Times New Roman" w:cs="Times New Roman"/>
+          <w:rFonts w:ascii="Times New Roman" w:hAnsi="Times New Roman" w:eastAsia="Times New Roman" w:cs="Times New Roman"/>
+          <w:sz w:val="24"/>
+          <w:szCs w:val="24"/>
+          <w:lang w:val="pl-PL"/>
+        </w:rPr>
+      </w:pPr>
+      <w:r>
+        <w:rPr>
+          <w:rFonts w:ascii="Times New Roman" w:hAnsi="Times New Roman" w:eastAsia="Times New Roman" w:cs="Times New Roman"/>
           <w:sz w:val="24"/>
           <w:szCs w:val="24"/>
           <w:lang w:val="pl-PL"/>
@@ -291,15 +291,15 @@
         </w:numPr>
         <w:spacing w:before="100" w:beforeAutospacing="1" w:after="100" w:afterAutospacing="1" w:line="240" w:lineRule="auto"/>
         <w:rPr>
-          <w:rFonts w:ascii="Times New Roman" w:eastAsia="Times New Roman" w:hAnsi="Times New Roman" w:cs="Times New Roman"/>
-          <w:sz w:val="24"/>
-          <w:szCs w:val="24"/>
-          <w:lang w:val="pl-PL"/>
-        </w:rPr>
-      </w:pPr>
-      <w:r>
-        <w:rPr>
-          <w:rFonts w:ascii="Times New Roman" w:eastAsia="Times New Roman" w:hAnsi="Times New Roman" w:cs="Times New Roman"/>
+          <w:rFonts w:ascii="Times New Roman" w:hAnsi="Times New Roman" w:eastAsia="Times New Roman" w:cs="Times New Roman"/>
+          <w:sz w:val="24"/>
+          <w:szCs w:val="24"/>
+          <w:lang w:val="pl-PL"/>
+        </w:rPr>
+      </w:pPr>
+      <w:r>
+        <w:rPr>
+          <w:rFonts w:ascii="Times New Roman" w:hAnsi="Times New Roman" w:eastAsia="Times New Roman" w:cs="Times New Roman"/>
           <w:sz w:val="24"/>
           <w:szCs w:val="24"/>
           <w:lang w:val="pl-PL"/>
@@ -316,15 +316,15 @@
         </w:numPr>
         <w:spacing w:before="100" w:beforeAutospacing="1" w:after="100" w:afterAutospacing="1" w:line="240" w:lineRule="auto"/>
         <w:rPr>
-          <w:rFonts w:ascii="Times New Roman" w:eastAsia="Times New Roman" w:hAnsi="Times New Roman" w:cs="Times New Roman"/>
-          <w:sz w:val="24"/>
-          <w:szCs w:val="24"/>
-          <w:lang w:val="pl-PL"/>
-        </w:rPr>
-      </w:pPr>
-      <w:r>
-        <w:rPr>
-          <w:rFonts w:ascii="Times New Roman" w:eastAsia="Times New Roman" w:hAnsi="Times New Roman" w:cs="Times New Roman"/>
+          <w:rFonts w:ascii="Times New Roman" w:hAnsi="Times New Roman" w:eastAsia="Times New Roman" w:cs="Times New Roman"/>
+          <w:sz w:val="24"/>
+          <w:szCs w:val="24"/>
+          <w:lang w:val="pl-PL"/>
+        </w:rPr>
+      </w:pPr>
+      <w:r>
+        <w:rPr>
+          <w:rFonts w:ascii="Times New Roman" w:hAnsi="Times New Roman" w:eastAsia="Times New Roman" w:cs="Times New Roman"/>
           <w:sz w:val="24"/>
           <w:szCs w:val="24"/>
           <w:lang w:val="pl-PL"/>
@@ -336,15 +336,15 @@
       <w:pPr>
         <w:spacing w:before="100" w:beforeAutospacing="1" w:after="100" w:afterAutospacing="1" w:line="240" w:lineRule="auto"/>
         <w:rPr>
-          <w:rFonts w:ascii="Times New Roman" w:eastAsia="Times New Roman" w:hAnsi="Times New Roman" w:cs="Times New Roman"/>
-          <w:sz w:val="24"/>
-          <w:szCs w:val="24"/>
-          <w:lang w:val="pl-PL"/>
-        </w:rPr>
-      </w:pPr>
-      <w:r>
-        <w:rPr>
-          <w:rFonts w:ascii="Times New Roman" w:eastAsia="Times New Roman" w:hAnsi="Times New Roman" w:cs="Times New Roman"/>
+          <w:rFonts w:ascii="Times New Roman" w:hAnsi="Times New Roman" w:eastAsia="Times New Roman" w:cs="Times New Roman"/>
+          <w:sz w:val="24"/>
+          <w:szCs w:val="24"/>
+          <w:lang w:val="pl-PL"/>
+        </w:rPr>
+      </w:pPr>
+      <w:r>
+        <w:rPr>
+          <w:rFonts w:ascii="Times New Roman" w:hAnsi="Times New Roman" w:eastAsia="Times New Roman" w:cs="Times New Roman"/>
           <w:sz w:val="24"/>
           <w:szCs w:val="24"/>
           <w:lang w:val="pl-PL"/>
@@ -357,7 +357,7 @@
         <w:spacing w:before="100" w:beforeAutospacing="1" w:after="100" w:afterAutospacing="1" w:line="240" w:lineRule="auto"/>
         <w:outlineLvl w:val="1"/>
         <w:rPr>
-          <w:rFonts w:ascii="Times New Roman" w:eastAsia="Times New Roman" w:hAnsi="Times New Roman" w:cs="Times New Roman"/>
+          <w:rFonts w:ascii="Times New Roman" w:hAnsi="Times New Roman" w:eastAsia="Times New Roman" w:cs="Times New Roman"/>
           <w:b/>
           <w:bCs/>
           <w:sz w:val="36"/>
@@ -367,7 +367,7 @@
       </w:pPr>
       <w:r>
         <w:rPr>
-          <w:rFonts w:ascii="Times New Roman" w:eastAsia="Times New Roman" w:hAnsi="Times New Roman" w:cs="Times New Roman"/>
+          <w:rFonts w:ascii="Times New Roman" w:hAnsi="Times New Roman" w:eastAsia="Times New Roman" w:cs="Times New Roman"/>
           <w:b/>
           <w:bCs/>
           <w:sz w:val="36"/>
@@ -382,7 +382,7 @@
         <w:spacing w:before="100" w:beforeAutospacing="1" w:after="100" w:afterAutospacing="1" w:line="240" w:lineRule="auto"/>
         <w:outlineLvl w:val="2"/>
         <w:rPr>
-          <w:rFonts w:ascii="Times New Roman" w:eastAsia="Times New Roman" w:hAnsi="Times New Roman" w:cs="Times New Roman"/>
+          <w:rFonts w:ascii="Times New Roman" w:hAnsi="Times New Roman" w:eastAsia="Times New Roman" w:cs="Times New Roman"/>
           <w:b/>
           <w:bCs/>
           <w:sz w:val="27"/>
@@ -392,7 +392,7 @@
       </w:pPr>
       <w:r>
         <w:rPr>
-          <w:rFonts w:ascii="Times New Roman" w:eastAsia="Times New Roman" w:hAnsi="Times New Roman" w:cs="Times New Roman"/>
+          <w:rFonts w:ascii="Times New Roman" w:hAnsi="Times New Roman" w:eastAsia="Times New Roman" w:cs="Times New Roman"/>
           <w:b/>
           <w:bCs/>
           <w:sz w:val="27"/>
@@ -406,15 +406,15 @@
       <w:pPr>
         <w:spacing w:before="100" w:beforeAutospacing="1" w:after="100" w:afterAutospacing="1" w:line="240" w:lineRule="auto"/>
         <w:rPr>
-          <w:rFonts w:ascii="Times New Roman" w:eastAsia="Times New Roman" w:hAnsi="Times New Roman" w:cs="Times New Roman"/>
-          <w:sz w:val="24"/>
-          <w:szCs w:val="24"/>
-          <w:lang w:val="pl-PL"/>
-        </w:rPr>
-      </w:pPr>
-      <w:r>
-        <w:rPr>
-          <w:rFonts w:ascii="Times New Roman" w:eastAsia="Times New Roman" w:hAnsi="Times New Roman" w:cs="Times New Roman"/>
+          <w:rFonts w:ascii="Times New Roman" w:hAnsi="Times New Roman" w:eastAsia="Times New Roman" w:cs="Times New Roman"/>
+          <w:sz w:val="24"/>
+          <w:szCs w:val="24"/>
+          <w:lang w:val="pl-PL"/>
+        </w:rPr>
+      </w:pPr>
+      <w:r>
+        <w:rPr>
+          <w:rFonts w:ascii="Times New Roman" w:hAnsi="Times New Roman" w:eastAsia="Times New Roman" w:cs="Times New Roman"/>
           <w:sz w:val="24"/>
           <w:szCs w:val="24"/>
           <w:lang w:val="pl-PL"/>
@@ -427,15 +427,15 @@
       <w:pPr>
         <w:spacing w:before="100" w:beforeAutospacing="1" w:after="100" w:afterAutospacing="1" w:line="240" w:lineRule="auto"/>
         <w:rPr>
-          <w:rFonts w:ascii="Times New Roman" w:eastAsia="Times New Roman" w:hAnsi="Times New Roman" w:cs="Times New Roman"/>
-          <w:sz w:val="24"/>
-          <w:szCs w:val="24"/>
-          <w:lang w:val="pl-PL"/>
-        </w:rPr>
-      </w:pPr>
-      <w:r>
-        <w:rPr>
-          <w:rFonts w:ascii="Times New Roman" w:eastAsia="Times New Roman" w:hAnsi="Times New Roman" w:cs="Times New Roman"/>
+          <w:rFonts w:ascii="Times New Roman" w:hAnsi="Times New Roman" w:eastAsia="Times New Roman" w:cs="Times New Roman"/>
+          <w:sz w:val="24"/>
+          <w:szCs w:val="24"/>
+          <w:lang w:val="pl-PL"/>
+        </w:rPr>
+      </w:pPr>
+      <w:r>
+        <w:rPr>
+          <w:rFonts w:ascii="Times New Roman" w:hAnsi="Times New Roman" w:eastAsia="Times New Roman" w:cs="Times New Roman"/>
           <w:sz w:val="24"/>
           <w:szCs w:val="24"/>
           <w:lang w:val="pl-PL"/>
@@ -444,7 +444,7 @@
       </w:r>
       <w:r>
         <w:rPr>
-          <w:rFonts w:ascii="Times New Roman" w:eastAsia="Times New Roman" w:hAnsi="Times New Roman" w:cs="Times New Roman"/>
+          <w:rFonts w:ascii="Times New Roman" w:hAnsi="Times New Roman" w:eastAsia="Times New Roman" w:cs="Times New Roman"/>
           <w:sz w:val="24"/>
           <w:szCs w:val="24"/>
           <w:lang w:val="pl-PL"/>
@@ -453,7 +453,7 @@
       </w:r>
       <w:r>
         <w:rPr>
-          <w:rFonts w:ascii="Times New Roman" w:eastAsia="Times New Roman" w:hAnsi="Times New Roman" w:cs="Times New Roman"/>
+          <w:rFonts w:ascii="Times New Roman" w:hAnsi="Times New Roman" w:eastAsia="Times New Roman" w:cs="Times New Roman"/>
           <w:sz w:val="24"/>
           <w:szCs w:val="24"/>
           <w:lang w:val="pl-PL"/>
@@ -462,7 +462,7 @@
       </w:r>
       <w:r>
         <w:rPr>
-          <w:rFonts w:ascii="Times New Roman" w:eastAsia="Times New Roman" w:hAnsi="Times New Roman" w:cs="Times New Roman"/>
+          <w:rFonts w:ascii="Times New Roman" w:hAnsi="Times New Roman" w:eastAsia="Times New Roman" w:cs="Times New Roman"/>
           <w:sz w:val="24"/>
           <w:szCs w:val="24"/>
           <w:lang w:val="pl-PL"/>
@@ -471,7 +471,7 @@
       </w:r>
       <w:r>
         <w:rPr>
-          <w:rFonts w:ascii="Times New Roman" w:eastAsia="Times New Roman" w:hAnsi="Times New Roman" w:cs="Times New Roman"/>
+          <w:rFonts w:ascii="Times New Roman" w:hAnsi="Times New Roman" w:eastAsia="Times New Roman" w:cs="Times New Roman"/>
           <w:sz w:val="24"/>
           <w:szCs w:val="24"/>
           <w:lang w:val="pl-PL"/>
@@ -484,7 +484,7 @@
         <w:spacing w:before="100" w:beforeAutospacing="1" w:after="100" w:afterAutospacing="1" w:line="240" w:lineRule="auto"/>
         <w:outlineLvl w:val="2"/>
         <w:rPr>
-          <w:rFonts w:ascii="Times New Roman" w:eastAsia="Times New Roman" w:hAnsi="Times New Roman" w:cs="Times New Roman"/>
+          <w:rFonts w:ascii="Times New Roman" w:hAnsi="Times New Roman" w:eastAsia="Times New Roman" w:cs="Times New Roman"/>
           <w:b/>
           <w:bCs/>
           <w:sz w:val="27"/>
@@ -494,7 +494,7 @@
       </w:pPr>
       <w:r>
         <w:rPr>
-          <w:rFonts w:ascii="Times New Roman" w:eastAsia="Times New Roman" w:hAnsi="Times New Roman" w:cs="Times New Roman"/>
+          <w:rFonts w:ascii="Times New Roman" w:hAnsi="Times New Roman" w:eastAsia="Times New Roman" w:cs="Times New Roman"/>
           <w:b/>
           <w:bCs/>
           <w:sz w:val="27"/>
@@ -508,15 +508,15 @@
       <w:pPr>
         <w:spacing w:before="100" w:beforeAutospacing="1" w:after="100" w:afterAutospacing="1" w:line="240" w:lineRule="auto"/>
         <w:rPr>
-          <w:rFonts w:ascii="Times New Roman" w:eastAsia="Times New Roman" w:hAnsi="Times New Roman" w:cs="Times New Roman"/>
-          <w:sz w:val="24"/>
-          <w:szCs w:val="24"/>
-          <w:lang w:val="pl-PL"/>
-        </w:rPr>
-      </w:pPr>
-      <w:r>
-        <w:rPr>
-          <w:rFonts w:ascii="Times New Roman" w:eastAsia="Times New Roman" w:hAnsi="Times New Roman" w:cs="Times New Roman"/>
+          <w:rFonts w:ascii="Times New Roman" w:hAnsi="Times New Roman" w:eastAsia="Times New Roman" w:cs="Times New Roman"/>
+          <w:sz w:val="24"/>
+          <w:szCs w:val="24"/>
+          <w:lang w:val="pl-PL"/>
+        </w:rPr>
+      </w:pPr>
+      <w:r>
+        <w:rPr>
+          <w:rFonts w:ascii="Times New Roman" w:hAnsi="Times New Roman" w:eastAsia="Times New Roman" w:cs="Times New Roman"/>
           <w:sz w:val="24"/>
           <w:szCs w:val="24"/>
           <w:lang w:val="pl-PL"/>
@@ -525,7 +525,7 @@
       </w:r>
       <w:r>
         <w:rPr>
-          <w:rFonts w:ascii="Times New Roman" w:eastAsia="Times New Roman" w:hAnsi="Times New Roman" w:cs="Times New Roman"/>
+          <w:rFonts w:ascii="Times New Roman" w:hAnsi="Times New Roman" w:eastAsia="Times New Roman" w:cs="Times New Roman"/>
           <w:sz w:val="24"/>
           <w:szCs w:val="24"/>
           <w:lang w:val="pl-PL"/>
@@ -534,7 +534,7 @@
       </w:r>
       <w:r>
         <w:rPr>
-          <w:rFonts w:ascii="Times New Roman" w:eastAsia="Times New Roman" w:hAnsi="Times New Roman" w:cs="Times New Roman"/>
+          <w:rFonts w:ascii="Times New Roman" w:hAnsi="Times New Roman" w:eastAsia="Times New Roman" w:cs="Times New Roman"/>
           <w:sz w:val="24"/>
           <w:szCs w:val="24"/>
           <w:lang w:val="pl-PL"/>
@@ -546,15 +546,15 @@
       <w:pPr>
         <w:spacing w:before="100" w:beforeAutospacing="1" w:after="100" w:afterAutospacing="1" w:line="240" w:lineRule="auto"/>
         <w:rPr>
-          <w:rFonts w:ascii="Times New Roman" w:eastAsia="Times New Roman" w:hAnsi="Times New Roman" w:cs="Times New Roman"/>
-          <w:sz w:val="24"/>
-          <w:szCs w:val="24"/>
-          <w:lang w:val="pl-PL"/>
-        </w:rPr>
-      </w:pPr>
-      <w:r>
-        <w:rPr>
-          <w:rFonts w:ascii="Times New Roman" w:eastAsia="Times New Roman" w:hAnsi="Times New Roman" w:cs="Times New Roman"/>
+          <w:rFonts w:ascii="Times New Roman" w:hAnsi="Times New Roman" w:eastAsia="Times New Roman" w:cs="Times New Roman"/>
+          <w:sz w:val="24"/>
+          <w:szCs w:val="24"/>
+          <w:lang w:val="pl-PL"/>
+        </w:rPr>
+      </w:pPr>
+      <w:r>
+        <w:rPr>
+          <w:rFonts w:ascii="Times New Roman" w:hAnsi="Times New Roman" w:eastAsia="Times New Roman" w:cs="Times New Roman"/>
           <w:sz w:val="24"/>
           <w:szCs w:val="24"/>
           <w:lang w:val="pl-PL"/>
@@ -584,7 +584,7 @@
         </w:tabs>
         <w:spacing w:after="0" w:line="240" w:lineRule="auto"/>
         <w:rPr>
-          <w:rFonts w:ascii="Courier New" w:eastAsia="Times New Roman" w:hAnsi="Courier New" w:cs="Courier New"/>
+          <w:rFonts w:ascii="Courier New" w:hAnsi="Courier New" w:eastAsia="Times New Roman" w:cs="Courier New"/>
           <w:sz w:val="20"/>
           <w:szCs w:val="20"/>
           <w:lang w:val="pl-PL"/>
@@ -592,7 +592,7 @@
       </w:pPr>
       <w:r>
         <w:rPr>
-          <w:rFonts w:ascii="Fira Code" w:eastAsia="Times New Roman" w:hAnsi="Fira Code" w:cs="Fira Code"/>
+          <w:rFonts w:ascii="Fira Code" w:hAnsi="Fira Code" w:eastAsia="Times New Roman" w:cs="Fira Code"/>
           <w:color w:val="ABB2BF"/>
           <w:sz w:val="20"/>
           <w:szCs w:val="20"/>
@@ -606,15 +606,15 @@
       <w:pPr>
         <w:spacing w:before="100" w:beforeAutospacing="1" w:after="100" w:afterAutospacing="1" w:line="240" w:lineRule="auto"/>
         <w:rPr>
-          <w:rFonts w:ascii="Times New Roman" w:eastAsia="Times New Roman" w:hAnsi="Times New Roman" w:cs="Times New Roman"/>
-          <w:sz w:val="24"/>
-          <w:szCs w:val="24"/>
-          <w:lang w:val="pl-PL"/>
-        </w:rPr>
-      </w:pPr>
-      <w:r>
-        <w:rPr>
-          <w:rFonts w:ascii="Times New Roman" w:eastAsia="Times New Roman" w:hAnsi="Times New Roman" w:cs="Times New Roman"/>
+          <w:rFonts w:ascii="Times New Roman" w:hAnsi="Times New Roman" w:eastAsia="Times New Roman" w:cs="Times New Roman"/>
+          <w:sz w:val="24"/>
+          <w:szCs w:val="24"/>
+          <w:lang w:val="pl-PL"/>
+        </w:rPr>
+      </w:pPr>
+      <w:r>
+        <w:rPr>
+          <w:rFonts w:ascii="Times New Roman" w:hAnsi="Times New Roman" w:eastAsia="Times New Roman" w:cs="Times New Roman"/>
           <w:sz w:val="24"/>
           <w:szCs w:val="24"/>
           <w:lang w:val="pl-PL"/>
@@ -627,7 +627,7 @@
         <w:spacing w:before="100" w:beforeAutospacing="1" w:after="100" w:afterAutospacing="1" w:line="240" w:lineRule="auto"/>
         <w:outlineLvl w:val="1"/>
         <w:rPr>
-          <w:rFonts w:ascii="Times New Roman" w:eastAsia="Times New Roman" w:hAnsi="Times New Roman" w:cs="Times New Roman"/>
+          <w:rFonts w:ascii="Times New Roman" w:hAnsi="Times New Roman" w:eastAsia="Times New Roman" w:cs="Times New Roman"/>
           <w:b/>
           <w:bCs/>
           <w:sz w:val="36"/>
@@ -637,7 +637,7 @@
       </w:pPr>
       <w:r>
         <w:rPr>
-          <w:rFonts w:ascii="Times New Roman" w:eastAsia="Times New Roman" w:hAnsi="Times New Roman" w:cs="Times New Roman"/>
+          <w:rFonts w:ascii="Times New Roman" w:hAnsi="Times New Roman" w:eastAsia="Times New Roman" w:cs="Times New Roman"/>
           <w:b/>
           <w:bCs/>
           <w:sz w:val="36"/>
@@ -652,7 +652,7 @@
         <w:spacing w:before="100" w:beforeAutospacing="1" w:after="100" w:afterAutospacing="1" w:line="240" w:lineRule="auto"/>
         <w:outlineLvl w:val="2"/>
         <w:rPr>
-          <w:rFonts w:ascii="Times New Roman" w:eastAsia="Times New Roman" w:hAnsi="Times New Roman" w:cs="Times New Roman"/>
+          <w:rFonts w:ascii="Times New Roman" w:hAnsi="Times New Roman" w:eastAsia="Times New Roman" w:cs="Times New Roman"/>
           <w:b/>
           <w:bCs/>
           <w:sz w:val="27"/>
@@ -662,7 +662,7 @@
       </w:pPr>
       <w:r>
         <w:rPr>
-          <w:rFonts w:ascii="Times New Roman" w:eastAsia="Times New Roman" w:hAnsi="Times New Roman" w:cs="Times New Roman"/>
+          <w:rFonts w:ascii="Times New Roman" w:hAnsi="Times New Roman" w:eastAsia="Times New Roman" w:cs="Times New Roman"/>
           <w:b/>
           <w:bCs/>
           <w:sz w:val="27"/>
@@ -676,15 +676,15 @@
       <w:pPr>
         <w:spacing w:before="100" w:beforeAutospacing="1" w:after="100" w:afterAutospacing="1" w:line="240" w:lineRule="auto"/>
         <w:rPr>
-          <w:rFonts w:ascii="Times New Roman" w:eastAsia="Times New Roman" w:hAnsi="Times New Roman" w:cs="Times New Roman"/>
-          <w:sz w:val="24"/>
-          <w:szCs w:val="24"/>
-          <w:lang w:val="pl-PL"/>
-        </w:rPr>
-      </w:pPr>
-      <w:r>
-        <w:rPr>
-          <w:rFonts w:ascii="Times New Roman" w:eastAsia="Times New Roman" w:hAnsi="Times New Roman" w:cs="Times New Roman"/>
+          <w:rFonts w:ascii="Times New Roman" w:hAnsi="Times New Roman" w:eastAsia="Times New Roman" w:cs="Times New Roman"/>
+          <w:sz w:val="24"/>
+          <w:szCs w:val="24"/>
+          <w:lang w:val="pl-PL"/>
+        </w:rPr>
+      </w:pPr>
+      <w:r>
+        <w:rPr>
+          <w:rFonts w:ascii="Times New Roman" w:hAnsi="Times New Roman" w:eastAsia="Times New Roman" w:cs="Times New Roman"/>
           <w:sz w:val="24"/>
           <w:szCs w:val="24"/>
           <w:lang w:val="pl-PL"/>
@@ -700,14 +700,14 @@
         </w:numPr>
         <w:spacing w:before="100" w:beforeAutospacing="1" w:after="100" w:afterAutospacing="1" w:line="240" w:lineRule="auto"/>
         <w:rPr>
-          <w:rFonts w:ascii="Times New Roman" w:eastAsia="Times New Roman" w:hAnsi="Times New Roman" w:cs="Times New Roman"/>
-          <w:sz w:val="24"/>
-          <w:szCs w:val="24"/>
-        </w:rPr>
-      </w:pPr>
-      <w:r>
-        <w:rPr>
-          <w:rFonts w:ascii="Times New Roman" w:eastAsia="Times New Roman" w:hAnsi="Times New Roman" w:cs="Times New Roman"/>
+          <w:rFonts w:ascii="Times New Roman" w:hAnsi="Times New Roman" w:eastAsia="Times New Roman" w:cs="Times New Roman"/>
+          <w:sz w:val="24"/>
+          <w:szCs w:val="24"/>
+        </w:rPr>
+      </w:pPr>
+      <w:r>
+        <w:rPr>
+          <w:rFonts w:ascii="Times New Roman" w:hAnsi="Times New Roman" w:eastAsia="Times New Roman" w:cs="Times New Roman"/>
           <w:sz w:val="24"/>
           <w:szCs w:val="24"/>
         </w:rPr>
@@ -715,7 +715,7 @@
       </w:r>
       <w:r>
         <w:rPr>
-          <w:rFonts w:ascii="Times New Roman" w:eastAsia="Times New Roman" w:hAnsi="Times New Roman" w:cs="Times New Roman"/>
+          <w:rFonts w:ascii="Times New Roman" w:hAnsi="Times New Roman" w:eastAsia="Times New Roman" w:cs="Times New Roman"/>
           <w:sz w:val="24"/>
           <w:szCs w:val="24"/>
         </w:rPr>
@@ -723,7 +723,7 @@
       </w:r>
       <w:r>
         <w:rPr>
-          <w:rFonts w:ascii="Times New Roman" w:eastAsia="Times New Roman" w:hAnsi="Times New Roman" w:cs="Times New Roman"/>
+          <w:rFonts w:ascii="Times New Roman" w:hAnsi="Times New Roman" w:eastAsia="Times New Roman" w:cs="Times New Roman"/>
           <w:sz w:val="24"/>
           <w:szCs w:val="24"/>
         </w:rPr>
@@ -731,7 +731,7 @@
       </w:r>
       <w:r>
         <w:rPr>
-          <w:rFonts w:ascii="Times New Roman" w:eastAsia="Times New Roman" w:hAnsi="Times New Roman" w:cs="Times New Roman"/>
+          <w:rFonts w:ascii="Times New Roman" w:hAnsi="Times New Roman" w:eastAsia="Times New Roman" w:cs="Times New Roman"/>
           <w:sz w:val="24"/>
           <w:szCs w:val="24"/>
         </w:rPr>
@@ -739,7 +739,7 @@
       </w:r>
       <w:r>
         <w:rPr>
-          <w:rFonts w:ascii="Times New Roman" w:eastAsia="Times New Roman" w:hAnsi="Times New Roman" w:cs="Times New Roman"/>
+          <w:rFonts w:ascii="Times New Roman" w:hAnsi="Times New Roman" w:eastAsia="Times New Roman" w:cs="Times New Roman"/>
           <w:sz w:val="24"/>
           <w:szCs w:val="24"/>
         </w:rPr>
@@ -754,14 +754,14 @@
         </w:numPr>
         <w:spacing w:before="100" w:beforeAutospacing="1" w:after="100" w:afterAutospacing="1" w:line="240" w:lineRule="auto"/>
         <w:rPr>
-          <w:rFonts w:ascii="Times New Roman" w:eastAsia="Times New Roman" w:hAnsi="Times New Roman" w:cs="Times New Roman"/>
-          <w:sz w:val="24"/>
-          <w:szCs w:val="24"/>
-        </w:rPr>
-      </w:pPr>
-      <w:r>
-        <w:rPr>
-          <w:rFonts w:ascii="Times New Roman" w:eastAsia="Times New Roman" w:hAnsi="Times New Roman" w:cs="Times New Roman"/>
+          <w:rFonts w:ascii="Times New Roman" w:hAnsi="Times New Roman" w:eastAsia="Times New Roman" w:cs="Times New Roman"/>
+          <w:sz w:val="24"/>
+          <w:szCs w:val="24"/>
+        </w:rPr>
+      </w:pPr>
+      <w:r>
+        <w:rPr>
+          <w:rFonts w:ascii="Times New Roman" w:hAnsi="Times New Roman" w:eastAsia="Times New Roman" w:cs="Times New Roman"/>
           <w:sz w:val="24"/>
           <w:szCs w:val="24"/>
         </w:rPr>
@@ -769,7 +769,7 @@
       </w:r>
       <w:r>
         <w:rPr>
-          <w:rFonts w:ascii="Times New Roman" w:eastAsia="Times New Roman" w:hAnsi="Times New Roman" w:cs="Times New Roman"/>
+          <w:rFonts w:ascii="Times New Roman" w:hAnsi="Times New Roman" w:eastAsia="Times New Roman" w:cs="Times New Roman"/>
           <w:sz w:val="24"/>
           <w:szCs w:val="24"/>
         </w:rPr>
@@ -777,7 +777,7 @@
       </w:r>
       <w:r>
         <w:rPr>
-          <w:rFonts w:ascii="Times New Roman" w:eastAsia="Times New Roman" w:hAnsi="Times New Roman" w:cs="Times New Roman"/>
+          <w:rFonts w:ascii="Times New Roman" w:hAnsi="Times New Roman" w:eastAsia="Times New Roman" w:cs="Times New Roman"/>
           <w:sz w:val="24"/>
           <w:szCs w:val="24"/>
         </w:rPr>
@@ -785,7 +785,7 @@
       </w:r>
       <w:r>
         <w:rPr>
-          <w:rFonts w:ascii="Times New Roman" w:eastAsia="Times New Roman" w:hAnsi="Times New Roman" w:cs="Times New Roman"/>
+          <w:rFonts w:ascii="Times New Roman" w:hAnsi="Times New Roman" w:eastAsia="Times New Roman" w:cs="Times New Roman"/>
           <w:sz w:val="24"/>
           <w:szCs w:val="24"/>
         </w:rPr>
@@ -793,7 +793,7 @@
       </w:r>
       <w:r>
         <w:rPr>
-          <w:rFonts w:ascii="Times New Roman" w:eastAsia="Times New Roman" w:hAnsi="Times New Roman" w:cs="Times New Roman"/>
+          <w:rFonts w:ascii="Times New Roman" w:hAnsi="Times New Roman" w:eastAsia="Times New Roman" w:cs="Times New Roman"/>
           <w:sz w:val="24"/>
           <w:szCs w:val="24"/>
         </w:rPr>
@@ -808,14 +808,14 @@
         </w:numPr>
         <w:spacing w:before="100" w:beforeAutospacing="1" w:after="100" w:afterAutospacing="1" w:line="240" w:lineRule="auto"/>
         <w:rPr>
-          <w:rFonts w:ascii="Times New Roman" w:eastAsia="Times New Roman" w:hAnsi="Times New Roman" w:cs="Times New Roman"/>
-          <w:sz w:val="24"/>
-          <w:szCs w:val="24"/>
-        </w:rPr>
-      </w:pPr>
-      <w:r>
-        <w:rPr>
-          <w:rFonts w:ascii="Times New Roman" w:eastAsia="Times New Roman" w:hAnsi="Times New Roman" w:cs="Times New Roman"/>
+          <w:rFonts w:ascii="Times New Roman" w:hAnsi="Times New Roman" w:eastAsia="Times New Roman" w:cs="Times New Roman"/>
+          <w:sz w:val="24"/>
+          <w:szCs w:val="24"/>
+        </w:rPr>
+      </w:pPr>
+      <w:r>
+        <w:rPr>
+          <w:rFonts w:ascii="Times New Roman" w:hAnsi="Times New Roman" w:eastAsia="Times New Roman" w:cs="Times New Roman"/>
           <w:sz w:val="24"/>
           <w:szCs w:val="24"/>
         </w:rPr>
@@ -827,7 +827,7 @@
         <w:spacing w:before="100" w:beforeAutospacing="1" w:after="100" w:afterAutospacing="1" w:line="240" w:lineRule="auto"/>
         <w:outlineLvl w:val="2"/>
         <w:rPr>
-          <w:rFonts w:ascii="Times New Roman" w:eastAsia="Times New Roman" w:hAnsi="Times New Roman" w:cs="Times New Roman"/>
+          <w:rFonts w:ascii="Times New Roman" w:hAnsi="Times New Roman" w:eastAsia="Times New Roman" w:cs="Times New Roman"/>
           <w:b/>
           <w:bCs/>
           <w:sz w:val="27"/>
@@ -837,7 +837,7 @@
       </w:pPr>
       <w:r>
         <w:rPr>
-          <w:rFonts w:ascii="Times New Roman" w:eastAsia="Times New Roman" w:hAnsi="Times New Roman" w:cs="Times New Roman"/>
+          <w:rFonts w:ascii="Times New Roman" w:hAnsi="Times New Roman" w:eastAsia="Times New Roman" w:cs="Times New Roman"/>
           <w:b/>
           <w:bCs/>
           <w:sz w:val="27"/>
@@ -851,15 +851,15 @@
       <w:pPr>
         <w:spacing w:before="100" w:beforeAutospacing="1" w:after="100" w:afterAutospacing="1" w:line="240" w:lineRule="auto"/>
         <w:rPr>
-          <w:rFonts w:ascii="Times New Roman" w:eastAsia="Times New Roman" w:hAnsi="Times New Roman" w:cs="Times New Roman"/>
-          <w:sz w:val="24"/>
-          <w:szCs w:val="24"/>
-          <w:lang w:val="pl-PL"/>
-        </w:rPr>
-      </w:pPr>
-      <w:r>
-        <w:rPr>
-          <w:rFonts w:ascii="Times New Roman" w:eastAsia="Times New Roman" w:hAnsi="Times New Roman" w:cs="Times New Roman"/>
+          <w:rFonts w:ascii="Times New Roman" w:hAnsi="Times New Roman" w:eastAsia="Times New Roman" w:cs="Times New Roman"/>
+          <w:sz w:val="24"/>
+          <w:szCs w:val="24"/>
+          <w:lang w:val="pl-PL"/>
+        </w:rPr>
+      </w:pPr>
+      <w:r>
+        <w:rPr>
+          <w:rFonts w:ascii="Times New Roman" w:hAnsi="Times New Roman" w:eastAsia="Times New Roman" w:cs="Times New Roman"/>
           <w:sz w:val="24"/>
           <w:szCs w:val="24"/>
           <w:lang w:val="pl-PL"/>
@@ -875,14 +875,14 @@
         </w:numPr>
         <w:spacing w:before="100" w:beforeAutospacing="1" w:after="100" w:afterAutospacing="1" w:line="240" w:lineRule="auto"/>
         <w:rPr>
-          <w:rFonts w:ascii="Times New Roman" w:eastAsia="Times New Roman" w:hAnsi="Times New Roman" w:cs="Times New Roman"/>
-          <w:sz w:val="24"/>
-          <w:szCs w:val="24"/>
-        </w:rPr>
-      </w:pPr>
-      <w:r>
-        <w:rPr>
-          <w:rFonts w:ascii="Times New Roman" w:eastAsia="Times New Roman" w:hAnsi="Times New Roman" w:cs="Times New Roman"/>
+          <w:rFonts w:ascii="Times New Roman" w:hAnsi="Times New Roman" w:eastAsia="Times New Roman" w:cs="Times New Roman"/>
+          <w:sz w:val="24"/>
+          <w:szCs w:val="24"/>
+        </w:rPr>
+      </w:pPr>
+      <w:r>
+        <w:rPr>
+          <w:rFonts w:ascii="Times New Roman" w:hAnsi="Times New Roman" w:eastAsia="Times New Roman" w:cs="Times New Roman"/>
           <w:b/>
           <w:bCs/>
           <w:sz w:val="24"/>
@@ -892,7 +892,7 @@
       </w:r>
       <w:r>
         <w:rPr>
-          <w:rFonts w:ascii="Times New Roman" w:eastAsia="Times New Roman" w:hAnsi="Times New Roman" w:cs="Times New Roman"/>
+          <w:rFonts w:ascii="Times New Roman" w:hAnsi="Times New Roman" w:eastAsia="Times New Roman" w:cs="Times New Roman"/>
           <w:sz w:val="24"/>
           <w:szCs w:val="24"/>
         </w:rPr>
@@ -907,14 +907,14 @@
         </w:numPr>
         <w:spacing w:before="100" w:beforeAutospacing="1" w:after="100" w:afterAutospacing="1" w:line="240" w:lineRule="auto"/>
         <w:rPr>
-          <w:rFonts w:ascii="Times New Roman" w:eastAsia="Times New Roman" w:hAnsi="Times New Roman" w:cs="Times New Roman"/>
-          <w:sz w:val="24"/>
-          <w:szCs w:val="24"/>
-        </w:rPr>
-      </w:pPr>
-      <w:r>
-        <w:rPr>
-          <w:rFonts w:ascii="Times New Roman" w:eastAsia="Times New Roman" w:hAnsi="Times New Roman" w:cs="Times New Roman"/>
+          <w:rFonts w:ascii="Times New Roman" w:hAnsi="Times New Roman" w:eastAsia="Times New Roman" w:cs="Times New Roman"/>
+          <w:sz w:val="24"/>
+          <w:szCs w:val="24"/>
+        </w:rPr>
+      </w:pPr>
+      <w:r>
+        <w:rPr>
+          <w:rFonts w:ascii="Times New Roman" w:hAnsi="Times New Roman" w:eastAsia="Times New Roman" w:cs="Times New Roman"/>
           <w:sz w:val="24"/>
           <w:szCs w:val="24"/>
         </w:rPr>
@@ -929,14 +929,14 @@
         </w:numPr>
         <w:spacing w:before="100" w:beforeAutospacing="1" w:after="100" w:afterAutospacing="1" w:line="240" w:lineRule="auto"/>
         <w:rPr>
-          <w:rFonts w:ascii="Times New Roman" w:eastAsia="Times New Roman" w:hAnsi="Times New Roman" w:cs="Times New Roman"/>
-          <w:sz w:val="24"/>
-          <w:szCs w:val="24"/>
-        </w:rPr>
-      </w:pPr>
-      <w:r>
-        <w:rPr>
-          <w:rFonts w:ascii="Times New Roman" w:eastAsia="Times New Roman" w:hAnsi="Times New Roman" w:cs="Times New Roman"/>
+          <w:rFonts w:ascii="Times New Roman" w:hAnsi="Times New Roman" w:eastAsia="Times New Roman" w:cs="Times New Roman"/>
+          <w:sz w:val="24"/>
+          <w:szCs w:val="24"/>
+        </w:rPr>
+      </w:pPr>
+      <w:r>
+        <w:rPr>
+          <w:rFonts w:ascii="Times New Roman" w:hAnsi="Times New Roman" w:eastAsia="Times New Roman" w:cs="Times New Roman"/>
           <w:sz w:val="24"/>
           <w:szCs w:val="24"/>
         </w:rPr>
@@ -951,14 +951,14 @@
         </w:numPr>
         <w:spacing w:before="100" w:beforeAutospacing="1" w:after="100" w:afterAutospacing="1" w:line="240" w:lineRule="auto"/>
         <w:rPr>
-          <w:rFonts w:ascii="Times New Roman" w:eastAsia="Times New Roman" w:hAnsi="Times New Roman" w:cs="Times New Roman"/>
-          <w:sz w:val="24"/>
-          <w:szCs w:val="24"/>
-        </w:rPr>
-      </w:pPr>
-      <w:r>
-        <w:rPr>
-          <w:rFonts w:ascii="Times New Roman" w:eastAsia="Times New Roman" w:hAnsi="Times New Roman" w:cs="Times New Roman"/>
+          <w:rFonts w:ascii="Times New Roman" w:hAnsi="Times New Roman" w:eastAsia="Times New Roman" w:cs="Times New Roman"/>
+          <w:sz w:val="24"/>
+          <w:szCs w:val="24"/>
+        </w:rPr>
+      </w:pPr>
+      <w:r>
+        <w:rPr>
+          <w:rFonts w:ascii="Times New Roman" w:hAnsi="Times New Roman" w:eastAsia="Times New Roman" w:cs="Times New Roman"/>
           <w:sz w:val="24"/>
           <w:szCs w:val="24"/>
         </w:rPr>
@@ -973,14 +973,14 @@
         </w:numPr>
         <w:spacing w:before="100" w:beforeAutospacing="1" w:after="100" w:afterAutospacing="1" w:line="240" w:lineRule="auto"/>
         <w:rPr>
-          <w:rFonts w:ascii="Times New Roman" w:eastAsia="Times New Roman" w:hAnsi="Times New Roman" w:cs="Times New Roman"/>
-          <w:sz w:val="24"/>
-          <w:szCs w:val="24"/>
-        </w:rPr>
-      </w:pPr>
-      <w:r>
-        <w:rPr>
-          <w:rFonts w:ascii="Times New Roman" w:eastAsia="Times New Roman" w:hAnsi="Times New Roman" w:cs="Times New Roman"/>
+          <w:rFonts w:ascii="Times New Roman" w:hAnsi="Times New Roman" w:eastAsia="Times New Roman" w:cs="Times New Roman"/>
+          <w:sz w:val="24"/>
+          <w:szCs w:val="24"/>
+        </w:rPr>
+      </w:pPr>
+      <w:r>
+        <w:rPr>
+          <w:rFonts w:ascii="Times New Roman" w:hAnsi="Times New Roman" w:eastAsia="Times New Roman" w:cs="Times New Roman"/>
           <w:sz w:val="24"/>
           <w:szCs w:val="24"/>
         </w:rPr>
@@ -995,14 +995,14 @@
         </w:numPr>
         <w:spacing w:before="100" w:beforeAutospacing="1" w:after="100" w:afterAutospacing="1" w:line="240" w:lineRule="auto"/>
         <w:rPr>
-          <w:rFonts w:ascii="Times New Roman" w:eastAsia="Times New Roman" w:hAnsi="Times New Roman" w:cs="Times New Roman"/>
-          <w:sz w:val="24"/>
-          <w:szCs w:val="24"/>
-        </w:rPr>
-      </w:pPr>
-      <w:r>
-        <w:rPr>
-          <w:rFonts w:ascii="Times New Roman" w:eastAsia="Times New Roman" w:hAnsi="Times New Roman" w:cs="Times New Roman"/>
+          <w:rFonts w:ascii="Times New Roman" w:hAnsi="Times New Roman" w:eastAsia="Times New Roman" w:cs="Times New Roman"/>
+          <w:sz w:val="24"/>
+          <w:szCs w:val="24"/>
+        </w:rPr>
+      </w:pPr>
+      <w:r>
+        <w:rPr>
+          <w:rFonts w:ascii="Times New Roman" w:hAnsi="Times New Roman" w:eastAsia="Times New Roman" w:cs="Times New Roman"/>
           <w:sz w:val="24"/>
           <w:szCs w:val="24"/>
         </w:rPr>
@@ -1017,14 +1017,14 @@
         </w:numPr>
         <w:spacing w:before="100" w:beforeAutospacing="1" w:after="100" w:afterAutospacing="1" w:line="240" w:lineRule="auto"/>
         <w:rPr>
-          <w:rFonts w:ascii="Times New Roman" w:eastAsia="Times New Roman" w:hAnsi="Times New Roman" w:cs="Times New Roman"/>
-          <w:sz w:val="24"/>
-          <w:szCs w:val="24"/>
-        </w:rPr>
-      </w:pPr>
-      <w:r>
-        <w:rPr>
-          <w:rFonts w:ascii="Times New Roman" w:eastAsia="Times New Roman" w:hAnsi="Times New Roman" w:cs="Times New Roman"/>
+          <w:rFonts w:ascii="Times New Roman" w:hAnsi="Times New Roman" w:eastAsia="Times New Roman" w:cs="Times New Roman"/>
+          <w:sz w:val="24"/>
+          <w:szCs w:val="24"/>
+        </w:rPr>
+      </w:pPr>
+      <w:r>
+        <w:rPr>
+          <w:rFonts w:ascii="Times New Roman" w:hAnsi="Times New Roman" w:eastAsia="Times New Roman" w:cs="Times New Roman"/>
           <w:sz w:val="24"/>
           <w:szCs w:val="24"/>
         </w:rPr>
@@ -1039,14 +1039,14 @@
         </w:numPr>
         <w:spacing w:before="100" w:beforeAutospacing="1" w:after="100" w:afterAutospacing="1" w:line="240" w:lineRule="auto"/>
         <w:rPr>
-          <w:rFonts w:ascii="Times New Roman" w:eastAsia="Times New Roman" w:hAnsi="Times New Roman" w:cs="Times New Roman"/>
-          <w:sz w:val="24"/>
-          <w:szCs w:val="24"/>
-        </w:rPr>
-      </w:pPr>
-      <w:r>
-        <w:rPr>
-          <w:rFonts w:ascii="Times New Roman" w:eastAsia="Times New Roman" w:hAnsi="Times New Roman" w:cs="Times New Roman"/>
+          <w:rFonts w:ascii="Times New Roman" w:hAnsi="Times New Roman" w:eastAsia="Times New Roman" w:cs="Times New Roman"/>
+          <w:sz w:val="24"/>
+          <w:szCs w:val="24"/>
+        </w:rPr>
+      </w:pPr>
+      <w:r>
+        <w:rPr>
+          <w:rFonts w:ascii="Times New Roman" w:hAnsi="Times New Roman" w:eastAsia="Times New Roman" w:cs="Times New Roman"/>
           <w:b/>
           <w:bCs/>
           <w:sz w:val="24"/>
@@ -1056,7 +1056,7 @@
       </w:r>
       <w:r>
         <w:rPr>
-          <w:rFonts w:ascii="Times New Roman" w:eastAsia="Times New Roman" w:hAnsi="Times New Roman" w:cs="Times New Roman"/>
+          <w:rFonts w:ascii="Times New Roman" w:hAnsi="Times New Roman" w:eastAsia="Times New Roman" w:cs="Times New Roman"/>
           <w:sz w:val="24"/>
           <w:szCs w:val="24"/>
         </w:rPr>
@@ -1071,14 +1071,14 @@
         </w:numPr>
         <w:spacing w:before="100" w:beforeAutospacing="1" w:after="100" w:afterAutospacing="1" w:line="240" w:lineRule="auto"/>
         <w:rPr>
-          <w:rFonts w:ascii="Times New Roman" w:eastAsia="Times New Roman" w:hAnsi="Times New Roman" w:cs="Times New Roman"/>
-          <w:sz w:val="24"/>
-          <w:szCs w:val="24"/>
-        </w:rPr>
-      </w:pPr>
-      <w:r>
-        <w:rPr>
-          <w:rFonts w:ascii="Times New Roman" w:eastAsia="Times New Roman" w:hAnsi="Times New Roman" w:cs="Times New Roman"/>
+          <w:rFonts w:ascii="Times New Roman" w:hAnsi="Times New Roman" w:eastAsia="Times New Roman" w:cs="Times New Roman"/>
+          <w:sz w:val="24"/>
+          <w:szCs w:val="24"/>
+        </w:rPr>
+      </w:pPr>
+      <w:r>
+        <w:rPr>
+          <w:rFonts w:ascii="Times New Roman" w:hAnsi="Times New Roman" w:eastAsia="Times New Roman" w:cs="Times New Roman"/>
           <w:sz w:val="24"/>
           <w:szCs w:val="24"/>
         </w:rPr>
@@ -1093,14 +1093,14 @@
         </w:numPr>
         <w:spacing w:before="100" w:beforeAutospacing="1" w:after="100" w:afterAutospacing="1" w:line="240" w:lineRule="auto"/>
         <w:rPr>
-          <w:rFonts w:ascii="Times New Roman" w:eastAsia="Times New Roman" w:hAnsi="Times New Roman" w:cs="Times New Roman"/>
-          <w:sz w:val="24"/>
-          <w:szCs w:val="24"/>
-        </w:rPr>
-      </w:pPr>
-      <w:r>
-        <w:rPr>
-          <w:rFonts w:ascii="Times New Roman" w:eastAsia="Times New Roman" w:hAnsi="Times New Roman" w:cs="Times New Roman"/>
+          <w:rFonts w:ascii="Times New Roman" w:hAnsi="Times New Roman" w:eastAsia="Times New Roman" w:cs="Times New Roman"/>
+          <w:sz w:val="24"/>
+          <w:szCs w:val="24"/>
+        </w:rPr>
+      </w:pPr>
+      <w:r>
+        <w:rPr>
+          <w:rFonts w:ascii="Times New Roman" w:hAnsi="Times New Roman" w:eastAsia="Times New Roman" w:cs="Times New Roman"/>
           <w:sz w:val="24"/>
           <w:szCs w:val="24"/>
         </w:rPr>
@@ -1115,14 +1115,14 @@
         </w:numPr>
         <w:spacing w:before="100" w:beforeAutospacing="1" w:after="100" w:afterAutospacing="1" w:line="240" w:lineRule="auto"/>
         <w:rPr>
-          <w:rFonts w:ascii="Times New Roman" w:eastAsia="Times New Roman" w:hAnsi="Times New Roman" w:cs="Times New Roman"/>
-          <w:sz w:val="24"/>
-          <w:szCs w:val="24"/>
-        </w:rPr>
-      </w:pPr>
-      <w:r>
-        <w:rPr>
-          <w:rFonts w:ascii="Times New Roman" w:eastAsia="Times New Roman" w:hAnsi="Times New Roman" w:cs="Times New Roman"/>
+          <w:rFonts w:ascii="Times New Roman" w:hAnsi="Times New Roman" w:eastAsia="Times New Roman" w:cs="Times New Roman"/>
+          <w:sz w:val="24"/>
+          <w:szCs w:val="24"/>
+        </w:rPr>
+      </w:pPr>
+      <w:r>
+        <w:rPr>
+          <w:rFonts w:ascii="Times New Roman" w:hAnsi="Times New Roman" w:eastAsia="Times New Roman" w:cs="Times New Roman"/>
           <w:sz w:val="24"/>
           <w:szCs w:val="24"/>
         </w:rPr>
@@ -1137,14 +1137,14 @@
         </w:numPr>
         <w:spacing w:before="100" w:beforeAutospacing="1" w:after="100" w:afterAutospacing="1" w:line="240" w:lineRule="auto"/>
         <w:rPr>
-          <w:rFonts w:ascii="Times New Roman" w:eastAsia="Times New Roman" w:hAnsi="Times New Roman" w:cs="Times New Roman"/>
-          <w:sz w:val="24"/>
-          <w:szCs w:val="24"/>
-        </w:rPr>
-      </w:pPr>
-      <w:r>
-        <w:rPr>
-          <w:rFonts w:ascii="Times New Roman" w:eastAsia="Times New Roman" w:hAnsi="Times New Roman" w:cs="Times New Roman"/>
+          <w:rFonts w:ascii="Times New Roman" w:hAnsi="Times New Roman" w:eastAsia="Times New Roman" w:cs="Times New Roman"/>
+          <w:sz w:val="24"/>
+          <w:szCs w:val="24"/>
+        </w:rPr>
+      </w:pPr>
+      <w:r>
+        <w:rPr>
+          <w:rFonts w:ascii="Times New Roman" w:hAnsi="Times New Roman" w:eastAsia="Times New Roman" w:cs="Times New Roman"/>
           <w:sz w:val="24"/>
           <w:szCs w:val="24"/>
         </w:rPr>
@@ -1159,14 +1159,14 @@
         </w:numPr>
         <w:spacing w:before="100" w:beforeAutospacing="1" w:after="100" w:afterAutospacing="1" w:line="240" w:lineRule="auto"/>
         <w:rPr>
-          <w:rFonts w:ascii="Times New Roman" w:eastAsia="Times New Roman" w:hAnsi="Times New Roman" w:cs="Times New Roman"/>
-          <w:sz w:val="24"/>
-          <w:szCs w:val="24"/>
-        </w:rPr>
-      </w:pPr>
-      <w:r>
-        <w:rPr>
-          <w:rFonts w:ascii="Times New Roman" w:eastAsia="Times New Roman" w:hAnsi="Times New Roman" w:cs="Times New Roman"/>
+          <w:rFonts w:ascii="Times New Roman" w:hAnsi="Times New Roman" w:eastAsia="Times New Roman" w:cs="Times New Roman"/>
+          <w:sz w:val="24"/>
+          <w:szCs w:val="24"/>
+        </w:rPr>
+      </w:pPr>
+      <w:r>
+        <w:rPr>
+          <w:rFonts w:ascii="Times New Roman" w:hAnsi="Times New Roman" w:eastAsia="Times New Roman" w:cs="Times New Roman"/>
           <w:sz w:val="24"/>
           <w:szCs w:val="24"/>
         </w:rPr>
@@ -1182,14 +1182,14 @@
         </w:numPr>
         <w:spacing w:before="100" w:beforeAutospacing="1" w:after="100" w:afterAutospacing="1" w:line="240" w:lineRule="auto"/>
         <w:rPr>
-          <w:rFonts w:ascii="Times New Roman" w:eastAsia="Times New Roman" w:hAnsi="Times New Roman" w:cs="Times New Roman"/>
-          <w:sz w:val="24"/>
-          <w:szCs w:val="24"/>
-        </w:rPr>
-      </w:pPr>
-      <w:r>
-        <w:rPr>
-          <w:rFonts w:ascii="Times New Roman" w:eastAsia="Times New Roman" w:hAnsi="Times New Roman" w:cs="Times New Roman"/>
+          <w:rFonts w:ascii="Times New Roman" w:hAnsi="Times New Roman" w:eastAsia="Times New Roman" w:cs="Times New Roman"/>
+          <w:sz w:val="24"/>
+          <w:szCs w:val="24"/>
+        </w:rPr>
+      </w:pPr>
+      <w:r>
+        <w:rPr>
+          <w:rFonts w:ascii="Times New Roman" w:hAnsi="Times New Roman" w:eastAsia="Times New Roman" w:cs="Times New Roman"/>
           <w:sz w:val="24"/>
           <w:szCs w:val="24"/>
         </w:rPr>
@@ -1204,14 +1204,14 @@
         </w:numPr>
         <w:spacing w:before="100" w:beforeAutospacing="1" w:after="100" w:afterAutospacing="1" w:line="240" w:lineRule="auto"/>
         <w:rPr>
-          <w:rFonts w:ascii="Times New Roman" w:eastAsia="Times New Roman" w:hAnsi="Times New Roman" w:cs="Times New Roman"/>
-          <w:sz w:val="24"/>
-          <w:szCs w:val="24"/>
-        </w:rPr>
-      </w:pPr>
-      <w:r>
-        <w:rPr>
-          <w:rFonts w:ascii="Times New Roman" w:eastAsia="Times New Roman" w:hAnsi="Times New Roman" w:cs="Times New Roman"/>
+          <w:rFonts w:ascii="Times New Roman" w:hAnsi="Times New Roman" w:eastAsia="Times New Roman" w:cs="Times New Roman"/>
+          <w:sz w:val="24"/>
+          <w:szCs w:val="24"/>
+        </w:rPr>
+      </w:pPr>
+      <w:r>
+        <w:rPr>
+          <w:rFonts w:ascii="Times New Roman" w:hAnsi="Times New Roman" w:eastAsia="Times New Roman" w:cs="Times New Roman"/>
           <w:b/>
           <w:bCs/>
           <w:sz w:val="24"/>
@@ -1221,7 +1221,7 @@
       </w:r>
       <w:r>
         <w:rPr>
-          <w:rFonts w:ascii="Times New Roman" w:eastAsia="Times New Roman" w:hAnsi="Times New Roman" w:cs="Times New Roman"/>
+          <w:rFonts w:ascii="Times New Roman" w:hAnsi="Times New Roman" w:eastAsia="Times New Roman" w:cs="Times New Roman"/>
           <w:sz w:val="24"/>
           <w:szCs w:val="24"/>
         </w:rPr>
@@ -1236,14 +1236,14 @@
         </w:numPr>
         <w:spacing w:before="100" w:beforeAutospacing="1" w:after="100" w:afterAutospacing="1" w:line="240" w:lineRule="auto"/>
         <w:rPr>
-          <w:rFonts w:ascii="Times New Roman" w:eastAsia="Times New Roman" w:hAnsi="Times New Roman" w:cs="Times New Roman"/>
-          <w:sz w:val="24"/>
-          <w:szCs w:val="24"/>
-        </w:rPr>
-      </w:pPr>
-      <w:r>
-        <w:rPr>
-          <w:rFonts w:ascii="Times New Roman" w:eastAsia="Times New Roman" w:hAnsi="Times New Roman" w:cs="Times New Roman"/>
+          <w:rFonts w:ascii="Times New Roman" w:hAnsi="Times New Roman" w:eastAsia="Times New Roman" w:cs="Times New Roman"/>
+          <w:sz w:val="24"/>
+          <w:szCs w:val="24"/>
+        </w:rPr>
+      </w:pPr>
+      <w:r>
+        <w:rPr>
+          <w:rFonts w:ascii="Times New Roman" w:hAnsi="Times New Roman" w:eastAsia="Times New Roman" w:cs="Times New Roman"/>
           <w:sz w:val="24"/>
           <w:szCs w:val="24"/>
         </w:rPr>
@@ -1258,14 +1258,14 @@
         </w:numPr>
         <w:spacing w:before="100" w:beforeAutospacing="1" w:after="100" w:afterAutospacing="1" w:line="240" w:lineRule="auto"/>
         <w:rPr>
-          <w:rFonts w:ascii="Times New Roman" w:eastAsia="Times New Roman" w:hAnsi="Times New Roman" w:cs="Times New Roman"/>
-          <w:sz w:val="24"/>
-          <w:szCs w:val="24"/>
-        </w:rPr>
-      </w:pPr>
-      <w:r>
-        <w:rPr>
-          <w:rFonts w:ascii="Times New Roman" w:eastAsia="Times New Roman" w:hAnsi="Times New Roman" w:cs="Times New Roman"/>
+          <w:rFonts w:ascii="Times New Roman" w:hAnsi="Times New Roman" w:eastAsia="Times New Roman" w:cs="Times New Roman"/>
+          <w:sz w:val="24"/>
+          <w:szCs w:val="24"/>
+        </w:rPr>
+      </w:pPr>
+      <w:r>
+        <w:rPr>
+          <w:rFonts w:ascii="Times New Roman" w:hAnsi="Times New Roman" w:eastAsia="Times New Roman" w:cs="Times New Roman"/>
           <w:sz w:val="24"/>
           <w:szCs w:val="24"/>
           <w:lang w:val="pl-PL"/>
@@ -1281,14 +1281,14 @@
         </w:numPr>
         <w:spacing w:before="100" w:beforeAutospacing="1" w:after="100" w:afterAutospacing="1" w:line="240" w:lineRule="auto"/>
         <w:rPr>
-          <w:rFonts w:ascii="Times New Roman" w:eastAsia="Times New Roman" w:hAnsi="Times New Roman" w:cs="Times New Roman"/>
-          <w:sz w:val="24"/>
-          <w:szCs w:val="24"/>
-        </w:rPr>
-      </w:pPr>
-      <w:r>
-        <w:rPr>
-          <w:rFonts w:ascii="Times New Roman" w:eastAsia="Times New Roman" w:hAnsi="Times New Roman" w:cs="Times New Roman"/>
+          <w:rFonts w:ascii="Times New Roman" w:hAnsi="Times New Roman" w:eastAsia="Times New Roman" w:cs="Times New Roman"/>
+          <w:sz w:val="24"/>
+          <w:szCs w:val="24"/>
+        </w:rPr>
+      </w:pPr>
+      <w:r>
+        <w:rPr>
+          <w:rFonts w:ascii="Times New Roman" w:hAnsi="Times New Roman" w:eastAsia="Times New Roman" w:cs="Times New Roman"/>
           <w:sz w:val="24"/>
           <w:szCs w:val="24"/>
         </w:rPr>
@@ -1303,14 +1303,14 @@
         </w:numPr>
         <w:spacing w:before="100" w:beforeAutospacing="1" w:after="100" w:afterAutospacing="1" w:line="240" w:lineRule="auto"/>
         <w:rPr>
-          <w:rFonts w:ascii="Times New Roman" w:eastAsia="Times New Roman" w:hAnsi="Times New Roman" w:cs="Times New Roman"/>
-          <w:sz w:val="24"/>
-          <w:szCs w:val="24"/>
-        </w:rPr>
-      </w:pPr>
-      <w:r>
-        <w:rPr>
-          <w:rFonts w:ascii="Times New Roman" w:eastAsia="Times New Roman" w:hAnsi="Times New Roman" w:cs="Times New Roman"/>
+          <w:rFonts w:ascii="Times New Roman" w:hAnsi="Times New Roman" w:eastAsia="Times New Roman" w:cs="Times New Roman"/>
+          <w:sz w:val="24"/>
+          <w:szCs w:val="24"/>
+        </w:rPr>
+      </w:pPr>
+      <w:r>
+        <w:rPr>
+          <w:rFonts w:ascii="Times New Roman" w:hAnsi="Times New Roman" w:eastAsia="Times New Roman" w:cs="Times New Roman"/>
           <w:sz w:val="24"/>
           <w:szCs w:val="24"/>
         </w:rPr>
@@ -1325,14 +1325,14 @@
         </w:numPr>
         <w:spacing w:before="100" w:beforeAutospacing="1" w:after="100" w:afterAutospacing="1" w:line="240" w:lineRule="auto"/>
         <w:rPr>
-          <w:rFonts w:ascii="Times New Roman" w:eastAsia="Times New Roman" w:hAnsi="Times New Roman" w:cs="Times New Roman"/>
-          <w:sz w:val="24"/>
-          <w:szCs w:val="24"/>
-        </w:rPr>
-      </w:pPr>
-      <w:r>
-        <w:rPr>
-          <w:rFonts w:ascii="Times New Roman" w:eastAsia="Times New Roman" w:hAnsi="Times New Roman" w:cs="Times New Roman"/>
+          <w:rFonts w:ascii="Times New Roman" w:hAnsi="Times New Roman" w:eastAsia="Times New Roman" w:cs="Times New Roman"/>
+          <w:sz w:val="24"/>
+          <w:szCs w:val="24"/>
+        </w:rPr>
+      </w:pPr>
+      <w:r>
+        <w:rPr>
+          <w:rFonts w:ascii="Times New Roman" w:hAnsi="Times New Roman" w:eastAsia="Times New Roman" w:cs="Times New Roman"/>
           <w:sz w:val="24"/>
           <w:szCs w:val="24"/>
         </w:rPr>
@@ -1347,14 +1347,14 @@
         </w:numPr>
         <w:spacing w:before="100" w:beforeAutospacing="1" w:after="100" w:afterAutospacing="1" w:line="240" w:lineRule="auto"/>
         <w:rPr>
-          <w:rFonts w:ascii="Times New Roman" w:eastAsia="Times New Roman" w:hAnsi="Times New Roman" w:cs="Times New Roman"/>
-          <w:sz w:val="24"/>
-          <w:szCs w:val="24"/>
-        </w:rPr>
-      </w:pPr>
-      <w:r>
-        <w:rPr>
-          <w:rFonts w:ascii="Times New Roman" w:eastAsia="Times New Roman" w:hAnsi="Times New Roman" w:cs="Times New Roman"/>
+          <w:rFonts w:ascii="Times New Roman" w:hAnsi="Times New Roman" w:eastAsia="Times New Roman" w:cs="Times New Roman"/>
+          <w:sz w:val="24"/>
+          <w:szCs w:val="24"/>
+        </w:rPr>
+      </w:pPr>
+      <w:r>
+        <w:rPr>
+          <w:rFonts w:ascii="Times New Roman" w:hAnsi="Times New Roman" w:eastAsia="Times New Roman" w:cs="Times New Roman"/>
           <w:sz w:val="24"/>
           <w:szCs w:val="24"/>
         </w:rPr>
@@ -1369,14 +1369,14 @@
         </w:numPr>
         <w:spacing w:before="100" w:beforeAutospacing="1" w:after="100" w:afterAutospacing="1" w:line="240" w:lineRule="auto"/>
         <w:rPr>
-          <w:rFonts w:ascii="Times New Roman" w:eastAsia="Times New Roman" w:hAnsi="Times New Roman" w:cs="Times New Roman"/>
-          <w:sz w:val="24"/>
-          <w:szCs w:val="24"/>
-        </w:rPr>
-      </w:pPr>
-      <w:r>
-        <w:rPr>
-          <w:rFonts w:ascii="Times New Roman" w:eastAsia="Times New Roman" w:hAnsi="Times New Roman" w:cs="Times New Roman"/>
+          <w:rFonts w:ascii="Times New Roman" w:hAnsi="Times New Roman" w:eastAsia="Times New Roman" w:cs="Times New Roman"/>
+          <w:sz w:val="24"/>
+          <w:szCs w:val="24"/>
+        </w:rPr>
+      </w:pPr>
+      <w:r>
+        <w:rPr>
+          <w:rFonts w:ascii="Times New Roman" w:hAnsi="Times New Roman" w:eastAsia="Times New Roman" w:cs="Times New Roman"/>
           <w:b/>
           <w:bCs/>
           <w:sz w:val="24"/>
@@ -1386,7 +1386,7 @@
       </w:r>
       <w:r>
         <w:rPr>
-          <w:rFonts w:ascii="Times New Roman" w:eastAsia="Times New Roman" w:hAnsi="Times New Roman" w:cs="Times New Roman"/>
+          <w:rFonts w:ascii="Times New Roman" w:hAnsi="Times New Roman" w:eastAsia="Times New Roman" w:cs="Times New Roman"/>
           <w:sz w:val="24"/>
           <w:szCs w:val="24"/>
         </w:rPr>
@@ -1401,14 +1401,14 @@
         </w:numPr>
         <w:spacing w:before="100" w:beforeAutospacing="1" w:after="100" w:afterAutospacing="1" w:line="240" w:lineRule="auto"/>
         <w:rPr>
-          <w:rFonts w:ascii="Times New Roman" w:eastAsia="Times New Roman" w:hAnsi="Times New Roman" w:cs="Times New Roman"/>
-          <w:sz w:val="24"/>
-          <w:szCs w:val="24"/>
-        </w:rPr>
-      </w:pPr>
-      <w:r>
-        <w:rPr>
-          <w:rFonts w:ascii="Times New Roman" w:eastAsia="Times New Roman" w:hAnsi="Times New Roman" w:cs="Times New Roman"/>
+          <w:rFonts w:ascii="Times New Roman" w:hAnsi="Times New Roman" w:eastAsia="Times New Roman" w:cs="Times New Roman"/>
+          <w:sz w:val="24"/>
+          <w:szCs w:val="24"/>
+        </w:rPr>
+      </w:pPr>
+      <w:r>
+        <w:rPr>
+          <w:rFonts w:ascii="Times New Roman" w:hAnsi="Times New Roman" w:eastAsia="Times New Roman" w:cs="Times New Roman"/>
           <w:sz w:val="24"/>
           <w:szCs w:val="24"/>
         </w:rPr>
@@ -1423,14 +1423,14 @@
         </w:numPr>
         <w:spacing w:before="100" w:beforeAutospacing="1" w:after="100" w:afterAutospacing="1" w:line="240" w:lineRule="auto"/>
         <w:rPr>
-          <w:rFonts w:ascii="Times New Roman" w:eastAsia="Times New Roman" w:hAnsi="Times New Roman" w:cs="Times New Roman"/>
-          <w:sz w:val="24"/>
-          <w:szCs w:val="24"/>
-        </w:rPr>
-      </w:pPr>
-      <w:r>
-        <w:rPr>
-          <w:rFonts w:ascii="Times New Roman" w:eastAsia="Times New Roman" w:hAnsi="Times New Roman" w:cs="Times New Roman"/>
+          <w:rFonts w:ascii="Times New Roman" w:hAnsi="Times New Roman" w:eastAsia="Times New Roman" w:cs="Times New Roman"/>
+          <w:sz w:val="24"/>
+          <w:szCs w:val="24"/>
+        </w:rPr>
+      </w:pPr>
+      <w:r>
+        <w:rPr>
+          <w:rFonts w:ascii="Times New Roman" w:hAnsi="Times New Roman" w:eastAsia="Times New Roman" w:cs="Times New Roman"/>
           <w:sz w:val="24"/>
           <w:szCs w:val="24"/>
         </w:rPr>
@@ -1445,14 +1445,14 @@
         </w:numPr>
         <w:spacing w:before="100" w:beforeAutospacing="1" w:after="100" w:afterAutospacing="1" w:line="240" w:lineRule="auto"/>
         <w:rPr>
-          <w:rFonts w:ascii="Times New Roman" w:eastAsia="Times New Roman" w:hAnsi="Times New Roman" w:cs="Times New Roman"/>
-          <w:sz w:val="24"/>
-          <w:szCs w:val="24"/>
-        </w:rPr>
-      </w:pPr>
-      <w:r>
-        <w:rPr>
-          <w:rFonts w:ascii="Times New Roman" w:eastAsia="Times New Roman" w:hAnsi="Times New Roman" w:cs="Times New Roman"/>
+          <w:rFonts w:ascii="Times New Roman" w:hAnsi="Times New Roman" w:eastAsia="Times New Roman" w:cs="Times New Roman"/>
+          <w:sz w:val="24"/>
+          <w:szCs w:val="24"/>
+        </w:rPr>
+      </w:pPr>
+      <w:r>
+        <w:rPr>
+          <w:rFonts w:ascii="Times New Roman" w:hAnsi="Times New Roman" w:eastAsia="Times New Roman" w:cs="Times New Roman"/>
           <w:sz w:val="24"/>
           <w:szCs w:val="24"/>
         </w:rPr>
@@ -1467,14 +1467,14 @@
         </w:numPr>
         <w:spacing w:before="100" w:beforeAutospacing="1" w:after="100" w:afterAutospacing="1" w:line="240" w:lineRule="auto"/>
         <w:rPr>
-          <w:rFonts w:ascii="Times New Roman" w:eastAsia="Times New Roman" w:hAnsi="Times New Roman" w:cs="Times New Roman"/>
-          <w:sz w:val="24"/>
-          <w:szCs w:val="24"/>
-        </w:rPr>
-      </w:pPr>
-      <w:r>
-        <w:rPr>
-          <w:rFonts w:ascii="Times New Roman" w:eastAsia="Times New Roman" w:hAnsi="Times New Roman" w:cs="Times New Roman"/>
+          <w:rFonts w:ascii="Times New Roman" w:hAnsi="Times New Roman" w:eastAsia="Times New Roman" w:cs="Times New Roman"/>
+          <w:sz w:val="24"/>
+          <w:szCs w:val="24"/>
+        </w:rPr>
+      </w:pPr>
+      <w:r>
+        <w:rPr>
+          <w:rFonts w:ascii="Times New Roman" w:hAnsi="Times New Roman" w:eastAsia="Times New Roman" w:cs="Times New Roman"/>
           <w:sz w:val="24"/>
           <w:szCs w:val="24"/>
         </w:rPr>
@@ -1489,14 +1489,14 @@
         </w:numPr>
         <w:spacing w:before="100" w:beforeAutospacing="1" w:after="100" w:afterAutospacing="1" w:line="240" w:lineRule="auto"/>
         <w:rPr>
-          <w:rFonts w:ascii="Times New Roman" w:eastAsia="Times New Roman" w:hAnsi="Times New Roman" w:cs="Times New Roman"/>
-          <w:sz w:val="24"/>
-          <w:szCs w:val="24"/>
-        </w:rPr>
-      </w:pPr>
-      <w:r>
-        <w:rPr>
-          <w:rFonts w:ascii="Times New Roman" w:eastAsia="Times New Roman" w:hAnsi="Times New Roman" w:cs="Times New Roman"/>
+          <w:rFonts w:ascii="Times New Roman" w:hAnsi="Times New Roman" w:eastAsia="Times New Roman" w:cs="Times New Roman"/>
+          <w:sz w:val="24"/>
+          <w:szCs w:val="24"/>
+        </w:rPr>
+      </w:pPr>
+      <w:r>
+        <w:rPr>
+          <w:rFonts w:ascii="Times New Roman" w:hAnsi="Times New Roman" w:eastAsia="Times New Roman" w:cs="Times New Roman"/>
           <w:sz w:val="24"/>
           <w:szCs w:val="24"/>
         </w:rPr>
@@ -1511,14 +1511,14 @@
         </w:numPr>
         <w:spacing w:before="100" w:beforeAutospacing="1" w:after="100" w:afterAutospacing="1" w:line="240" w:lineRule="auto"/>
         <w:rPr>
-          <w:rFonts w:ascii="Times New Roman" w:eastAsia="Times New Roman" w:hAnsi="Times New Roman" w:cs="Times New Roman"/>
-          <w:sz w:val="24"/>
-          <w:szCs w:val="24"/>
-        </w:rPr>
-      </w:pPr>
-      <w:r>
-        <w:rPr>
-          <w:rFonts w:ascii="Times New Roman" w:eastAsia="Times New Roman" w:hAnsi="Times New Roman" w:cs="Times New Roman"/>
+          <w:rFonts w:ascii="Times New Roman" w:hAnsi="Times New Roman" w:eastAsia="Times New Roman" w:cs="Times New Roman"/>
+          <w:sz w:val="24"/>
+          <w:szCs w:val="24"/>
+        </w:rPr>
+      </w:pPr>
+      <w:r>
+        <w:rPr>
+          <w:rFonts w:ascii="Times New Roman" w:hAnsi="Times New Roman" w:eastAsia="Times New Roman" w:cs="Times New Roman"/>
           <w:sz w:val="24"/>
           <w:szCs w:val="24"/>
         </w:rPr>
@@ -1533,15 +1533,15 @@
         </w:numPr>
         <w:spacing w:before="100" w:beforeAutospacing="1" w:after="100" w:afterAutospacing="1" w:line="240" w:lineRule="auto"/>
         <w:rPr>
-          <w:rFonts w:ascii="Times New Roman" w:eastAsia="Times New Roman" w:hAnsi="Times New Roman" w:cs="Times New Roman"/>
-          <w:sz w:val="24"/>
-          <w:szCs w:val="24"/>
-          <w:lang w:val="pl-PL"/>
-        </w:rPr>
-      </w:pPr>
-      <w:r>
-        <w:rPr>
-          <w:rFonts w:ascii="Times New Roman" w:eastAsia="Times New Roman" w:hAnsi="Times New Roman" w:cs="Times New Roman"/>
+          <w:rFonts w:ascii="Times New Roman" w:hAnsi="Times New Roman" w:eastAsia="Times New Roman" w:cs="Times New Roman"/>
+          <w:sz w:val="24"/>
+          <w:szCs w:val="24"/>
+          <w:lang w:val="pl-PL"/>
+        </w:rPr>
+      </w:pPr>
+      <w:r>
+        <w:rPr>
+          <w:rFonts w:ascii="Times New Roman" w:hAnsi="Times New Roman" w:eastAsia="Times New Roman" w:cs="Times New Roman"/>
           <w:b/>
           <w:bCs/>
           <w:sz w:val="24"/>
@@ -1552,7 +1552,7 @@
       </w:r>
       <w:r>
         <w:rPr>
-          <w:rFonts w:ascii="Times New Roman" w:eastAsia="Times New Roman" w:hAnsi="Times New Roman" w:cs="Times New Roman"/>
+          <w:rFonts w:ascii="Times New Roman" w:hAnsi="Times New Roman" w:eastAsia="Times New Roman" w:cs="Times New Roman"/>
           <w:sz w:val="24"/>
           <w:szCs w:val="24"/>
           <w:lang w:val="pl-PL"/>
@@ -1568,14 +1568,14 @@
         </w:numPr>
         <w:spacing w:before="100" w:beforeAutospacing="1" w:after="100" w:afterAutospacing="1" w:line="240" w:lineRule="auto"/>
         <w:rPr>
-          <w:rFonts w:ascii="Times New Roman" w:eastAsia="Times New Roman" w:hAnsi="Times New Roman" w:cs="Times New Roman"/>
-          <w:sz w:val="24"/>
-          <w:szCs w:val="24"/>
-        </w:rPr>
-      </w:pPr>
-      <w:r>
-        <w:rPr>
-          <w:rFonts w:ascii="Times New Roman" w:eastAsia="Times New Roman" w:hAnsi="Times New Roman" w:cs="Times New Roman"/>
+          <w:rFonts w:ascii="Times New Roman" w:hAnsi="Times New Roman" w:eastAsia="Times New Roman" w:cs="Times New Roman"/>
+          <w:sz w:val="24"/>
+          <w:szCs w:val="24"/>
+        </w:rPr>
+      </w:pPr>
+      <w:r>
+        <w:rPr>
+          <w:rFonts w:ascii="Times New Roman" w:hAnsi="Times New Roman" w:eastAsia="Times New Roman" w:cs="Times New Roman"/>
           <w:sz w:val="24"/>
           <w:szCs w:val="24"/>
         </w:rPr>
@@ -1590,14 +1590,14 @@
         </w:numPr>
         <w:spacing w:before="100" w:beforeAutospacing="1" w:after="100" w:afterAutospacing="1" w:line="240" w:lineRule="auto"/>
         <w:rPr>
-          <w:rFonts w:ascii="Times New Roman" w:eastAsia="Times New Roman" w:hAnsi="Times New Roman" w:cs="Times New Roman"/>
-          <w:sz w:val="24"/>
-          <w:szCs w:val="24"/>
-        </w:rPr>
-      </w:pPr>
-      <w:r>
-        <w:rPr>
-          <w:rFonts w:ascii="Times New Roman" w:eastAsia="Times New Roman" w:hAnsi="Times New Roman" w:cs="Times New Roman"/>
+          <w:rFonts w:ascii="Times New Roman" w:hAnsi="Times New Roman" w:eastAsia="Times New Roman" w:cs="Times New Roman"/>
+          <w:sz w:val="24"/>
+          <w:szCs w:val="24"/>
+        </w:rPr>
+      </w:pPr>
+      <w:r>
+        <w:rPr>
+          <w:rFonts w:ascii="Times New Roman" w:hAnsi="Times New Roman" w:eastAsia="Times New Roman" w:cs="Times New Roman"/>
           <w:sz w:val="24"/>
           <w:szCs w:val="24"/>
         </w:rPr>
@@ -1612,14 +1612,14 @@
         </w:numPr>
         <w:spacing w:before="100" w:beforeAutospacing="1" w:after="100" w:afterAutospacing="1" w:line="240" w:lineRule="auto"/>
         <w:rPr>
-          <w:rFonts w:ascii="Times New Roman" w:eastAsia="Times New Roman" w:hAnsi="Times New Roman" w:cs="Times New Roman"/>
-          <w:sz w:val="24"/>
-          <w:szCs w:val="24"/>
-        </w:rPr>
-      </w:pPr>
-      <w:r>
-        <w:rPr>
-          <w:rFonts w:ascii="Times New Roman" w:eastAsia="Times New Roman" w:hAnsi="Times New Roman" w:cs="Times New Roman"/>
+          <w:rFonts w:ascii="Times New Roman" w:hAnsi="Times New Roman" w:eastAsia="Times New Roman" w:cs="Times New Roman"/>
+          <w:sz w:val="24"/>
+          <w:szCs w:val="24"/>
+        </w:rPr>
+      </w:pPr>
+      <w:r>
+        <w:rPr>
+          <w:rFonts w:ascii="Times New Roman" w:hAnsi="Times New Roman" w:eastAsia="Times New Roman" w:cs="Times New Roman"/>
           <w:sz w:val="24"/>
           <w:szCs w:val="24"/>
         </w:rPr>
@@ -1627,7 +1627,7 @@
       </w:r>
       <w:r>
         <w:rPr>
-          <w:rFonts w:ascii="Times New Roman" w:eastAsia="Times New Roman" w:hAnsi="Times New Roman" w:cs="Times New Roman"/>
+          <w:rFonts w:ascii="Times New Roman" w:hAnsi="Times New Roman" w:eastAsia="Times New Roman" w:cs="Times New Roman"/>
           <w:sz w:val="24"/>
           <w:szCs w:val="24"/>
         </w:rPr>
@@ -1635,7 +1635,7 @@
       </w:r>
       <w:r>
         <w:rPr>
-          <w:rFonts w:ascii="Times New Roman" w:eastAsia="Times New Roman" w:hAnsi="Times New Roman" w:cs="Times New Roman"/>
+          <w:rFonts w:ascii="Times New Roman" w:hAnsi="Times New Roman" w:eastAsia="Times New Roman" w:cs="Times New Roman"/>
           <w:sz w:val="24"/>
           <w:szCs w:val="24"/>
         </w:rPr>
@@ -1650,14 +1650,14 @@
         </w:numPr>
         <w:spacing w:before="100" w:beforeAutospacing="1" w:after="100" w:afterAutospacing="1" w:line="240" w:lineRule="auto"/>
         <w:rPr>
-          <w:rFonts w:ascii="Times New Roman" w:eastAsia="Times New Roman" w:hAnsi="Times New Roman" w:cs="Times New Roman"/>
-          <w:sz w:val="24"/>
-          <w:szCs w:val="24"/>
-        </w:rPr>
-      </w:pPr>
-      <w:r>
-        <w:rPr>
-          <w:rFonts w:ascii="Times New Roman" w:eastAsia="Times New Roman" w:hAnsi="Times New Roman" w:cs="Times New Roman"/>
+          <w:rFonts w:ascii="Times New Roman" w:hAnsi="Times New Roman" w:eastAsia="Times New Roman" w:cs="Times New Roman"/>
+          <w:sz w:val="24"/>
+          <w:szCs w:val="24"/>
+        </w:rPr>
+      </w:pPr>
+      <w:r>
+        <w:rPr>
+          <w:rFonts w:ascii="Times New Roman" w:hAnsi="Times New Roman" w:eastAsia="Times New Roman" w:cs="Times New Roman"/>
           <w:sz w:val="24"/>
           <w:szCs w:val="24"/>
         </w:rPr>
@@ -1665,7 +1665,7 @@
       </w:r>
       <w:r>
         <w:rPr>
-          <w:rFonts w:ascii="Times New Roman" w:eastAsia="Times New Roman" w:hAnsi="Times New Roman" w:cs="Times New Roman"/>
+          <w:rFonts w:ascii="Times New Roman" w:hAnsi="Times New Roman" w:eastAsia="Times New Roman" w:cs="Times New Roman"/>
           <w:sz w:val="24"/>
           <w:szCs w:val="24"/>
         </w:rPr>
@@ -1680,14 +1680,14 @@
         </w:numPr>
         <w:spacing w:before="100" w:beforeAutospacing="1" w:after="100" w:afterAutospacing="1" w:line="240" w:lineRule="auto"/>
         <w:rPr>
-          <w:rFonts w:ascii="Times New Roman" w:eastAsia="Times New Roman" w:hAnsi="Times New Roman" w:cs="Times New Roman"/>
-          <w:sz w:val="24"/>
-          <w:szCs w:val="24"/>
-        </w:rPr>
-      </w:pPr>
-      <w:r>
-        <w:rPr>
-          <w:rFonts w:ascii="Times New Roman" w:eastAsia="Times New Roman" w:hAnsi="Times New Roman" w:cs="Times New Roman"/>
+          <w:rFonts w:ascii="Times New Roman" w:hAnsi="Times New Roman" w:eastAsia="Times New Roman" w:cs="Times New Roman"/>
+          <w:sz w:val="24"/>
+          <w:szCs w:val="24"/>
+        </w:rPr>
+      </w:pPr>
+      <w:r>
+        <w:rPr>
+          <w:rFonts w:ascii="Times New Roman" w:hAnsi="Times New Roman" w:eastAsia="Times New Roman" w:cs="Times New Roman"/>
           <w:sz w:val="24"/>
           <w:szCs w:val="24"/>
         </w:rPr>
@@ -1695,7 +1695,7 @@
       </w:r>
       <w:r>
         <w:rPr>
-          <w:rFonts w:ascii="Times New Roman" w:eastAsia="Times New Roman" w:hAnsi="Times New Roman" w:cs="Times New Roman"/>
+          <w:rFonts w:ascii="Times New Roman" w:hAnsi="Times New Roman" w:eastAsia="Times New Roman" w:cs="Times New Roman"/>
           <w:sz w:val="24"/>
           <w:szCs w:val="24"/>
         </w:rPr>
@@ -1710,14 +1710,14 @@
         </w:numPr>
         <w:spacing w:before="100" w:beforeAutospacing="1" w:after="100" w:afterAutospacing="1" w:line="240" w:lineRule="auto"/>
         <w:rPr>
-          <w:rFonts w:ascii="Times New Roman" w:eastAsia="Times New Roman" w:hAnsi="Times New Roman" w:cs="Times New Roman"/>
-          <w:sz w:val="24"/>
-          <w:szCs w:val="24"/>
-        </w:rPr>
-      </w:pPr>
-      <w:r>
-        <w:rPr>
-          <w:rFonts w:ascii="Times New Roman" w:eastAsia="Times New Roman" w:hAnsi="Times New Roman" w:cs="Times New Roman"/>
+          <w:rFonts w:ascii="Times New Roman" w:hAnsi="Times New Roman" w:eastAsia="Times New Roman" w:cs="Times New Roman"/>
+          <w:sz w:val="24"/>
+          <w:szCs w:val="24"/>
+        </w:rPr>
+      </w:pPr>
+      <w:r>
+        <w:rPr>
+          <w:rFonts w:ascii="Times New Roman" w:hAnsi="Times New Roman" w:eastAsia="Times New Roman" w:cs="Times New Roman"/>
           <w:sz w:val="24"/>
           <w:szCs w:val="24"/>
         </w:rPr>
@@ -1725,7 +1725,7 @@
       </w:r>
       <w:r>
         <w:rPr>
-          <w:rFonts w:ascii="Times New Roman" w:eastAsia="Times New Roman" w:hAnsi="Times New Roman" w:cs="Times New Roman"/>
+          <w:rFonts w:ascii="Times New Roman" w:hAnsi="Times New Roman" w:eastAsia="Times New Roman" w:cs="Times New Roman"/>
           <w:sz w:val="24"/>
           <w:szCs w:val="24"/>
         </w:rPr>
@@ -1737,7 +1737,7 @@
         <w:spacing w:before="100" w:beforeAutospacing="1" w:after="100" w:afterAutospacing="1" w:line="240" w:lineRule="auto"/>
         <w:outlineLvl w:val="1"/>
         <w:rPr>
-          <w:rFonts w:ascii="Times New Roman" w:eastAsia="Times New Roman" w:hAnsi="Times New Roman" w:cs="Times New Roman"/>
+          <w:rFonts w:ascii="Times New Roman" w:hAnsi="Times New Roman" w:eastAsia="Times New Roman" w:cs="Times New Roman"/>
           <w:b/>
           <w:bCs/>
           <w:sz w:val="36"/>
@@ -1746,7 +1746,7 @@
       </w:pPr>
       <w:r>
         <w:rPr>
-          <w:rFonts w:ascii="Times New Roman" w:eastAsia="Times New Roman" w:hAnsi="Times New Roman" w:cs="Times New Roman"/>
+          <w:rFonts w:ascii="Times New Roman" w:hAnsi="Times New Roman" w:eastAsia="Times New Roman" w:cs="Times New Roman"/>
           <w:b/>
           <w:bCs/>
           <w:sz w:val="36"/>
@@ -1759,15 +1759,15 @@
       <w:pPr>
         <w:spacing w:before="100" w:beforeAutospacing="1" w:after="100" w:afterAutospacing="1" w:line="240" w:lineRule="auto"/>
         <w:rPr>
-          <w:rFonts w:ascii="Times New Roman" w:eastAsia="Times New Roman" w:hAnsi="Times New Roman" w:cs="Times New Roman"/>
-          <w:sz w:val="24"/>
-          <w:szCs w:val="24"/>
-          <w:lang w:val="pl-PL"/>
-        </w:rPr>
-      </w:pPr>
-      <w:r>
-        <w:rPr>
-          <w:rFonts w:ascii="Times New Roman" w:eastAsia="Times New Roman" w:hAnsi="Times New Roman" w:cs="Times New Roman"/>
+          <w:rFonts w:ascii="Times New Roman" w:hAnsi="Times New Roman" w:eastAsia="Times New Roman" w:cs="Times New Roman"/>
+          <w:sz w:val="24"/>
+          <w:szCs w:val="24"/>
+          <w:lang w:val="pl-PL"/>
+        </w:rPr>
+      </w:pPr>
+      <w:r>
+        <w:rPr>
+          <w:rFonts w:ascii="Times New Roman" w:hAnsi="Times New Roman" w:eastAsia="Times New Roman" w:cs="Times New Roman"/>
           <w:sz w:val="24"/>
           <w:szCs w:val="24"/>
           <w:lang w:val="pl-PL"/>
@@ -1783,15 +1783,15 @@
         </w:numPr>
         <w:spacing w:before="100" w:beforeAutospacing="1" w:after="100" w:afterAutospacing="1" w:line="240" w:lineRule="auto"/>
         <w:rPr>
-          <w:rFonts w:ascii="Times New Roman" w:eastAsia="Times New Roman" w:hAnsi="Times New Roman" w:cs="Times New Roman"/>
-          <w:sz w:val="24"/>
-          <w:szCs w:val="24"/>
-          <w:lang w:val="pl-PL"/>
-        </w:rPr>
-      </w:pPr>
-      <w:r>
-        <w:rPr>
-          <w:rFonts w:ascii="Times New Roman" w:eastAsia="Times New Roman" w:hAnsi="Times New Roman" w:cs="Times New Roman"/>
+          <w:rFonts w:ascii="Times New Roman" w:hAnsi="Times New Roman" w:eastAsia="Times New Roman" w:cs="Times New Roman"/>
+          <w:sz w:val="24"/>
+          <w:szCs w:val="24"/>
+          <w:lang w:val="pl-PL"/>
+        </w:rPr>
+      </w:pPr>
+      <w:r>
+        <w:rPr>
+          <w:rFonts w:ascii="Times New Roman" w:hAnsi="Times New Roman" w:eastAsia="Times New Roman" w:cs="Times New Roman"/>
           <w:sz w:val="24"/>
           <w:szCs w:val="24"/>
           <w:lang w:val="pl-PL"/>
@@ -1807,15 +1807,15 @@
         </w:numPr>
         <w:spacing w:before="100" w:beforeAutospacing="1" w:after="100" w:afterAutospacing="1" w:line="240" w:lineRule="auto"/>
         <w:rPr>
-          <w:rFonts w:ascii="Times New Roman" w:eastAsia="Times New Roman" w:hAnsi="Times New Roman" w:cs="Times New Roman"/>
-          <w:sz w:val="24"/>
-          <w:szCs w:val="24"/>
-          <w:lang w:val="pl-PL"/>
-        </w:rPr>
-      </w:pPr>
-      <w:r>
-        <w:rPr>
-          <w:rFonts w:ascii="Times New Roman" w:eastAsia="Times New Roman" w:hAnsi="Times New Roman" w:cs="Times New Roman"/>
+          <w:rFonts w:ascii="Times New Roman" w:hAnsi="Times New Roman" w:eastAsia="Times New Roman" w:cs="Times New Roman"/>
+          <w:sz w:val="24"/>
+          <w:szCs w:val="24"/>
+          <w:lang w:val="pl-PL"/>
+        </w:rPr>
+      </w:pPr>
+      <w:r>
+        <w:rPr>
+          <w:rFonts w:ascii="Times New Roman" w:hAnsi="Times New Roman" w:eastAsia="Times New Roman" w:cs="Times New Roman"/>
           <w:sz w:val="24"/>
           <w:szCs w:val="24"/>
           <w:lang w:val="pl-PL"/>
@@ -1831,15 +1831,15 @@
         </w:numPr>
         <w:spacing w:before="100" w:beforeAutospacing="1" w:after="100" w:afterAutospacing="1" w:line="240" w:lineRule="auto"/>
         <w:rPr>
-          <w:rFonts w:ascii="Times New Roman" w:eastAsia="Times New Roman" w:hAnsi="Times New Roman" w:cs="Times New Roman"/>
-          <w:sz w:val="24"/>
-          <w:szCs w:val="24"/>
-          <w:lang w:val="pl-PL"/>
-        </w:rPr>
-      </w:pPr>
-      <w:r>
-        <w:rPr>
-          <w:rFonts w:ascii="Times New Roman" w:eastAsia="Times New Roman" w:hAnsi="Times New Roman" w:cs="Times New Roman"/>
+          <w:rFonts w:ascii="Times New Roman" w:hAnsi="Times New Roman" w:eastAsia="Times New Roman" w:cs="Times New Roman"/>
+          <w:sz w:val="24"/>
+          <w:szCs w:val="24"/>
+          <w:lang w:val="pl-PL"/>
+        </w:rPr>
+      </w:pPr>
+      <w:r>
+        <w:rPr>
+          <w:rFonts w:ascii="Times New Roman" w:hAnsi="Times New Roman" w:eastAsia="Times New Roman" w:cs="Times New Roman"/>
           <w:sz w:val="24"/>
           <w:szCs w:val="24"/>
           <w:lang w:val="pl-PL"/>
@@ -1851,18 +1851,18 @@
       <w:pPr>
         <w:spacing w:before="100" w:beforeAutospacing="1" w:after="100" w:afterAutospacing="1" w:line="240" w:lineRule="auto"/>
         <w:rPr>
-          <w:rFonts w:ascii="Times New Roman" w:eastAsia="Times New Roman" w:hAnsi="Times New Roman" w:cs="Times New Roman"/>
-          <w:sz w:val="24"/>
-          <w:szCs w:val="24"/>
-          <w:lang w:val="pl-PL"/>
-        </w:rPr>
-      </w:pPr>
-    </w:p>
-    <w:p>
-      <w:pPr>
-        <w:spacing w:before="100" w:beforeAutospacing="1" w:after="100" w:afterAutospacing="1" w:line="240" w:lineRule="auto"/>
-        <w:rPr>
-          <w:rFonts w:ascii="Times New Roman" w:eastAsia="Times New Roman" w:hAnsi="Times New Roman" w:cs="Times New Roman"/>
+          <w:rFonts w:ascii="Times New Roman" w:hAnsi="Times New Roman" w:eastAsia="Times New Roman" w:cs="Times New Roman"/>
+          <w:sz w:val="24"/>
+          <w:szCs w:val="24"/>
+          <w:lang w:val="pl-PL"/>
+        </w:rPr>
+      </w:pPr>
+    </w:p>
+    <w:p>
+      <w:pPr>
+        <w:spacing w:before="100" w:beforeAutospacing="1" w:after="100" w:afterAutospacing="1" w:line="240" w:lineRule="auto"/>
+        <w:rPr>
+          <w:rFonts w:ascii="Times New Roman" w:hAnsi="Times New Roman" w:eastAsia="Times New Roman" w:cs="Times New Roman"/>
           <w:b/>
           <w:bCs/>
           <w:sz w:val="36"/>
@@ -1874,7 +1874,7 @@
       <w:pPr>
         <w:spacing w:before="100" w:beforeAutospacing="1" w:after="100" w:afterAutospacing="1" w:line="240" w:lineRule="auto"/>
         <w:rPr>
-          <w:rFonts w:ascii="Times New Roman" w:eastAsia="Times New Roman" w:hAnsi="Times New Roman" w:cs="Times New Roman"/>
+          <w:rFonts w:ascii="Times New Roman" w:hAnsi="Times New Roman" w:eastAsia="Times New Roman" w:cs="Times New Roman"/>
           <w:b/>
           <w:bCs/>
           <w:sz w:val="36"/>
@@ -1886,7 +1886,7 @@
       <w:pPr>
         <w:spacing w:before="100" w:beforeAutospacing="1" w:after="100" w:afterAutospacing="1" w:line="240" w:lineRule="auto"/>
         <w:rPr>
-          <w:rFonts w:ascii="Times New Roman" w:eastAsia="Times New Roman" w:hAnsi="Times New Roman" w:cs="Times New Roman"/>
+          <w:rFonts w:ascii="Times New Roman" w:hAnsi="Times New Roman" w:eastAsia="Times New Roman" w:cs="Times New Roman"/>
           <w:b/>
           <w:bCs/>
           <w:sz w:val="36"/>
@@ -1898,7 +1898,7 @@
       <w:pPr>
         <w:spacing w:before="100" w:beforeAutospacing="1" w:after="100" w:afterAutospacing="1" w:line="240" w:lineRule="auto"/>
         <w:rPr>
-          <w:rFonts w:ascii="Times New Roman" w:eastAsia="Times New Roman" w:hAnsi="Times New Roman" w:cs="Times New Roman"/>
+          <w:rFonts w:ascii="Times New Roman" w:hAnsi="Times New Roman" w:eastAsia="Times New Roman" w:cs="Times New Roman"/>
           <w:b/>
           <w:bCs/>
           <w:sz w:val="36"/>
@@ -1910,7 +1910,7 @@
       <w:pPr>
         <w:spacing w:before="100" w:beforeAutospacing="1" w:after="100" w:afterAutospacing="1" w:line="240" w:lineRule="auto"/>
         <w:rPr>
-          <w:rFonts w:ascii="Times New Roman" w:eastAsia="Times New Roman" w:hAnsi="Times New Roman" w:cs="Times New Roman"/>
+          <w:rFonts w:ascii="Times New Roman" w:hAnsi="Times New Roman" w:eastAsia="Times New Roman" w:cs="Times New Roman"/>
           <w:b/>
           <w:bCs/>
           <w:sz w:val="36"/>
@@ -1919,7 +1919,7 @@
       </w:pPr>
       <w:r>
         <w:rPr>
-          <w:rFonts w:ascii="Times New Roman" w:eastAsia="Times New Roman" w:hAnsi="Times New Roman" w:cs="Times New Roman"/>
+          <w:rFonts w:ascii="Times New Roman" w:hAnsi="Times New Roman" w:eastAsia="Times New Roman" w:cs="Times New Roman"/>
           <w:b/>
           <w:bCs/>
           <w:sz w:val="36"/>
@@ -1938,15 +1938,15 @@
         </w:numPr>
         <w:spacing w:before="100" w:beforeAutospacing="1" w:after="100" w:afterAutospacing="1" w:line="240" w:lineRule="auto"/>
         <w:rPr>
-          <w:rFonts w:ascii="Times New Roman" w:eastAsia="Times New Roman" w:hAnsi="Times New Roman" w:cs="Times New Roman"/>
-          <w:sz w:val="24"/>
-          <w:szCs w:val="24"/>
-          <w:lang w:val="pl-PL"/>
-        </w:rPr>
-      </w:pPr>
-      <w:r>
-        <w:rPr>
-          <w:rFonts w:ascii="Times New Roman" w:eastAsia="Times New Roman" w:hAnsi="Times New Roman" w:cs="Times New Roman"/>
+          <w:rFonts w:ascii="Times New Roman" w:hAnsi="Times New Roman" w:eastAsia="Times New Roman" w:cs="Times New Roman"/>
+          <w:sz w:val="24"/>
+          <w:szCs w:val="24"/>
+          <w:lang w:val="pl-PL"/>
+        </w:rPr>
+      </w:pPr>
+      <w:r>
+        <w:rPr>
+          <w:rFonts w:ascii="Times New Roman" w:hAnsi="Times New Roman" w:eastAsia="Times New Roman" w:cs="Times New Roman"/>
           <w:sz w:val="24"/>
           <w:szCs w:val="24"/>
           <w:lang w:val="pl-PL"/>
@@ -1959,7 +1959,7 @@
         <w:spacing w:before="100" w:beforeAutospacing="1" w:after="100" w:afterAutospacing="1" w:line="240" w:lineRule="auto"/>
         <w:ind w:left="1440"/>
         <w:rPr>
-          <w:rFonts w:ascii="Times New Roman" w:eastAsia="Times New Roman" w:hAnsi="Times New Roman" w:cs="Times New Roman"/>
+          <w:rFonts w:ascii="Times New Roman" w:hAnsi="Times New Roman" w:eastAsia="Times New Roman" w:cs="Times New Roman"/>
           <w:sz w:val="24"/>
           <w:szCs w:val="24"/>
           <w:lang w:val="pl-PL"/>
@@ -1971,7 +1971,7 @@
             <m:sSubPr>
               <m:ctrlPr>
                 <w:rPr>
-                  <w:rFonts w:ascii="Cambria Math" w:eastAsia="Times New Roman" w:hAnsi="Cambria Math" w:cs="Times New Roman"/>
+                  <w:rFonts w:ascii="Cambria Math" w:hAnsi="Cambria Math" w:eastAsia="Times New Roman" w:cs="Times New Roman"/>
                   <w:i/>
                   <w:sz w:val="24"/>
                   <w:szCs w:val="24"/>
@@ -1982,7 +1982,7 @@
             <m:e>
               <m:r>
                 <w:rPr>
-                  <w:rFonts w:ascii="Cambria Math" w:eastAsia="Times New Roman" w:hAnsi="Cambria Math" w:cs="Times New Roman"/>
+                  <w:rFonts w:ascii="Cambria Math" w:hAnsi="Cambria Math" w:eastAsia="Times New Roman" w:cs="Times New Roman"/>
                   <w:sz w:val="24"/>
                   <w:szCs w:val="24"/>
                   <w:lang w:val="pl-PL"/>
@@ -1993,7 +1993,7 @@
             <m:sub>
               <m:r>
                 <w:rPr>
-                  <w:rFonts w:ascii="Cambria Math" w:eastAsia="Times New Roman" w:hAnsi="Cambria Math" w:cs="Times New Roman"/>
+                  <w:rFonts w:ascii="Cambria Math" w:hAnsi="Cambria Math" w:eastAsia="Times New Roman" w:cs="Times New Roman"/>
                   <w:sz w:val="24"/>
                   <w:szCs w:val="24"/>
                   <w:lang w:val="pl-PL"/>
@@ -2004,7 +2004,7 @@
           </m:sSub>
           <m:r>
             <w:rPr>
-              <w:rFonts w:ascii="Cambria Math" w:eastAsia="Times New Roman" w:hAnsi="Cambria Math" w:cs="Times New Roman"/>
+              <w:rFonts w:ascii="Cambria Math" w:hAnsi="Cambria Math" w:eastAsia="Times New Roman" w:cs="Times New Roman"/>
               <w:sz w:val="24"/>
               <w:szCs w:val="24"/>
               <w:lang w:val="pl-PL"/>
@@ -2018,7 +2018,7 @@
               <m:grow m:val="1"/>
               <m:ctrlPr>
                 <w:rPr>
-                  <w:rFonts w:ascii="Cambria Math" w:eastAsia="Times New Roman" w:hAnsi="Cambria Math" w:cs="Times New Roman"/>
+                  <w:rFonts w:ascii="Cambria Math" w:hAnsi="Cambria Math" w:eastAsia="Times New Roman" w:cs="Times New Roman"/>
                   <w:i/>
                   <w:sz w:val="24"/>
                   <w:szCs w:val="24"/>
@@ -2029,7 +2029,7 @@
             <m:sub>
               <m:r>
                 <w:rPr>
-                  <w:rFonts w:ascii="Cambria Math" w:eastAsia="Times New Roman" w:hAnsi="Cambria Math" w:cs="Times New Roman"/>
+                  <w:rFonts w:ascii="Cambria Math" w:hAnsi="Cambria Math" w:eastAsia="Times New Roman" w:cs="Times New Roman"/>
                   <w:sz w:val="24"/>
                   <w:szCs w:val="24"/>
                   <w:lang w:val="pl-PL"/>
@@ -2040,7 +2040,7 @@
             <m:sup>
               <m:r>
                 <w:rPr>
-                  <w:rFonts w:ascii="Cambria Math" w:eastAsia="Times New Roman" w:hAnsi="Cambria Math" w:cs="Times New Roman"/>
+                  <w:rFonts w:ascii="Cambria Math" w:hAnsi="Cambria Math" w:eastAsia="Times New Roman" w:cs="Times New Roman"/>
                   <w:sz w:val="24"/>
                   <w:szCs w:val="24"/>
                   <w:lang w:val="pl-PL"/>
@@ -2053,7 +2053,7 @@
                 <m:sSubPr>
                   <m:ctrlPr>
                     <w:rPr>
-                      <w:rFonts w:ascii="Cambria Math" w:eastAsia="Times New Roman" w:hAnsi="Cambria Math" w:cs="Times New Roman"/>
+                      <w:rFonts w:ascii="Cambria Math" w:hAnsi="Cambria Math" w:eastAsia="Times New Roman" w:cs="Times New Roman"/>
                       <w:i/>
                       <w:sz w:val="24"/>
                       <w:szCs w:val="24"/>
@@ -2064,7 +2064,7 @@
                 <m:e>
                   <m:r>
                     <w:rPr>
-                      <w:rFonts w:ascii="Cambria Math" w:eastAsia="Times New Roman" w:hAnsi="Cambria Math" w:cs="Times New Roman"/>
+                      <w:rFonts w:ascii="Cambria Math" w:hAnsi="Cambria Math" w:eastAsia="Times New Roman" w:cs="Times New Roman"/>
                       <w:sz w:val="24"/>
                       <w:szCs w:val="24"/>
                       <w:lang w:val="pl-PL"/>
@@ -2075,7 +2075,7 @@
                 <m:sub>
                   <m:r>
                     <w:rPr>
-                      <w:rFonts w:ascii="Cambria Math" w:eastAsia="Times New Roman" w:hAnsi="Cambria Math" w:cs="Times New Roman"/>
+                      <w:rFonts w:ascii="Cambria Math" w:hAnsi="Cambria Math" w:eastAsia="Times New Roman" w:cs="Times New Roman"/>
                       <w:sz w:val="24"/>
                       <w:szCs w:val="24"/>
                       <w:lang w:val="pl-PL"/>
@@ -2088,7 +2088,7 @@
           </m:nary>
           <m:r>
             <w:rPr>
-              <w:rFonts w:ascii="Cambria Math" w:eastAsia="Times New Roman" w:hAnsi="Cambria Math" w:cs="Times New Roman"/>
+              <w:rFonts w:ascii="Cambria Math" w:hAnsi="Cambria Math" w:eastAsia="Times New Roman" w:cs="Times New Roman"/>
               <w:sz w:val="24"/>
               <w:szCs w:val="24"/>
               <w:lang w:val="pl-PL"/>
@@ -2099,7 +2099,7 @@
             <m:sSubPr>
               <m:ctrlPr>
                 <w:rPr>
-                  <w:rFonts w:ascii="Cambria Math" w:eastAsia="Times New Roman" w:hAnsi="Cambria Math" w:cs="Times New Roman"/>
+                  <w:rFonts w:ascii="Cambria Math" w:hAnsi="Cambria Math" w:eastAsia="Times New Roman" w:cs="Times New Roman"/>
                   <w:i/>
                   <w:sz w:val="24"/>
                   <w:szCs w:val="24"/>
@@ -2110,7 +2110,7 @@
             <m:e>
               <m:r>
                 <w:rPr>
-                  <w:rFonts w:ascii="Cambria Math" w:eastAsia="Times New Roman" w:hAnsi="Cambria Math" w:cs="Times New Roman"/>
+                  <w:rFonts w:ascii="Cambria Math" w:hAnsi="Cambria Math" w:eastAsia="Times New Roman" w:cs="Times New Roman"/>
                   <w:sz w:val="24"/>
                   <w:szCs w:val="24"/>
                   <w:lang w:val="pl-PL"/>
@@ -2121,7 +2121,7 @@
             <m:sub>
               <m:r>
                 <w:rPr>
-                  <w:rFonts w:ascii="Cambria Math" w:eastAsia="Times New Roman" w:hAnsi="Cambria Math" w:cs="Times New Roman"/>
+                  <w:rFonts w:ascii="Cambria Math" w:hAnsi="Cambria Math" w:eastAsia="Times New Roman" w:cs="Times New Roman"/>
                   <w:sz w:val="24"/>
                   <w:szCs w:val="24"/>
                   <w:lang w:val="pl-PL"/>
@@ -2138,7 +2138,7 @@
         <w:spacing w:before="100" w:beforeAutospacing="1" w:after="100" w:afterAutospacing="1" w:line="240" w:lineRule="auto"/>
         <w:ind w:left="1440"/>
         <w:rPr>
-          <w:rFonts w:ascii="Times New Roman" w:eastAsia="Times New Roman" w:hAnsi="Times New Roman" w:cs="Times New Roman"/>
+          <w:rFonts w:ascii="Times New Roman" w:hAnsi="Times New Roman" w:eastAsia="Times New Roman" w:cs="Times New Roman"/>
           <w:sz w:val="24"/>
           <w:szCs w:val="24"/>
           <w:lang w:val="pl-PL"/>
@@ -2151,7 +2151,7 @@
         <m:oMath>
           <m:r>
             <w:rPr>
-              <w:rFonts w:ascii="Cambria Math" w:eastAsia="Times New Roman" w:hAnsi="Cambria Math" w:cs="Times New Roman"/>
+              <w:rFonts w:ascii="Cambria Math" w:hAnsi="Cambria Math" w:eastAsia="Times New Roman" w:cs="Times New Roman"/>
               <w:sz w:val="24"/>
               <w:szCs w:val="24"/>
               <w:lang w:val="pl-PL"/>
@@ -2160,7 +2160,7 @@
           </m:r>
           <m:r>
             <w:rPr>
-              <w:rFonts w:ascii="Cambria Math" w:eastAsia="Times New Roman" w:hAnsi="Cambria Math" w:cs="Times New Roman"/>
+              <w:rFonts w:ascii="Cambria Math" w:hAnsi="Cambria Math" w:eastAsia="Times New Roman" w:cs="Times New Roman"/>
               <w:sz w:val="24"/>
               <w:szCs w:val="24"/>
               <w:lang w:val="pl-PL"/>
@@ -2179,15 +2179,15 @@
         </w:numPr>
         <w:spacing w:before="100" w:beforeAutospacing="1" w:after="100" w:afterAutospacing="1" w:line="240" w:lineRule="auto"/>
         <w:rPr>
-          <w:rFonts w:ascii="Times New Roman" w:eastAsia="Times New Roman" w:hAnsi="Times New Roman" w:cs="Times New Roman"/>
-          <w:sz w:val="24"/>
-          <w:szCs w:val="24"/>
-          <w:lang w:val="pl-PL"/>
-        </w:rPr>
-      </w:pPr>
-      <w:r>
-        <w:rPr>
-          <w:rFonts w:ascii="Cambria Math" w:eastAsia="Times New Roman" w:hAnsi="Cambria Math" w:cs="Times New Roman"/>
+          <w:rFonts w:ascii="Times New Roman" w:hAnsi="Times New Roman" w:eastAsia="Times New Roman" w:cs="Times New Roman"/>
+          <w:sz w:val="24"/>
+          <w:szCs w:val="24"/>
+          <w:lang w:val="pl-PL"/>
+        </w:rPr>
+      </w:pPr>
+      <w:r>
+        <w:rPr>
+          <w:rFonts w:ascii="Cambria Math" w:hAnsi="Cambria Math" w:eastAsia="Times New Roman" w:cs="Times New Roman"/>
           <w:i/>
           <w:iCs/>
           <w:sz w:val="24"/>
@@ -2198,7 +2198,7 @@
       </w:r>
       <w:r>
         <w:rPr>
-          <w:rFonts w:ascii="Times New Roman" w:eastAsia="Times New Roman" w:hAnsi="Times New Roman" w:cs="Times New Roman"/>
+          <w:rFonts w:ascii="Times New Roman" w:hAnsi="Times New Roman" w:eastAsia="Times New Roman" w:cs="Times New Roman"/>
           <w:sz w:val="24"/>
           <w:szCs w:val="24"/>
           <w:lang w:val="pl-PL"/>
@@ -2213,19 +2213,19 @@
           <w:ilvl w:val="0"/>
           <w:numId w:val="7"/>
         </w:numPr>
-        <w:spacing w:before="100" w:beforeAutospacing="1" w:after="100" w:afterAutospacing="1" w:line="240" w:lineRule="auto"/>
-        <w:rPr>
-          <w:rFonts w:ascii="Times New Roman" w:eastAsia="Times New Roman" w:hAnsi="Times New Roman" w:cs="Times New Roman"/>
-          <w:sz w:val="24"/>
-          <w:szCs w:val="24"/>
-          <w:lang w:val="pl-PL"/>
-        </w:rPr>
-      </w:pPr>
-      <w:r>
-        <w:rPr>
-          <w:rFonts w:ascii="Cambria Math" w:eastAsia="Times New Roman" w:hAnsi="Cambria Math" w:cs="Times New Roman"/>
-          <w:i/>
-          <w:iCs/>
+        <w:spacing w:before="100" w:beforeAutospacing="on" w:after="100" w:afterAutospacing="on" w:line="240" w:lineRule="auto"/>
+        <w:rPr>
+          <w:rFonts w:ascii="Times New Roman" w:hAnsi="Times New Roman" w:eastAsia="Times New Roman" w:cs="Times New Roman"/>
+          <w:sz w:val="24"/>
+          <w:szCs w:val="24"/>
+          <w:lang w:val="pl-PL"/>
+        </w:rPr>
+      </w:pPr>
+      <w:r>
+        <w:rPr>
+          <w:rFonts w:ascii="Cambria Math" w:hAnsi="Cambria Math" w:eastAsia="Times New Roman" w:cs="Times New Roman"/>
+          <w:i w:val="1"/>
+          <w:iCs w:val="1"/>
           <w:sz w:val="24"/>
           <w:szCs w:val="24"/>
           <w:lang w:val="pl-PL"/>
@@ -2234,9 +2234,9 @@
       </w:r>
       <w:r>
         <w:rPr>
-          <w:rFonts w:ascii="Cambria Math" w:eastAsia="Times New Roman" w:hAnsi="Cambria Math" w:cs="Times New Roman"/>
-          <w:i/>
-          <w:iCs/>
+          <w:rFonts w:ascii="Cambria Math" w:hAnsi="Cambria Math" w:eastAsia="Times New Roman" w:cs="Times New Roman"/>
+          <w:i w:val="1"/>
+          <w:iCs w:val="1"/>
           <w:sz w:val="24"/>
           <w:szCs w:val="24"/>
           <w:vertAlign w:val="subscript"/>
@@ -2246,12 +2246,21 @@
       </w:r>
       <w:r>
         <w:rPr>
-          <w:rFonts w:ascii="Times New Roman" w:eastAsia="Times New Roman" w:hAnsi="Times New Roman" w:cs="Times New Roman"/>
+          <w:rFonts w:ascii="Times New Roman" w:hAnsi="Times New Roman" w:eastAsia="Times New Roman" w:cs="Times New Roman"/>
           <w:sz w:val="24"/>
           <w:szCs w:val="24"/>
           <w:lang w:val="pl-PL"/>
         </w:rPr>
         <w:t xml:space="preserve"> to waga cechy j</w:t>
+      </w:r>
+      <w:r>
+        <w:rPr>
+          <w:rFonts w:ascii="Times New Roman" w:hAnsi="Times New Roman" w:eastAsia="Times New Roman" w:cs="Times New Roman"/>
+          <w:sz w:val="24"/>
+          <w:szCs w:val="24"/>
+          <w:lang w:val="pl-PL"/>
+        </w:rPr>
+        <w:t>,</w:t>
       </w:r>
     </w:p>
     <w:p>
@@ -2261,19 +2270,19 @@
           <w:ilvl w:val="0"/>
           <w:numId w:val="7"/>
         </w:numPr>
-        <w:spacing w:before="100" w:beforeAutospacing="1" w:after="100" w:afterAutospacing="1" w:line="240" w:lineRule="auto"/>
-        <w:rPr>
-          <w:rFonts w:ascii="Times New Roman" w:eastAsia="Times New Roman" w:hAnsi="Times New Roman" w:cs="Times New Roman"/>
-          <w:sz w:val="24"/>
-          <w:szCs w:val="24"/>
-          <w:lang w:val="pl-PL"/>
-        </w:rPr>
-      </w:pPr>
-      <w:r>
-        <w:rPr>
-          <w:rFonts w:ascii="Cambria Math" w:eastAsia="Times New Roman" w:hAnsi="Cambria Math" w:cs="Times New Roman"/>
-          <w:i/>
-          <w:iCs/>
+        <w:spacing w:before="100" w:beforeAutospacing="on" w:after="100" w:afterAutospacing="on" w:line="240" w:lineRule="auto"/>
+        <w:rPr>
+          <w:rFonts w:ascii="Times New Roman" w:hAnsi="Times New Roman" w:eastAsia="Times New Roman" w:cs="Times New Roman"/>
+          <w:sz w:val="24"/>
+          <w:szCs w:val="24"/>
+          <w:lang w:val="pl-PL"/>
+        </w:rPr>
+      </w:pPr>
+      <w:r>
+        <w:rPr>
+          <w:rFonts w:ascii="Cambria Math" w:hAnsi="Cambria Math" w:eastAsia="Times New Roman" w:cs="Times New Roman"/>
+          <w:i w:val="1"/>
+          <w:iCs w:val="1"/>
           <w:sz w:val="24"/>
           <w:szCs w:val="24"/>
           <w:lang w:val="pl-PL"/>
@@ -2282,9 +2291,9 @@
       </w:r>
       <w:r>
         <w:rPr>
-          <w:rFonts w:ascii="Cambria Math" w:eastAsia="Times New Roman" w:hAnsi="Cambria Math" w:cs="Times New Roman"/>
-          <w:i/>
-          <w:iCs/>
+          <w:rFonts w:ascii="Cambria Math" w:hAnsi="Cambria Math" w:eastAsia="Times New Roman" w:cs="Times New Roman"/>
+          <w:i w:val="1"/>
+          <w:iCs w:val="1"/>
           <w:sz w:val="24"/>
           <w:szCs w:val="24"/>
           <w:vertAlign w:val="subscript"/>
@@ -2294,13 +2303,22 @@
       </w:r>
       <w:r>
         <w:rPr>
-          <w:rFonts w:ascii="Times New Roman" w:eastAsia="Times New Roman" w:hAnsi="Times New Roman" w:cs="Times New Roman"/>
+          <w:rFonts w:ascii="Times New Roman" w:hAnsi="Times New Roman" w:eastAsia="Times New Roman" w:cs="Times New Roman"/>
           <w:sz w:val="24"/>
           <w:szCs w:val="24"/>
           <w:lang w:val="pl-PL"/>
         </w:rPr>
         <w:t xml:space="preserve"> to znormalizowana wartość cechy j dla obiektu i</w:t>
       </w:r>
+      <w:r>
+        <w:rPr>
+          <w:rFonts w:ascii="Times New Roman" w:hAnsi="Times New Roman" w:eastAsia="Times New Roman" w:cs="Times New Roman"/>
+          <w:sz w:val="24"/>
+          <w:szCs w:val="24"/>
+          <w:lang w:val="pl-PL"/>
+        </w:rPr>
+        <w:t>.</w:t>
+      </w:r>
     </w:p>
     <w:p>
       <w:pPr>
@@ -2308,7 +2326,7 @@
         <w:spacing w:before="100" w:beforeAutospacing="1" w:after="100" w:afterAutospacing="1" w:line="240" w:lineRule="auto"/>
         <w:ind w:left="2160"/>
         <w:rPr>
-          <w:rFonts w:ascii="Times New Roman" w:eastAsia="Times New Roman" w:hAnsi="Times New Roman" w:cs="Times New Roman"/>
+          <w:rFonts w:ascii="Times New Roman" w:hAnsi="Times New Roman" w:eastAsia="Times New Roman" w:cs="Times New Roman"/>
           <w:sz w:val="24"/>
           <w:szCs w:val="24"/>
           <w:lang w:val="pl-PL"/>
@@ -2321,7 +2339,7 @@
         <w:spacing w:before="100" w:beforeAutospacing="1" w:after="100" w:afterAutospacing="1" w:line="240" w:lineRule="auto"/>
         <w:ind w:left="2160"/>
         <w:rPr>
-          <w:rFonts w:ascii="Times New Roman" w:eastAsia="Times New Roman" w:hAnsi="Times New Roman" w:cs="Times New Roman"/>
+          <w:rFonts w:ascii="Times New Roman" w:hAnsi="Times New Roman" w:eastAsia="Times New Roman" w:cs="Times New Roman"/>
           <w:sz w:val="24"/>
           <w:szCs w:val="24"/>
           <w:lang w:val="pl-PL"/>
@@ -2337,15 +2355,15 @@
         </w:numPr>
         <w:spacing w:before="100" w:beforeAutospacing="1" w:after="100" w:afterAutospacing="1" w:line="240" w:lineRule="auto"/>
         <w:rPr>
-          <w:rFonts w:ascii="Times New Roman" w:eastAsia="Times New Roman" w:hAnsi="Times New Roman" w:cs="Times New Roman"/>
-          <w:sz w:val="24"/>
-          <w:szCs w:val="24"/>
-          <w:lang w:val="pl-PL"/>
-        </w:rPr>
-      </w:pPr>
-      <w:r>
-        <w:rPr>
-          <w:rFonts w:ascii="Times New Roman" w:eastAsia="Times New Roman" w:hAnsi="Times New Roman" w:cs="Times New Roman"/>
+          <w:rFonts w:ascii="Times New Roman" w:hAnsi="Times New Roman" w:eastAsia="Times New Roman" w:cs="Times New Roman"/>
+          <w:sz w:val="24"/>
+          <w:szCs w:val="24"/>
+          <w:lang w:val="pl-PL"/>
+        </w:rPr>
+      </w:pPr>
+      <w:r>
+        <w:rPr>
+          <w:rFonts w:ascii="Times New Roman" w:hAnsi="Times New Roman" w:eastAsia="Times New Roman" w:cs="Times New Roman"/>
           <w:sz w:val="24"/>
           <w:szCs w:val="24"/>
           <w:lang w:val="pl-PL"/>
@@ -2358,7 +2376,7 @@
         <w:spacing w:before="100" w:beforeAutospacing="1" w:after="100" w:afterAutospacing="1" w:line="240" w:lineRule="auto"/>
         <w:ind w:left="1440"/>
         <w:rPr>
-          <w:rFonts w:ascii="Times New Roman" w:eastAsia="Times New Roman" w:hAnsi="Times New Roman" w:cs="Times New Roman"/>
+          <w:rFonts w:ascii="Times New Roman" w:hAnsi="Times New Roman" w:eastAsia="Times New Roman" w:cs="Times New Roman"/>
           <w:sz w:val="24"/>
           <w:szCs w:val="24"/>
           <w:lang w:val="pl-PL"/>
@@ -2370,7 +2388,7 @@
             <m:sSubPr>
               <m:ctrlPr>
                 <w:rPr>
-                  <w:rFonts w:ascii="Cambria Math" w:eastAsia="Times New Roman" w:hAnsi="Cambria Math" w:cs="Times New Roman"/>
+                  <w:rFonts w:ascii="Cambria Math" w:hAnsi="Cambria Math" w:eastAsia="Times New Roman" w:cs="Times New Roman"/>
                   <w:i/>
                   <w:sz w:val="24"/>
                   <w:szCs w:val="24"/>
@@ -2381,7 +2399,7 @@
             <m:e>
               <m:r>
                 <w:rPr>
-                  <w:rFonts w:ascii="Cambria Math" w:eastAsia="Times New Roman" w:hAnsi="Cambria Math" w:cs="Times New Roman"/>
+                  <w:rFonts w:ascii="Cambria Math" w:hAnsi="Cambria Math" w:eastAsia="Times New Roman" w:cs="Times New Roman"/>
                   <w:sz w:val="24"/>
                   <w:szCs w:val="24"/>
                   <w:lang w:val="pl-PL"/>
@@ -2392,7 +2410,7 @@
             <m:sub>
               <m:r>
                 <w:rPr>
-                  <w:rFonts w:ascii="Cambria Math" w:eastAsia="Times New Roman" w:hAnsi="Cambria Math" w:cs="Times New Roman"/>
+                  <w:rFonts w:ascii="Cambria Math" w:hAnsi="Cambria Math" w:eastAsia="Times New Roman" w:cs="Times New Roman"/>
                   <w:sz w:val="24"/>
                   <w:szCs w:val="24"/>
                   <w:lang w:val="pl-PL"/>
@@ -2403,7 +2421,7 @@
           </m:sSub>
           <m:r>
             <w:rPr>
-              <w:rFonts w:ascii="Cambria Math" w:eastAsia="Times New Roman" w:hAnsi="Cambria Math" w:cs="Times New Roman"/>
+              <w:rFonts w:ascii="Cambria Math" w:hAnsi="Cambria Math" w:eastAsia="Times New Roman" w:cs="Times New Roman"/>
               <w:sz w:val="24"/>
               <w:szCs w:val="24"/>
               <w:lang w:val="pl-PL"/>
@@ -2417,7 +2435,7 @@
               <m:grow m:val="1"/>
               <m:ctrlPr>
                 <w:rPr>
-                  <w:rFonts w:ascii="Cambria Math" w:eastAsia="Times New Roman" w:hAnsi="Cambria Math" w:cs="Times New Roman"/>
+                  <w:rFonts w:ascii="Cambria Math" w:hAnsi="Cambria Math" w:eastAsia="Times New Roman" w:cs="Times New Roman"/>
                   <w:i/>
                   <w:sz w:val="24"/>
                   <w:szCs w:val="24"/>
@@ -2428,7 +2446,7 @@
             <m:sub>
               <m:r>
                 <w:rPr>
-                  <w:rFonts w:ascii="Cambria Math" w:eastAsia="Times New Roman" w:hAnsi="Cambria Math" w:cs="Times New Roman"/>
+                  <w:rFonts w:ascii="Cambria Math" w:hAnsi="Cambria Math" w:eastAsia="Times New Roman" w:cs="Times New Roman"/>
                   <w:sz w:val="24"/>
                   <w:szCs w:val="24"/>
                   <w:lang w:val="pl-PL"/>
@@ -2439,7 +2457,7 @@
             <m:sup>
               <m:r>
                 <w:rPr>
-                  <w:rFonts w:ascii="Cambria Math" w:eastAsia="Times New Roman" w:hAnsi="Cambria Math" w:cs="Times New Roman"/>
+                  <w:rFonts w:ascii="Cambria Math" w:hAnsi="Cambria Math" w:eastAsia="Times New Roman" w:cs="Times New Roman"/>
                   <w:sz w:val="24"/>
                   <w:szCs w:val="24"/>
                   <w:lang w:val="pl-PL"/>
@@ -2452,7 +2470,7 @@
                 <m:sSupPr>
                   <m:ctrlPr>
                     <w:rPr>
-                      <w:rFonts w:ascii="Cambria Math" w:eastAsia="Times New Roman" w:hAnsi="Cambria Math" w:cs="Times New Roman"/>
+                      <w:rFonts w:ascii="Cambria Math" w:hAnsi="Cambria Math" w:eastAsia="Times New Roman" w:cs="Times New Roman"/>
                       <w:i/>
                       <w:sz w:val="24"/>
                       <w:szCs w:val="24"/>
@@ -2465,7 +2483,7 @@
                     <m:dPr>
                       <m:ctrlPr>
                         <w:rPr>
-                          <w:rFonts w:ascii="Cambria Math" w:eastAsia="Times New Roman" w:hAnsi="Cambria Math" w:cs="Times New Roman"/>
+                          <w:rFonts w:ascii="Cambria Math" w:hAnsi="Cambria Math" w:eastAsia="Times New Roman" w:cs="Times New Roman"/>
                           <w:i/>
                           <w:sz w:val="24"/>
                           <w:szCs w:val="24"/>
@@ -2478,7 +2496,7 @@
                         <m:sSubPr>
                           <m:ctrlPr>
                             <w:rPr>
-                              <w:rFonts w:ascii="Cambria Math" w:eastAsia="Times New Roman" w:hAnsi="Cambria Math" w:cs="Times New Roman"/>
+                              <w:rFonts w:ascii="Cambria Math" w:hAnsi="Cambria Math" w:eastAsia="Times New Roman" w:cs="Times New Roman"/>
                               <w:i/>
                               <w:sz w:val="24"/>
                               <w:szCs w:val="24"/>
@@ -2489,7 +2507,7 @@
                         <m:e>
                           <m:r>
                             <w:rPr>
-                              <w:rFonts w:ascii="Cambria Math" w:eastAsia="Times New Roman" w:hAnsi="Cambria Math" w:cs="Times New Roman"/>
+                              <w:rFonts w:ascii="Cambria Math" w:hAnsi="Cambria Math" w:eastAsia="Times New Roman" w:cs="Times New Roman"/>
                               <w:sz w:val="24"/>
                               <w:szCs w:val="24"/>
                               <w:lang w:val="pl-PL"/>
@@ -2500,7 +2518,7 @@
                         <m:sub>
                           <m:r>
                             <w:rPr>
-                              <w:rFonts w:ascii="Cambria Math" w:eastAsia="Times New Roman" w:hAnsi="Cambria Math" w:cs="Times New Roman"/>
+                              <w:rFonts w:ascii="Cambria Math" w:hAnsi="Cambria Math" w:eastAsia="Times New Roman" w:cs="Times New Roman"/>
                               <w:sz w:val="24"/>
                               <w:szCs w:val="24"/>
                               <w:lang w:val="pl-PL"/>
@@ -2517,7 +2535,7 @@
                     <m:sSubPr>
                       <m:ctrlPr>
                         <w:rPr>
-                          <w:rFonts w:ascii="Cambria Math" w:eastAsia="Times New Roman" w:hAnsi="Cambria Math" w:cs="Times New Roman"/>
+                          <w:rFonts w:ascii="Cambria Math" w:hAnsi="Cambria Math" w:eastAsia="Times New Roman" w:cs="Times New Roman"/>
                           <w:i/>
                           <w:sz w:val="24"/>
                           <w:szCs w:val="24"/>
@@ -2528,7 +2546,7 @@
                     <m:e>
                       <m:r>
                         <w:rPr>
-                          <w:rFonts w:ascii="Cambria Math" w:eastAsia="Times New Roman" w:hAnsi="Cambria Math" w:cs="Times New Roman"/>
+                          <w:rFonts w:ascii="Cambria Math" w:hAnsi="Cambria Math" w:eastAsia="Times New Roman" w:cs="Times New Roman"/>
                           <w:sz w:val="24"/>
                           <w:szCs w:val="24"/>
                           <w:lang w:val="pl-PL"/>
@@ -2539,7 +2557,7 @@
                     <m:sub>
                       <m:r>
                         <w:rPr>
-                          <w:rFonts w:ascii="Cambria Math" w:eastAsia="Times New Roman" w:hAnsi="Cambria Math" w:cs="Times New Roman"/>
+                          <w:rFonts w:ascii="Cambria Math" w:hAnsi="Cambria Math" w:eastAsia="Times New Roman" w:cs="Times New Roman"/>
                           <w:sz w:val="24"/>
                           <w:szCs w:val="24"/>
                           <w:lang w:val="pl-PL"/>
@@ -2560,7 +2578,7 @@
         <w:spacing w:before="100" w:beforeAutospacing="1" w:after="100" w:afterAutospacing="1" w:line="240" w:lineRule="auto"/>
         <w:ind w:left="1440"/>
         <w:rPr>
-          <w:rFonts w:ascii="Times New Roman" w:eastAsia="Times New Roman" w:hAnsi="Times New Roman" w:cs="Times New Roman"/>
+          <w:rFonts w:ascii="Times New Roman" w:hAnsi="Times New Roman" w:eastAsia="Times New Roman" w:cs="Times New Roman"/>
           <w:sz w:val="24"/>
           <w:szCs w:val="24"/>
           <w:lang w:val="pl-PL"/>
@@ -2573,7 +2591,7 @@
         <m:oMath>
           <m:r>
             <w:rPr>
-              <w:rFonts w:ascii="Cambria Math" w:eastAsia="Times New Roman" w:hAnsi="Cambria Math" w:cs="Times New Roman"/>
+              <w:rFonts w:ascii="Cambria Math" w:hAnsi="Cambria Math" w:eastAsia="Times New Roman" w:cs="Times New Roman"/>
               <w:sz w:val="24"/>
               <w:szCs w:val="24"/>
               <w:lang w:val="pl-PL"/>
@@ -2582,7 +2600,7 @@
           </m:r>
           <m:r>
             <w:rPr>
-              <w:rFonts w:ascii="Cambria Math" w:eastAsia="Times New Roman" w:hAnsi="Cambria Math" w:cs="Times New Roman"/>
+              <w:rFonts w:ascii="Cambria Math" w:hAnsi="Cambria Math" w:eastAsia="Times New Roman" w:cs="Times New Roman"/>
               <w:sz w:val="24"/>
               <w:szCs w:val="24"/>
               <w:lang w:val="pl-PL"/>
@@ -2601,15 +2619,15 @@
         </w:numPr>
         <w:spacing w:before="100" w:beforeAutospacing="1" w:after="100" w:afterAutospacing="1" w:line="240" w:lineRule="auto"/>
         <w:rPr>
-          <w:rFonts w:ascii="Times New Roman" w:eastAsia="Times New Roman" w:hAnsi="Times New Roman" w:cs="Times New Roman"/>
-          <w:sz w:val="24"/>
-          <w:szCs w:val="24"/>
-          <w:lang w:val="pl-PL"/>
-        </w:rPr>
-      </w:pPr>
-      <w:r>
-        <w:rPr>
-          <w:rFonts w:ascii="Cambria Math" w:eastAsia="Times New Roman" w:hAnsi="Cambria Math" w:cs="Times New Roman"/>
+          <w:rFonts w:ascii="Times New Roman" w:hAnsi="Times New Roman" w:eastAsia="Times New Roman" w:cs="Times New Roman"/>
+          <w:sz w:val="24"/>
+          <w:szCs w:val="24"/>
+          <w:lang w:val="pl-PL"/>
+        </w:rPr>
+      </w:pPr>
+      <w:r>
+        <w:rPr>
+          <w:rFonts w:ascii="Cambria Math" w:hAnsi="Cambria Math" w:eastAsia="Times New Roman" w:cs="Times New Roman"/>
           <w:i/>
           <w:iCs/>
           <w:sz w:val="24"/>
@@ -2620,7 +2638,7 @@
       </w:r>
       <w:r>
         <w:rPr>
-          <w:rFonts w:ascii="Times New Roman" w:eastAsia="Times New Roman" w:hAnsi="Times New Roman" w:cs="Times New Roman"/>
+          <w:rFonts w:ascii="Times New Roman" w:hAnsi="Times New Roman" w:eastAsia="Times New Roman" w:cs="Times New Roman"/>
           <w:sz w:val="24"/>
           <w:szCs w:val="24"/>
           <w:lang w:val="pl-PL"/>
@@ -2635,19 +2653,19 @@
           <w:ilvl w:val="0"/>
           <w:numId w:val="7"/>
         </w:numPr>
-        <w:spacing w:before="100" w:beforeAutospacing="1" w:after="100" w:afterAutospacing="1" w:line="240" w:lineRule="auto"/>
-        <w:rPr>
-          <w:rFonts w:ascii="Times New Roman" w:eastAsia="Times New Roman" w:hAnsi="Times New Roman" w:cs="Times New Roman"/>
-          <w:sz w:val="24"/>
-          <w:szCs w:val="24"/>
-          <w:lang w:val="pl-PL"/>
-        </w:rPr>
-      </w:pPr>
-      <w:r>
-        <w:rPr>
-          <w:rFonts w:ascii="Cambria Math" w:eastAsia="Times New Roman" w:hAnsi="Cambria Math" w:cs="Times New Roman"/>
-          <w:i/>
-          <w:iCs/>
+        <w:spacing w:before="100" w:beforeAutospacing="on" w:after="100" w:afterAutospacing="on" w:line="240" w:lineRule="auto"/>
+        <w:rPr>
+          <w:rFonts w:ascii="Times New Roman" w:hAnsi="Times New Roman" w:eastAsia="Times New Roman" w:cs="Times New Roman"/>
+          <w:sz w:val="24"/>
+          <w:szCs w:val="24"/>
+          <w:lang w:val="pl-PL"/>
+        </w:rPr>
+      </w:pPr>
+      <w:r>
+        <w:rPr>
+          <w:rFonts w:ascii="Cambria Math" w:hAnsi="Cambria Math" w:eastAsia="Times New Roman" w:cs="Times New Roman"/>
+          <w:i w:val="1"/>
+          <w:iCs w:val="1"/>
           <w:sz w:val="24"/>
           <w:szCs w:val="24"/>
           <w:lang w:val="pl-PL"/>
@@ -2656,9 +2674,9 @@
       </w:r>
       <w:r>
         <w:rPr>
-          <w:rFonts w:ascii="Cambria Math" w:eastAsia="Times New Roman" w:hAnsi="Cambria Math" w:cs="Times New Roman"/>
-          <w:i/>
-          <w:iCs/>
+          <w:rFonts w:ascii="Cambria Math" w:hAnsi="Cambria Math" w:eastAsia="Times New Roman" w:cs="Times New Roman"/>
+          <w:i w:val="1"/>
+          <w:iCs w:val="1"/>
           <w:sz w:val="24"/>
           <w:szCs w:val="24"/>
           <w:vertAlign w:val="subscript"/>
@@ -2668,12 +2686,21 @@
       </w:r>
       <w:r>
         <w:rPr>
-          <w:rFonts w:ascii="Times New Roman" w:eastAsia="Times New Roman" w:hAnsi="Times New Roman" w:cs="Times New Roman"/>
+          <w:rFonts w:ascii="Times New Roman" w:hAnsi="Times New Roman" w:eastAsia="Times New Roman" w:cs="Times New Roman"/>
           <w:sz w:val="24"/>
           <w:szCs w:val="24"/>
           <w:lang w:val="pl-PL"/>
         </w:rPr>
         <w:t xml:space="preserve"> to waga cechy j</w:t>
+      </w:r>
+      <w:r>
+        <w:rPr>
+          <w:rFonts w:ascii="Times New Roman" w:hAnsi="Times New Roman" w:eastAsia="Times New Roman" w:cs="Times New Roman"/>
+          <w:sz w:val="24"/>
+          <w:szCs w:val="24"/>
+          <w:lang w:val="pl-PL"/>
+        </w:rPr>
+        <w:t>,</w:t>
       </w:r>
     </w:p>
     <w:p>
@@ -2683,19 +2710,20 @@
           <w:ilvl w:val="0"/>
           <w:numId w:val="7"/>
         </w:numPr>
-        <w:spacing w:before="100" w:beforeAutospacing="1" w:after="100" w:afterAutospacing="1" w:line="240" w:lineRule="auto"/>
-        <w:rPr>
-          <w:rFonts w:ascii="Times New Roman" w:eastAsia="Times New Roman" w:hAnsi="Times New Roman" w:cs="Times New Roman"/>
-          <w:sz w:val="24"/>
-          <w:szCs w:val="24"/>
-          <w:lang w:val="pl-PL"/>
-        </w:rPr>
-      </w:pPr>
-      <w:r>
-        <w:rPr>
-          <w:rFonts w:ascii="Cambria Math" w:eastAsia="Times New Roman" w:hAnsi="Cambria Math" w:cs="Times New Roman"/>
-          <w:i/>
-          <w:iCs/>
+        <w:spacing w:before="100" w:beforeAutospacing="on" w:after="100" w:afterAutospacing="on" w:line="240" w:lineRule="auto"/>
+        <w:ind/>
+        <w:rPr>
+          <w:rFonts w:ascii="Times New Roman" w:hAnsi="Times New Roman" w:eastAsia="Times New Roman" w:cs="Times New Roman"/>
+          <w:sz w:val="24"/>
+          <w:szCs w:val="24"/>
+          <w:lang w:val="pl-PL"/>
+        </w:rPr>
+      </w:pPr>
+      <w:r>
+        <w:rPr>
+          <w:rFonts w:ascii="Cambria Math" w:hAnsi="Cambria Math" w:eastAsia="Times New Roman" w:cs="Times New Roman"/>
+          <w:i w:val="1"/>
+          <w:iCs w:val="1"/>
           <w:sz w:val="24"/>
           <w:szCs w:val="24"/>
           <w:lang w:val="pl-PL"/>
@@ -2704,9 +2732,9 @@
       </w:r>
       <w:r>
         <w:rPr>
-          <w:rFonts w:ascii="Cambria Math" w:eastAsia="Times New Roman" w:hAnsi="Cambria Math" w:cs="Times New Roman"/>
-          <w:i/>
-          <w:iCs/>
+          <w:rFonts w:ascii="Cambria Math" w:hAnsi="Cambria Math" w:eastAsia="Times New Roman" w:cs="Times New Roman"/>
+          <w:i w:val="1"/>
+          <w:iCs w:val="1"/>
           <w:sz w:val="24"/>
           <w:szCs w:val="24"/>
           <w:vertAlign w:val="subscript"/>
@@ -2716,32 +2744,337 @@
       </w:r>
       <w:r>
         <w:rPr>
-          <w:rFonts w:ascii="Times New Roman" w:eastAsia="Times New Roman" w:hAnsi="Times New Roman" w:cs="Times New Roman"/>
+          <w:rFonts w:ascii="Times New Roman" w:hAnsi="Times New Roman" w:eastAsia="Times New Roman" w:cs="Times New Roman"/>
           <w:sz w:val="24"/>
           <w:szCs w:val="24"/>
           <w:lang w:val="pl-PL"/>
         </w:rPr>
         <w:t xml:space="preserve"> to znormalizowana wartość cechy j dla obiektu i</w:t>
       </w:r>
-    </w:p>
-    <w:p>
-      <w:pPr>
-        <w:spacing w:before="100" w:beforeAutospacing="1" w:after="100" w:afterAutospacing="1" w:line="240" w:lineRule="auto"/>
+      <w:r>
+        <w:rPr>
+          <w:rFonts w:ascii="Times New Roman" w:hAnsi="Times New Roman" w:eastAsia="Times New Roman" w:cs="Times New Roman"/>
+          <w:sz w:val="24"/>
+          <w:szCs w:val="24"/>
+          <w:lang w:val="pl-PL"/>
+        </w:rPr>
+        <w:t>.</w:t>
+      </w:r>
+    </w:p>
+    <w:p>
+      <w:pPr>
+        <w:pStyle w:val="Normalny"/>
+        <w:spacing w:beforeAutospacing="on" w:afterAutospacing="on" w:line="240" w:lineRule="auto"/>
+        <w:ind w:left="720"/>
+        <w:rPr>
+          <w:rFonts w:ascii="Times New Roman" w:hAnsi="Times New Roman" w:eastAsia="Times New Roman" w:cs="Times New Roman"/>
+          <w:sz w:val="24"/>
+          <w:szCs w:val="24"/>
+          <w:lang w:val="pl-PL"/>
+        </w:rPr>
+      </w:pPr>
+    </w:p>
+    <w:p>
+      <w:pPr>
+        <w:pStyle w:val="Akapitzlist"/>
+        <w:numPr>
+          <w:ilvl w:val="0"/>
+          <w:numId w:val="6"/>
+        </w:numPr>
+        <w:spacing w:beforeAutospacing="on" w:afterAutospacing="on" w:line="240" w:lineRule="auto"/>
+        <w:rPr>
+          <w:rFonts w:ascii="Times New Roman" w:hAnsi="Times New Roman" w:eastAsia="Times New Roman" w:cs="Times New Roman"/>
+          <w:sz w:val="24"/>
+          <w:szCs w:val="24"/>
+          <w:lang w:val="pl-PL"/>
+        </w:rPr>
+      </w:pPr>
+      <w:r>
+        <w:rPr>
+          <w:rFonts w:ascii="Times New Roman" w:hAnsi="Times New Roman" w:eastAsia="Times New Roman" w:cs="Times New Roman"/>
+          <w:sz w:val="24"/>
+          <w:szCs w:val="24"/>
+          <w:lang w:val="pl-PL"/>
+        </w:rPr>
+        <w:t>Topsis</w:t>
+      </w:r>
+    </w:p>
+    <w:p>
+      <w:pPr>
+        <w:pStyle w:val="Akapitzlist"/>
+        <w:spacing w:beforeAutospacing="on" w:afterAutospacing="on" w:line="240" w:lineRule="auto"/>
+        <w:ind w:left="720"/>
+      </w:pPr>
+      <m:oMathPara xmlns:m="http://schemas.openxmlformats.org/officeDocument/2006/math">
+        <m:oMath xmlns:m="http://schemas.openxmlformats.org/officeDocument/2006/math">
+          <m:sSub xmlns:m="http://schemas.openxmlformats.org/officeDocument/2006/math">
+            <m:sSubPr>
+              <m:ctrlPr/>
+            </m:sSubPr>
+            <m:e>
+              <m:r>
+                <m:t>𝐶</m:t>
+              </m:r>
+            </m:e>
+            <m:sub>
+              <m:r>
+                <m:t>𝑖</m:t>
+              </m:r>
+            </m:sub>
+          </m:sSub>
+          <m:r xmlns:m="http://schemas.openxmlformats.org/officeDocument/2006/math">
+            <m:t xmlns:m="http://schemas.openxmlformats.org/officeDocument/2006/math">=</m:t>
+          </m:r>
+          <m:f xmlns:m="http://schemas.openxmlformats.org/officeDocument/2006/math">
+            <m:fPr>
+              <m:ctrlPr/>
+            </m:fPr>
+            <m:num>
+              <m:sSubSup>
+                <m:sSubSupPr>
+                  <m:ctrlPr/>
+                </m:sSubSupPr>
+                <m:e>
+                  <m:r>
+                    <m:t>𝐷</m:t>
+                  </m:r>
+                </m:e>
+                <m:sub>
+                  <m:r>
+                    <m:t>𝑖</m:t>
+                  </m:r>
+                </m:sub>
+                <m:sup>
+                  <m:r>
+                    <m:t>−</m:t>
+                  </m:r>
+                </m:sup>
+              </m:sSubSup>
+            </m:num>
+            <m:den>
+              <m:sSubSup>
+                <m:sSubSupPr>
+                  <m:ctrlPr/>
+                </m:sSubSupPr>
+                <m:e>
+                  <m:r>
+                    <m:t>𝐷</m:t>
+                  </m:r>
+                </m:e>
+                <m:sub>
+                  <m:r>
+                    <m:t>𝑖</m:t>
+                  </m:r>
+                </m:sub>
+                <m:sup>
+                  <m:r>
+                    <m:t>+</m:t>
+                  </m:r>
+                </m:sup>
+              </m:sSubSup>
+              <m:r>
+                <m:t>+</m:t>
+              </m:r>
+              <m:sSubSup>
+                <m:sSubSupPr>
+                  <m:ctrlPr/>
+                </m:sSubSupPr>
+                <m:e>
+                  <m:r>
+                    <m:t>𝐷</m:t>
+                  </m:r>
+                </m:e>
+                <m:sub>
+                  <m:r>
+                    <m:t>𝑖</m:t>
+                  </m:r>
+                </m:sub>
+                <m:sup>
+                  <m:r>
+                    <m:t>−</m:t>
+                  </m:r>
+                </m:sup>
+              </m:sSubSup>
+            </m:den>
+          </m:f>
+        </m:oMath>
+      </m:oMathPara>
+    </w:p>
+    <w:p>
+      <w:pPr>
+        <w:pStyle w:val="Akapitzlist"/>
+        <w:spacing w:beforeAutospacing="on" w:afterAutospacing="on" w:line="240" w:lineRule="auto"/>
+        <w:ind w:left="720"/>
+      </w:pPr>
+    </w:p>
+    <w:p>
+      <w:pPr>
+        <w:pStyle w:val="Akapitzlist"/>
+        <w:spacing w:beforeAutospacing="on" w:afterAutospacing="on" w:line="240" w:lineRule="auto"/>
+        <w:ind w:left="720" w:firstLine="720"/>
+        <w:rPr>
+          <w:b w:val="1"/>
+          <w:bCs w:val="1"/>
+          <w:i w:val="1"/>
+          <w:iCs w:val="1"/>
+        </w:rPr>
+      </w:pPr>
+      <w:r>
+        <w:rPr>
+          <w:b w:val="1"/>
+          <w:bCs w:val="1"/>
+          <w:i w:val="1"/>
+          <w:iCs w:val="1"/>
+        </w:rPr>
+        <w:t>gdzie</w:t>
+      </w:r>
+      <w:r>
+        <w:rPr>
+          <w:b w:val="1"/>
+          <w:bCs w:val="1"/>
+          <w:i w:val="1"/>
+          <w:iCs w:val="1"/>
+        </w:rPr>
+        <w:t xml:space="preserve"> :</w:t>
+      </w:r>
+      <w:r>
+        <w:tab/>
+      </w:r>
+    </w:p>
+    <w:p>
+      <w:pPr>
+        <w:spacing w:beforeAutospacing="on" w:afterAutospacing="on" w:line="240" w:lineRule="auto"/>
         <w:ind w:left="1440"/>
-        <w:rPr>
-          <w:rFonts w:ascii="Times New Roman" w:eastAsia="Times New Roman" w:hAnsi="Times New Roman" w:cs="Times New Roman"/>
-          <w:sz w:val="24"/>
-          <w:szCs w:val="24"/>
-          <w:lang w:val="pl-PL"/>
-        </w:rPr>
-      </w:pPr>
-    </w:p>
-    <w:p>
-      <w:pPr>
-        <w:spacing w:before="100" w:beforeAutospacing="1" w:after="100" w:afterAutospacing="1" w:line="240" w:lineRule="auto"/>
-        <w:ind w:left="1440"/>
-        <w:rPr>
-          <w:rFonts w:ascii="Times New Roman" w:eastAsia="Times New Roman" w:hAnsi="Times New Roman" w:cs="Times New Roman"/>
+        <w:jc w:val="left"/>
+      </w:pPr>
+    </w:p>
+    <w:p>
+      <w:pPr>
+        <w:pStyle w:val="Akapitzlist"/>
+        <w:numPr>
+          <w:ilvl w:val="0"/>
+          <w:numId w:val="7"/>
+        </w:numPr>
+        <w:spacing w:beforeAutospacing="on" w:afterAutospacing="on" w:line="240" w:lineRule="auto"/>
+        <w:rPr>
+          <w:rFonts w:ascii="Times New Roman" w:hAnsi="Times New Roman" w:eastAsia="Times New Roman" w:cs="Times New Roman"/>
+          <w:sz w:val="24"/>
+          <w:szCs w:val="24"/>
+          <w:lang w:val="pl-PL"/>
+        </w:rPr>
+      </w:pPr>
+      <w:r>
+        <w:rPr>
+          <w:rFonts w:ascii="Times New Roman" w:hAnsi="Times New Roman" w:eastAsia="Times New Roman" w:cs="Times New Roman"/>
+          <w:b w:val="1"/>
+          <w:bCs w:val="1"/>
+          <w:sz w:val="24"/>
+          <w:szCs w:val="24"/>
+          <w:lang w:val="pl-PL"/>
+        </w:rPr>
+        <w:t>Cᵢ</w:t>
+      </w:r>
+      <w:r>
+        <w:rPr>
+          <w:rFonts w:ascii="Times New Roman" w:hAnsi="Times New Roman" w:eastAsia="Times New Roman" w:cs="Times New Roman"/>
+          <w:sz w:val="24"/>
+          <w:szCs w:val="24"/>
+          <w:lang w:val="pl-PL"/>
+        </w:rPr>
+        <w:t xml:space="preserve"> – wskaźnik bliskości obiektu i do rozwiązania idealnego (0 &lt; Cᵢ &lt; 1),</w:t>
+      </w:r>
+    </w:p>
+    <w:p>
+      <w:pPr>
+        <w:pStyle w:val="Akapitzlist"/>
+        <w:numPr>
+          <w:ilvl w:val="0"/>
+          <w:numId w:val="7"/>
+        </w:numPr>
+        <w:spacing w:before="240" w:beforeAutospacing="off" w:after="240" w:afterAutospacing="off"/>
+        <w:rPr>
+          <w:noProof w:val="0"/>
+          <w:sz w:val="22"/>
+          <w:szCs w:val="22"/>
+          <w:lang w:val="pl-PL"/>
+        </w:rPr>
+      </w:pPr>
+      <w:r>
+        <w:rPr>
+          <w:b w:val="1"/>
+          <w:bCs w:val="1"/>
+          <w:noProof w:val="0"/>
+          <w:lang w:val="pl-PL"/>
+        </w:rPr>
+        <w:t>Dᵢ⁺</w:t>
+      </w:r>
+      <w:r>
+        <w:rPr>
+          <w:noProof w:val="0"/>
+          <w:lang w:val="pl-PL"/>
+        </w:rPr>
+        <w:t xml:space="preserve"> – odległość od rozwiązania idealnego,</w:t>
+      </w:r>
+    </w:p>
+    <w:p>
+      <w:pPr>
+        <w:pStyle w:val="Akapitzlist"/>
+        <w:numPr>
+          <w:ilvl w:val="0"/>
+          <w:numId w:val="7"/>
+        </w:numPr>
+        <w:rPr>
+          <w:noProof w:val="0"/>
+          <w:sz w:val="22"/>
+          <w:szCs w:val="22"/>
+          <w:lang w:val="pl-PL"/>
+        </w:rPr>
+      </w:pPr>
+      <w:r>
+        <w:rPr>
+          <w:b w:val="1"/>
+          <w:bCs w:val="1"/>
+          <w:noProof w:val="0"/>
+          <w:lang w:val="pl-PL"/>
+        </w:rPr>
+        <w:t>Dᵢ⁻</w:t>
+      </w:r>
+      <w:r>
+        <w:rPr>
+          <w:noProof w:val="0"/>
+          <w:lang w:val="pl-PL"/>
+        </w:rPr>
+        <w:t xml:space="preserve"> – odległość od rozwiązania </w:t>
+      </w:r>
+      <w:r>
+        <w:rPr>
+          <w:noProof w:val="0"/>
+          <w:lang w:val="pl-PL"/>
+        </w:rPr>
+        <w:t>antyidealnego</w:t>
+      </w:r>
+      <w:r>
+        <w:rPr>
+          <w:noProof w:val="0"/>
+          <w:lang w:val="pl-PL"/>
+        </w:rPr>
+        <w:t>.</w:t>
+      </w:r>
+    </w:p>
+    <w:p>
+      <w:pPr>
+        <w:pStyle w:val="Akapitzlist"/>
+        <w:spacing w:beforeAutospacing="on" w:afterAutospacing="on" w:line="240" w:lineRule="auto"/>
+        <w:ind w:left="720"/>
+      </w:pPr>
+    </w:p>
+    <w:p>
+      <w:pPr>
+        <w:pStyle w:val="Normalny"/>
+        <w:spacing w:beforeAutospacing="on" w:afterAutospacing="on" w:line="240" w:lineRule="auto"/>
+        <w:ind w:left="0"/>
+        <w:rPr>
+          <w:rFonts w:ascii="Times New Roman" w:hAnsi="Times New Roman" w:eastAsia="Times New Roman" w:cs="Times New Roman"/>
           <w:sz w:val="24"/>
           <w:szCs w:val="24"/>
           <w:lang w:val="pl-PL"/>
@@ -2749,7 +3082,7 @@
       </w:pPr>
     </w:p>
     <w:sectPr>
-      <w:pgSz w:w="12240" w:h="15840"/>
+      <w:pgSz w:w="12240" w:h="15840" w:orient="portrait"/>
       <w:pgMar w:top="1134" w:right="850" w:bottom="1134" w:left="1701" w:header="720" w:footer="720" w:gutter="0"/>
       <w:cols w:space="720"/>
       <w:docGrid w:linePitch="360"/>
@@ -2760,6 +3093,346 @@
 
 <file path=word/numbering.xml><?xml version="1.0" encoding="utf-8"?>
 <w:numbering xmlns:wpc="http://schemas.microsoft.com/office/word/2010/wordprocessingCanvas" xmlns:cx="http://schemas.microsoft.com/office/drawing/2014/chartex" xmlns:cx1="http://schemas.microsoft.com/office/drawing/2015/9/8/chartex" xmlns:cx2="http://schemas.microsoft.com/office/drawing/2015/10/21/chartex" xmlns:cx3="http://schemas.microsoft.com/office/drawing/2016/5/9/chartex" xmlns:cx4="http://schemas.microsoft.com/office/drawing/2016/5/10/chartex" xmlns:cx5="http://schemas.microsoft.com/office/drawing/2016/5/11/chartex" xmlns:cx6="http://schemas.microsoft.com/office/drawing/2016/5/12/chartex" xmlns:cx7="http://schemas.microsoft.com/office/drawing/2016/5/13/chartex" xmlns:cx8="http://schemas.microsoft.com/office/drawing/2016/5/14/chartex" xmlns:mc="http://schemas.openxmlformats.org/markup-compatibility/2006" xmlns:aink="http://schemas.microsoft.com/office/drawing/2016/ink" xmlns:am3d="http://schemas.microsoft.com/office/drawing/2017/model3d" xmlns:o="urn:schemas-microsoft-com:office:office" xmlns:oel="http://schemas.microsoft.com/office/2019/extlst" xmlns:r="http://schemas.openxmlformats.org/officeDocument/2006/relationships" xmlns:m="http://schemas.openxmlformats.org/officeDocument/2006/math" xmlns:v="urn:schemas-microsoft-com:vml" xmlns:wp14="http://schemas.microsoft.com/office/word/2010/wordprocessingDrawing" xmlns:wp="http://schemas.openxmlformats.org/drawingml/2006/wordprocessingDrawing" xmlns:w10="urn:schemas-microsoft-com:office:word" xmlns:w="http://schemas.openxmlformats.org/wordprocessingml/2006/main" xmlns:w14="http://schemas.microsoft.com/office/word/2010/wordml" xmlns:w15="http://schemas.microsoft.com/office/word/2012/wordml" xmlns:w16cex="http://schemas.microsoft.com/office/word/2018/wordml/cex" xmlns:w16cid="http://schemas.microsoft.com/office/word/2016/wordml/cid" xmlns:w16="http://schemas.microsoft.com/office/word/2018/wordml" xmlns:w16du="http://schemas.microsoft.com/office/word/2023/wordml/word16du" xmlns:w16sdtdh="http://schemas.microsoft.com/office/word/2020/wordml/sdtdatahash" xmlns:w16sdtfl="http://schemas.microsoft.com/office/word/2024/wordml/sdtformatlock" xmlns:w16se="http://schemas.microsoft.com/office/word/2015/wordml/symex" xmlns:wpg="http://schemas.microsoft.com/office/word/2010/wordprocessingGroup" xmlns:wpi="http://schemas.microsoft.com/office/word/2010/wordprocessingInk" xmlns:wne="http://schemas.microsoft.com/office/word/2006/wordml" xmlns:wps="http://schemas.microsoft.com/office/word/2010/wordprocessingShape" mc:Ignorable="w14 w15 w16se w16cid w16 w16cex w16sdtdh w16sdtfl w16du wp14">
+  <w:abstractNum xmlns:w="http://schemas.openxmlformats.org/wordprocessingml/2006/main" w:abstractNumId="10">
+    <w:nsid w:val="1d544f4c"/>
+    <w:multiLevelType xmlns:w="http://schemas.openxmlformats.org/wordprocessingml/2006/main" w:val="hybridMultilevel"/>
+    <w:lvl xmlns:w="http://schemas.openxmlformats.org/wordprocessingml/2006/main" w:ilvl="0">
+      <w:start w:val="1"/>
+      <w:numFmt w:val="decimal"/>
+      <w:lvlText w:val="%1."/>
+      <w:lvlJc w:val="left"/>
+      <w:pPr>
+        <w:ind w:left="720" w:hanging="360"/>
+      </w:pPr>
+    </w:lvl>
+    <w:lvl xmlns:w="http://schemas.openxmlformats.org/wordprocessingml/2006/main" w:ilvl="1">
+      <w:start w:val="1"/>
+      <w:numFmt w:val="lowerLetter"/>
+      <w:lvlText w:val="%2."/>
+      <w:lvlJc w:val="left"/>
+      <w:pPr>
+        <w:ind w:left="1440" w:hanging="360"/>
+      </w:pPr>
+    </w:lvl>
+    <w:lvl xmlns:w="http://schemas.openxmlformats.org/wordprocessingml/2006/main" w:ilvl="2">
+      <w:start w:val="1"/>
+      <w:numFmt w:val="lowerRoman"/>
+      <w:lvlText w:val="%3."/>
+      <w:lvlJc w:val="right"/>
+      <w:pPr>
+        <w:ind w:left="2160" w:hanging="180"/>
+      </w:pPr>
+    </w:lvl>
+    <w:lvl xmlns:w="http://schemas.openxmlformats.org/wordprocessingml/2006/main" w:ilvl="3">
+      <w:start w:val="1"/>
+      <w:numFmt w:val="decimal"/>
+      <w:lvlText w:val="%4."/>
+      <w:lvlJc w:val="left"/>
+      <w:pPr>
+        <w:ind w:left="2880" w:hanging="360"/>
+      </w:pPr>
+    </w:lvl>
+    <w:lvl xmlns:w="http://schemas.openxmlformats.org/wordprocessingml/2006/main" w:ilvl="4">
+      <w:start w:val="1"/>
+      <w:numFmt w:val="lowerLetter"/>
+      <w:lvlText w:val="%5."/>
+      <w:lvlJc w:val="left"/>
+      <w:pPr>
+        <w:ind w:left="3600" w:hanging="360"/>
+      </w:pPr>
+    </w:lvl>
+    <w:lvl xmlns:w="http://schemas.openxmlformats.org/wordprocessingml/2006/main" w:ilvl="5">
+      <w:start w:val="1"/>
+      <w:numFmt w:val="lowerRoman"/>
+      <w:lvlText w:val="%6."/>
+      <w:lvlJc w:val="right"/>
+      <w:pPr>
+        <w:ind w:left="4320" w:hanging="180"/>
+      </w:pPr>
+    </w:lvl>
+    <w:lvl xmlns:w="http://schemas.openxmlformats.org/wordprocessingml/2006/main" w:ilvl="6">
+      <w:start w:val="1"/>
+      <w:numFmt w:val="decimal"/>
+      <w:lvlText w:val="%7."/>
+      <w:lvlJc w:val="left"/>
+      <w:pPr>
+        <w:ind w:left="5040" w:hanging="360"/>
+      </w:pPr>
+    </w:lvl>
+    <w:lvl xmlns:w="http://schemas.openxmlformats.org/wordprocessingml/2006/main" w:ilvl="7">
+      <w:start w:val="1"/>
+      <w:numFmt w:val="lowerLetter"/>
+      <w:lvlText w:val="%8."/>
+      <w:lvlJc w:val="left"/>
+      <w:pPr>
+        <w:ind w:left="5760" w:hanging="360"/>
+      </w:pPr>
+    </w:lvl>
+    <w:lvl xmlns:w="http://schemas.openxmlformats.org/wordprocessingml/2006/main" w:ilvl="8">
+      <w:start w:val="1"/>
+      <w:numFmt w:val="lowerRoman"/>
+      <w:lvlText w:val="%9."/>
+      <w:lvlJc w:val="right"/>
+      <w:pPr>
+        <w:ind w:left="6480" w:hanging="180"/>
+      </w:pPr>
+    </w:lvl>
+  </w:abstractNum>
+  <w:abstractNum xmlns:w="http://schemas.openxmlformats.org/wordprocessingml/2006/main" w:abstractNumId="9">
+    <w:nsid w:val="62ffd336"/>
+    <w:multiLevelType xmlns:w="http://schemas.openxmlformats.org/wordprocessingml/2006/main" w:val="hybridMultilevel"/>
+    <w:lvl xmlns:w="http://schemas.openxmlformats.org/wordprocessingml/2006/main" w:ilvl="0">
+      <w:start w:val="1"/>
+      <w:numFmt w:val="decimal"/>
+      <w:lvlText w:val="%1."/>
+      <w:lvlJc w:val="left"/>
+      <w:pPr>
+        <w:ind w:left="1080" w:hanging="360"/>
+      </w:pPr>
+    </w:lvl>
+    <w:lvl xmlns:w="http://schemas.openxmlformats.org/wordprocessingml/2006/main" w:ilvl="1">
+      <w:start w:val="1"/>
+      <w:numFmt w:val="lowerLetter"/>
+      <w:lvlText w:val="%2."/>
+      <w:lvlJc w:val="left"/>
+      <w:pPr>
+        <w:ind w:left="1800" w:hanging="360"/>
+      </w:pPr>
+    </w:lvl>
+    <w:lvl xmlns:w="http://schemas.openxmlformats.org/wordprocessingml/2006/main" w:ilvl="2">
+      <w:start w:val="1"/>
+      <w:numFmt w:val="lowerRoman"/>
+      <w:lvlText w:val="%3."/>
+      <w:lvlJc w:val="right"/>
+      <w:pPr>
+        <w:ind w:left="2520" w:hanging="180"/>
+      </w:pPr>
+    </w:lvl>
+    <w:lvl xmlns:w="http://schemas.openxmlformats.org/wordprocessingml/2006/main" w:ilvl="3">
+      <w:start w:val="1"/>
+      <w:numFmt w:val="decimal"/>
+      <w:lvlText w:val="%4."/>
+      <w:lvlJc w:val="left"/>
+      <w:pPr>
+        <w:ind w:left="3240" w:hanging="360"/>
+      </w:pPr>
+    </w:lvl>
+    <w:lvl xmlns:w="http://schemas.openxmlformats.org/wordprocessingml/2006/main" w:ilvl="4">
+      <w:start w:val="1"/>
+      <w:numFmt w:val="lowerLetter"/>
+      <w:lvlText w:val="%5."/>
+      <w:lvlJc w:val="left"/>
+      <w:pPr>
+        <w:ind w:left="3960" w:hanging="360"/>
+      </w:pPr>
+    </w:lvl>
+    <w:lvl xmlns:w="http://schemas.openxmlformats.org/wordprocessingml/2006/main" w:ilvl="5">
+      <w:start w:val="1"/>
+      <w:numFmt w:val="lowerRoman"/>
+      <w:lvlText w:val="%6."/>
+      <w:lvlJc w:val="right"/>
+      <w:pPr>
+        <w:ind w:left="4680" w:hanging="180"/>
+      </w:pPr>
+    </w:lvl>
+    <w:lvl xmlns:w="http://schemas.openxmlformats.org/wordprocessingml/2006/main" w:ilvl="6">
+      <w:start w:val="1"/>
+      <w:numFmt w:val="decimal"/>
+      <w:lvlText w:val="%7."/>
+      <w:lvlJc w:val="left"/>
+      <w:pPr>
+        <w:ind w:left="5400" w:hanging="360"/>
+      </w:pPr>
+    </w:lvl>
+    <w:lvl xmlns:w="http://schemas.openxmlformats.org/wordprocessingml/2006/main" w:ilvl="7">
+      <w:start w:val="1"/>
+      <w:numFmt w:val="lowerLetter"/>
+      <w:lvlText w:val="%8."/>
+      <w:lvlJc w:val="left"/>
+      <w:pPr>
+        <w:ind w:left="6120" w:hanging="360"/>
+      </w:pPr>
+    </w:lvl>
+    <w:lvl xmlns:w="http://schemas.openxmlformats.org/wordprocessingml/2006/main" w:ilvl="8">
+      <w:start w:val="1"/>
+      <w:numFmt w:val="lowerRoman"/>
+      <w:lvlText w:val="%9."/>
+      <w:lvlJc w:val="right"/>
+      <w:pPr>
+        <w:ind w:left="6840" w:hanging="180"/>
+      </w:pPr>
+    </w:lvl>
+  </w:abstractNum>
+  <w:abstractNum xmlns:w="http://schemas.openxmlformats.org/wordprocessingml/2006/main" w:abstractNumId="8">
+    <w:nsid w:val="75aa0eb"/>
+    <w:multiLevelType xmlns:w="http://schemas.openxmlformats.org/wordprocessingml/2006/main" w:val="hybridMultilevel"/>
+    <w:lvl xmlns:w="http://schemas.openxmlformats.org/wordprocessingml/2006/main" w:ilvl="0">
+      <w:start w:val="1"/>
+      <w:numFmt w:val="decimal"/>
+      <w:lvlText w:val="%1."/>
+      <w:lvlJc w:val="left"/>
+      <w:pPr>
+        <w:ind w:left="720" w:hanging="360"/>
+      </w:pPr>
+    </w:lvl>
+    <w:lvl xmlns:w="http://schemas.openxmlformats.org/wordprocessingml/2006/main" w:ilvl="1">
+      <w:start w:val="1"/>
+      <w:numFmt w:val="lowerLetter"/>
+      <w:lvlText w:val="%2."/>
+      <w:lvlJc w:val="left"/>
+      <w:pPr>
+        <w:ind w:left="1440" w:hanging="360"/>
+      </w:pPr>
+    </w:lvl>
+    <w:lvl xmlns:w="http://schemas.openxmlformats.org/wordprocessingml/2006/main" w:ilvl="2">
+      <w:start w:val="1"/>
+      <w:numFmt w:val="lowerRoman"/>
+      <w:lvlText w:val="%3."/>
+      <w:lvlJc w:val="right"/>
+      <w:pPr>
+        <w:ind w:left="2160" w:hanging="180"/>
+      </w:pPr>
+    </w:lvl>
+    <w:lvl xmlns:w="http://schemas.openxmlformats.org/wordprocessingml/2006/main" w:ilvl="3">
+      <w:start w:val="1"/>
+      <w:numFmt w:val="decimal"/>
+      <w:lvlText w:val="%4."/>
+      <w:lvlJc w:val="left"/>
+      <w:pPr>
+        <w:ind w:left="2880" w:hanging="360"/>
+      </w:pPr>
+    </w:lvl>
+    <w:lvl xmlns:w="http://schemas.openxmlformats.org/wordprocessingml/2006/main" w:ilvl="4">
+      <w:start w:val="1"/>
+      <w:numFmt w:val="lowerLetter"/>
+      <w:lvlText w:val="%5."/>
+      <w:lvlJc w:val="left"/>
+      <w:pPr>
+        <w:ind w:left="3600" w:hanging="360"/>
+      </w:pPr>
+    </w:lvl>
+    <w:lvl xmlns:w="http://schemas.openxmlformats.org/wordprocessingml/2006/main" w:ilvl="5">
+      <w:start w:val="1"/>
+      <w:numFmt w:val="lowerRoman"/>
+      <w:lvlText w:val="%6."/>
+      <w:lvlJc w:val="right"/>
+      <w:pPr>
+        <w:ind w:left="4320" w:hanging="180"/>
+      </w:pPr>
+    </w:lvl>
+    <w:lvl xmlns:w="http://schemas.openxmlformats.org/wordprocessingml/2006/main" w:ilvl="6">
+      <w:start w:val="1"/>
+      <w:numFmt w:val="decimal"/>
+      <w:lvlText w:val="%7."/>
+      <w:lvlJc w:val="left"/>
+      <w:pPr>
+        <w:ind w:left="5040" w:hanging="360"/>
+      </w:pPr>
+    </w:lvl>
+    <w:lvl xmlns:w="http://schemas.openxmlformats.org/wordprocessingml/2006/main" w:ilvl="7">
+      <w:start w:val="1"/>
+      <w:numFmt w:val="lowerLetter"/>
+      <w:lvlText w:val="%8."/>
+      <w:lvlJc w:val="left"/>
+      <w:pPr>
+        <w:ind w:left="5760" w:hanging="360"/>
+      </w:pPr>
+    </w:lvl>
+    <w:lvl xmlns:w="http://schemas.openxmlformats.org/wordprocessingml/2006/main" w:ilvl="8">
+      <w:start w:val="1"/>
+      <w:numFmt w:val="lowerRoman"/>
+      <w:lvlText w:val="%9."/>
+      <w:lvlJc w:val="right"/>
+      <w:pPr>
+        <w:ind w:left="6480" w:hanging="180"/>
+      </w:pPr>
+    </w:lvl>
+  </w:abstractNum>
+  <w:abstractNum xmlns:w="http://schemas.openxmlformats.org/wordprocessingml/2006/main" w:abstractNumId="7">
+    <w:nsid w:val="3ffe3e73"/>
+    <w:multiLevelType xmlns:w="http://schemas.openxmlformats.org/wordprocessingml/2006/main" w:val="hybridMultilevel"/>
+    <w:lvl xmlns:w="http://schemas.openxmlformats.org/wordprocessingml/2006/main" w:ilvl="0">
+      <w:start w:val="1"/>
+      <w:numFmt w:val="decimal"/>
+      <w:lvlText w:val="%1."/>
+      <w:lvlJc w:val="left"/>
+      <w:pPr>
+        <w:ind w:left="720" w:hanging="360"/>
+      </w:pPr>
+    </w:lvl>
+    <w:lvl xmlns:w="http://schemas.openxmlformats.org/wordprocessingml/2006/main" w:ilvl="1">
+      <w:start w:val="1"/>
+      <w:numFmt w:val="lowerLetter"/>
+      <w:lvlText w:val="%2."/>
+      <w:lvlJc w:val="left"/>
+      <w:pPr>
+        <w:ind w:left="1440" w:hanging="360"/>
+      </w:pPr>
+    </w:lvl>
+    <w:lvl xmlns:w="http://schemas.openxmlformats.org/wordprocessingml/2006/main" w:ilvl="2">
+      <w:start w:val="1"/>
+      <w:numFmt w:val="lowerRoman"/>
+      <w:lvlText w:val="%3."/>
+      <w:lvlJc w:val="right"/>
+      <w:pPr>
+        <w:ind w:left="2160" w:hanging="180"/>
+      </w:pPr>
+    </w:lvl>
+    <w:lvl xmlns:w="http://schemas.openxmlformats.org/wordprocessingml/2006/main" w:ilvl="3">
+      <w:start w:val="1"/>
+      <w:numFmt w:val="decimal"/>
+      <w:lvlText w:val="%4."/>
+      <w:lvlJc w:val="left"/>
+      <w:pPr>
+        <w:ind w:left="2880" w:hanging="360"/>
+      </w:pPr>
+    </w:lvl>
+    <w:lvl xmlns:w="http://schemas.openxmlformats.org/wordprocessingml/2006/main" w:ilvl="4">
+      <w:start w:val="1"/>
+      <w:numFmt w:val="lowerLetter"/>
+      <w:lvlText w:val="%5."/>
+      <w:lvlJc w:val="left"/>
+      <w:pPr>
+        <w:ind w:left="3600" w:hanging="360"/>
+      </w:pPr>
+    </w:lvl>
+    <w:lvl xmlns:w="http://schemas.openxmlformats.org/wordprocessingml/2006/main" w:ilvl="5">
+      <w:start w:val="1"/>
+      <w:numFmt w:val="lowerRoman"/>
+      <w:lvlText w:val="%6."/>
+      <w:lvlJc w:val="right"/>
+      <w:pPr>
+        <w:ind w:left="4320" w:hanging="180"/>
+      </w:pPr>
+    </w:lvl>
+    <w:lvl xmlns:w="http://schemas.openxmlformats.org/wordprocessingml/2006/main" w:ilvl="6">
+      <w:start w:val="1"/>
+      <w:numFmt w:val="decimal"/>
+      <w:lvlText w:val="%7."/>
+      <w:lvlJc w:val="left"/>
+      <w:pPr>
+        <w:ind w:left="5040" w:hanging="360"/>
+      </w:pPr>
+    </w:lvl>
+    <w:lvl xmlns:w="http://schemas.openxmlformats.org/wordprocessingml/2006/main" w:ilvl="7">
+      <w:start w:val="1"/>
+      <w:numFmt w:val="lowerLetter"/>
+      <w:lvlText w:val="%8."/>
+      <w:lvlJc w:val="left"/>
+      <w:pPr>
+        <w:ind w:left="5760" w:hanging="360"/>
+      </w:pPr>
+    </w:lvl>
+    <w:lvl xmlns:w="http://schemas.openxmlformats.org/wordprocessingml/2006/main" w:ilvl="8">
+      <w:start w:val="1"/>
+      <w:numFmt w:val="lowerRoman"/>
+      <w:lvlText w:val="%9."/>
+      <w:lvlJc w:val="right"/>
+      <w:pPr>
+        <w:ind w:left="6480" w:hanging="180"/>
+      </w:pPr>
+    </w:lvl>
+  </w:abstractNum>
   <w:abstractNum w:abstractNumId="0" w15:restartNumberingAfterBreak="0">
     <w:nsid w:val="14BC1E38"/>
     <w:multiLevelType w:val="multilevel"/>
@@ -2776,7 +3449,7 @@
         <w:ind w:left="720" w:hanging="360"/>
       </w:pPr>
       <w:rPr>
-        <w:rFonts w:ascii="Symbol" w:hAnsi="Symbol" w:hint="default"/>
+        <w:rFonts w:hint="default" w:ascii="Symbol" w:hAnsi="Symbol"/>
         <w:sz w:val="20"/>
       </w:rPr>
     </w:lvl>
@@ -2792,7 +3465,7 @@
         <w:ind w:left="1440" w:hanging="360"/>
       </w:pPr>
       <w:rPr>
-        <w:rFonts w:ascii="Courier New" w:hAnsi="Courier New" w:hint="default"/>
+        <w:rFonts w:hint="default" w:ascii="Courier New" w:hAnsi="Courier New"/>
         <w:sz w:val="20"/>
       </w:rPr>
     </w:lvl>
@@ -2808,7 +3481,7 @@
         <w:ind w:left="2160" w:hanging="360"/>
       </w:pPr>
       <w:rPr>
-        <w:rFonts w:ascii="Wingdings" w:hAnsi="Wingdings" w:hint="default"/>
+        <w:rFonts w:hint="default" w:ascii="Wingdings" w:hAnsi="Wingdings"/>
         <w:sz w:val="20"/>
       </w:rPr>
     </w:lvl>
@@ -2824,7 +3497,7 @@
         <w:ind w:left="2880" w:hanging="360"/>
       </w:pPr>
       <w:rPr>
-        <w:rFonts w:ascii="Wingdings" w:hAnsi="Wingdings" w:hint="default"/>
+        <w:rFonts w:hint="default" w:ascii="Wingdings" w:hAnsi="Wingdings"/>
         <w:sz w:val="20"/>
       </w:rPr>
     </w:lvl>
@@ -2840,7 +3513,7 @@
         <w:ind w:left="3600" w:hanging="360"/>
       </w:pPr>
       <w:rPr>
-        <w:rFonts w:ascii="Wingdings" w:hAnsi="Wingdings" w:hint="default"/>
+        <w:rFonts w:hint="default" w:ascii="Wingdings" w:hAnsi="Wingdings"/>
         <w:sz w:val="20"/>
       </w:rPr>
     </w:lvl>
@@ -2856,7 +3529,7 @@
         <w:ind w:left="4320" w:hanging="360"/>
       </w:pPr>
       <w:rPr>
-        <w:rFonts w:ascii="Wingdings" w:hAnsi="Wingdings" w:hint="default"/>
+        <w:rFonts w:hint="default" w:ascii="Wingdings" w:hAnsi="Wingdings"/>
         <w:sz w:val="20"/>
       </w:rPr>
     </w:lvl>
@@ -2872,7 +3545,7 @@
         <w:ind w:left="5040" w:hanging="360"/>
       </w:pPr>
       <w:rPr>
-        <w:rFonts w:ascii="Wingdings" w:hAnsi="Wingdings" w:hint="default"/>
+        <w:rFonts w:hint="default" w:ascii="Wingdings" w:hAnsi="Wingdings"/>
         <w:sz w:val="20"/>
       </w:rPr>
     </w:lvl>
@@ -2888,7 +3561,7 @@
         <w:ind w:left="5760" w:hanging="360"/>
       </w:pPr>
       <w:rPr>
-        <w:rFonts w:ascii="Wingdings" w:hAnsi="Wingdings" w:hint="default"/>
+        <w:rFonts w:hint="default" w:ascii="Wingdings" w:hAnsi="Wingdings"/>
         <w:sz w:val="20"/>
       </w:rPr>
     </w:lvl>
@@ -2904,7 +3577,7 @@
         <w:ind w:left="6480" w:hanging="360"/>
       </w:pPr>
       <w:rPr>
-        <w:rFonts w:ascii="Wingdings" w:hAnsi="Wingdings" w:hint="default"/>
+        <w:rFonts w:hint="default" w:ascii="Wingdings" w:hAnsi="Wingdings"/>
         <w:sz w:val="20"/>
       </w:rPr>
     </w:lvl>
@@ -2925,7 +3598,7 @@
         <w:ind w:left="720" w:hanging="360"/>
       </w:pPr>
       <w:rPr>
-        <w:rFonts w:ascii="Symbol" w:hAnsi="Symbol" w:hint="default"/>
+        <w:rFonts w:hint="default" w:ascii="Symbol" w:hAnsi="Symbol"/>
         <w:sz w:val="20"/>
       </w:rPr>
     </w:lvl>
@@ -2941,7 +3614,7 @@
         <w:ind w:left="1440" w:hanging="360"/>
       </w:pPr>
       <w:rPr>
-        <w:rFonts w:ascii="Courier New" w:hAnsi="Courier New" w:hint="default"/>
+        <w:rFonts w:hint="default" w:ascii="Courier New" w:hAnsi="Courier New"/>
         <w:sz w:val="20"/>
       </w:rPr>
     </w:lvl>
@@ -2957,7 +3630,7 @@
         <w:ind w:left="2160" w:hanging="360"/>
       </w:pPr>
       <w:rPr>
-        <w:rFonts w:ascii="Wingdings" w:hAnsi="Wingdings" w:hint="default"/>
+        <w:rFonts w:hint="default" w:ascii="Wingdings" w:hAnsi="Wingdings"/>
         <w:sz w:val="20"/>
       </w:rPr>
     </w:lvl>
@@ -2973,7 +3646,7 @@
         <w:ind w:left="2880" w:hanging="360"/>
       </w:pPr>
       <w:rPr>
-        <w:rFonts w:ascii="Wingdings" w:hAnsi="Wingdings" w:hint="default"/>
+        <w:rFonts w:hint="default" w:ascii="Wingdings" w:hAnsi="Wingdings"/>
         <w:sz w:val="20"/>
       </w:rPr>
     </w:lvl>
@@ -2989,7 +3662,7 @@
         <w:ind w:left="3600" w:hanging="360"/>
       </w:pPr>
       <w:rPr>
-        <w:rFonts w:ascii="Wingdings" w:hAnsi="Wingdings" w:hint="default"/>
+        <w:rFonts w:hint="default" w:ascii="Wingdings" w:hAnsi="Wingdings"/>
         <w:sz w:val="20"/>
       </w:rPr>
     </w:lvl>
@@ -3005,7 +3678,7 @@
         <w:ind w:left="4320" w:hanging="360"/>
       </w:pPr>
       <w:rPr>
-        <w:rFonts w:ascii="Wingdings" w:hAnsi="Wingdings" w:hint="default"/>
+        <w:rFonts w:hint="default" w:ascii="Wingdings" w:hAnsi="Wingdings"/>
         <w:sz w:val="20"/>
       </w:rPr>
     </w:lvl>
@@ -3021,7 +3694,7 @@
         <w:ind w:left="5040" w:hanging="360"/>
       </w:pPr>
       <w:rPr>
-        <w:rFonts w:ascii="Wingdings" w:hAnsi="Wingdings" w:hint="default"/>
+        <w:rFonts w:hint="default" w:ascii="Wingdings" w:hAnsi="Wingdings"/>
         <w:sz w:val="20"/>
       </w:rPr>
     </w:lvl>
@@ -3037,7 +3710,7 @@
         <w:ind w:left="5760" w:hanging="360"/>
       </w:pPr>
       <w:rPr>
-        <w:rFonts w:ascii="Wingdings" w:hAnsi="Wingdings" w:hint="default"/>
+        <w:rFonts w:hint="default" w:ascii="Wingdings" w:hAnsi="Wingdings"/>
         <w:sz w:val="20"/>
       </w:rPr>
     </w:lvl>
@@ -3053,7 +3726,7 @@
         <w:ind w:left="6480" w:hanging="360"/>
       </w:pPr>
       <w:rPr>
-        <w:rFonts w:ascii="Wingdings" w:hAnsi="Wingdings" w:hint="default"/>
+        <w:rFonts w:hint="default" w:ascii="Wingdings" w:hAnsi="Wingdings"/>
         <w:sz w:val="20"/>
       </w:rPr>
     </w:lvl>
@@ -3062,7 +3735,7 @@
     <w:nsid w:val="487E4C2B"/>
     <w:multiLevelType w:val="hybridMultilevel"/>
     <w:tmpl w:val="ADDC44EA"/>
-    <w:lvl w:ilvl="0" w:tplc="0415000F">
+    <w:lvl w:ilvl="0">
       <w:start w:val="1"/>
       <w:numFmt w:val="decimal"/>
       <w:lvlText w:val="%1."/>
@@ -3270,7 +3943,7 @@
         <w:ind w:left="720" w:hanging="360"/>
       </w:pPr>
       <w:rPr>
-        <w:rFonts w:ascii="Symbol" w:hAnsi="Symbol" w:hint="default"/>
+        <w:rFonts w:hint="default" w:ascii="Symbol" w:hAnsi="Symbol"/>
       </w:rPr>
     </w:lvl>
     <w:lvl w:ilvl="1" w:tplc="04150003" w:tentative="1">
@@ -3282,7 +3955,7 @@
         <w:ind w:left="1440" w:hanging="360"/>
       </w:pPr>
       <w:rPr>
-        <w:rFonts w:ascii="Courier New" w:hAnsi="Courier New" w:cs="Courier New" w:hint="default"/>
+        <w:rFonts w:hint="default" w:ascii="Courier New" w:hAnsi="Courier New" w:cs="Courier New"/>
       </w:rPr>
     </w:lvl>
     <w:lvl w:ilvl="2" w:tplc="04150005" w:tentative="1">
@@ -3294,7 +3967,7 @@
         <w:ind w:left="2160" w:hanging="360"/>
       </w:pPr>
       <w:rPr>
-        <w:rFonts w:ascii="Wingdings" w:hAnsi="Wingdings" w:hint="default"/>
+        <w:rFonts w:hint="default" w:ascii="Wingdings" w:hAnsi="Wingdings"/>
       </w:rPr>
     </w:lvl>
     <w:lvl w:ilvl="3" w:tplc="04150001" w:tentative="1">
@@ -3306,7 +3979,7 @@
         <w:ind w:left="2880" w:hanging="360"/>
       </w:pPr>
       <w:rPr>
-        <w:rFonts w:ascii="Symbol" w:hAnsi="Symbol" w:hint="default"/>
+        <w:rFonts w:hint="default" w:ascii="Symbol" w:hAnsi="Symbol"/>
       </w:rPr>
     </w:lvl>
     <w:lvl w:ilvl="4" w:tplc="04150003" w:tentative="1">
@@ -3318,7 +3991,7 @@
         <w:ind w:left="3600" w:hanging="360"/>
       </w:pPr>
       <w:rPr>
-        <w:rFonts w:ascii="Courier New" w:hAnsi="Courier New" w:cs="Courier New" w:hint="default"/>
+        <w:rFonts w:hint="default" w:ascii="Courier New" w:hAnsi="Courier New" w:cs="Courier New"/>
       </w:rPr>
     </w:lvl>
     <w:lvl w:ilvl="5" w:tplc="04150005" w:tentative="1">
@@ -3330,7 +4003,7 @@
         <w:ind w:left="4320" w:hanging="360"/>
       </w:pPr>
       <w:rPr>
-        <w:rFonts w:ascii="Wingdings" w:hAnsi="Wingdings" w:hint="default"/>
+        <w:rFonts w:hint="default" w:ascii="Wingdings" w:hAnsi="Wingdings"/>
       </w:rPr>
     </w:lvl>
     <w:lvl w:ilvl="6" w:tplc="04150001" w:tentative="1">
@@ -3342,7 +4015,7 @@
         <w:ind w:left="5040" w:hanging="360"/>
       </w:pPr>
       <w:rPr>
-        <w:rFonts w:ascii="Symbol" w:hAnsi="Symbol" w:hint="default"/>
+        <w:rFonts w:hint="default" w:ascii="Symbol" w:hAnsi="Symbol"/>
       </w:rPr>
     </w:lvl>
     <w:lvl w:ilvl="7" w:tplc="04150003" w:tentative="1">
@@ -3354,7 +4027,7 @@
         <w:ind w:left="5760" w:hanging="360"/>
       </w:pPr>
       <w:rPr>
-        <w:rFonts w:ascii="Courier New" w:hAnsi="Courier New" w:cs="Courier New" w:hint="default"/>
+        <w:rFonts w:hint="default" w:ascii="Courier New" w:hAnsi="Courier New" w:cs="Courier New"/>
       </w:rPr>
     </w:lvl>
     <w:lvl w:ilvl="8" w:tplc="04150005" w:tentative="1">
@@ -3366,7 +4039,7 @@
         <w:ind w:left="6480" w:hanging="360"/>
       </w:pPr>
       <w:rPr>
-        <w:rFonts w:ascii="Wingdings" w:hAnsi="Wingdings" w:hint="default"/>
+        <w:rFonts w:hint="default" w:ascii="Wingdings" w:hAnsi="Wingdings"/>
       </w:rPr>
     </w:lvl>
   </w:abstractNum>
@@ -3383,7 +4056,7 @@
         <w:ind w:left="2160" w:hanging="360"/>
       </w:pPr>
       <w:rPr>
-        <w:rFonts w:ascii="Symbol" w:hAnsi="Symbol" w:hint="default"/>
+        <w:rFonts w:hint="default" w:ascii="Symbol" w:hAnsi="Symbol"/>
       </w:rPr>
     </w:lvl>
     <w:lvl w:ilvl="1" w:tplc="04150003" w:tentative="1">
@@ -3395,7 +4068,7 @@
         <w:ind w:left="2880" w:hanging="360"/>
       </w:pPr>
       <w:rPr>
-        <w:rFonts w:ascii="Courier New" w:hAnsi="Courier New" w:cs="Courier New" w:hint="default"/>
+        <w:rFonts w:hint="default" w:ascii="Courier New" w:hAnsi="Courier New" w:cs="Courier New"/>
       </w:rPr>
     </w:lvl>
     <w:lvl w:ilvl="2" w:tplc="04150005" w:tentative="1">
@@ -3407,7 +4080,7 @@
         <w:ind w:left="3600" w:hanging="360"/>
       </w:pPr>
       <w:rPr>
-        <w:rFonts w:ascii="Wingdings" w:hAnsi="Wingdings" w:hint="default"/>
+        <w:rFonts w:hint="default" w:ascii="Wingdings" w:hAnsi="Wingdings"/>
       </w:rPr>
     </w:lvl>
     <w:lvl w:ilvl="3" w:tplc="04150001" w:tentative="1">
@@ -3419,7 +4092,7 @@
         <w:ind w:left="4320" w:hanging="360"/>
       </w:pPr>
       <w:rPr>
-        <w:rFonts w:ascii="Symbol" w:hAnsi="Symbol" w:hint="default"/>
+        <w:rFonts w:hint="default" w:ascii="Symbol" w:hAnsi="Symbol"/>
       </w:rPr>
     </w:lvl>
     <w:lvl w:ilvl="4" w:tplc="04150003" w:tentative="1">
@@ -3431,7 +4104,7 @@
         <w:ind w:left="5040" w:hanging="360"/>
       </w:pPr>
       <w:rPr>
-        <w:rFonts w:ascii="Courier New" w:hAnsi="Courier New" w:cs="Courier New" w:hint="default"/>
+        <w:rFonts w:hint="default" w:ascii="Courier New" w:hAnsi="Courier New" w:cs="Courier New"/>
       </w:rPr>
     </w:lvl>
     <w:lvl w:ilvl="5" w:tplc="04150005" w:tentative="1">
@@ -3443,7 +4116,7 @@
         <w:ind w:left="5760" w:hanging="360"/>
       </w:pPr>
       <w:rPr>
-        <w:rFonts w:ascii="Wingdings" w:hAnsi="Wingdings" w:hint="default"/>
+        <w:rFonts w:hint="default" w:ascii="Wingdings" w:hAnsi="Wingdings"/>
       </w:rPr>
     </w:lvl>
     <w:lvl w:ilvl="6" w:tplc="04150001" w:tentative="1">
@@ -3455,7 +4128,7 @@
         <w:ind w:left="6480" w:hanging="360"/>
       </w:pPr>
       <w:rPr>
-        <w:rFonts w:ascii="Symbol" w:hAnsi="Symbol" w:hint="default"/>
+        <w:rFonts w:hint="default" w:ascii="Symbol" w:hAnsi="Symbol"/>
       </w:rPr>
     </w:lvl>
     <w:lvl w:ilvl="7" w:tplc="04150003" w:tentative="1">
@@ -3467,7 +4140,7 @@
         <w:ind w:left="7200" w:hanging="360"/>
       </w:pPr>
       <w:rPr>
-        <w:rFonts w:ascii="Courier New" w:hAnsi="Courier New" w:cs="Courier New" w:hint="default"/>
+        <w:rFonts w:hint="default" w:ascii="Courier New" w:hAnsi="Courier New" w:cs="Courier New"/>
       </w:rPr>
     </w:lvl>
     <w:lvl w:ilvl="8" w:tplc="04150005" w:tentative="1">
@@ -3479,7 +4152,7 @@
         <w:ind w:left="7920" w:hanging="360"/>
       </w:pPr>
       <w:rPr>
-        <w:rFonts w:ascii="Wingdings" w:hAnsi="Wingdings" w:hint="default"/>
+        <w:rFonts w:hint="default" w:ascii="Wingdings" w:hAnsi="Wingdings"/>
       </w:rPr>
     </w:lvl>
   </w:abstractNum>
@@ -3511,7 +4184,7 @@
         <w:ind w:left="1440" w:hanging="360"/>
       </w:pPr>
       <w:rPr>
-        <w:rFonts w:ascii="Courier New" w:hAnsi="Courier New" w:hint="default"/>
+        <w:rFonts w:hint="default" w:ascii="Courier New" w:hAnsi="Courier New"/>
         <w:sz w:val="20"/>
       </w:rPr>
     </w:lvl>
@@ -3600,6 +4273,18 @@
       </w:pPr>
     </w:lvl>
   </w:abstractNum>
+  <w:num w:numId="11">
+    <w:abstractNumId w:val="10"/>
+  </w:num>
+  <w:num w:numId="10">
+    <w:abstractNumId w:val="9"/>
+  </w:num>
+  <w:num w:numId="9">
+    <w:abstractNumId w:val="8"/>
+  </w:num>
+  <w:num w:numId="8">
+    <w:abstractNumId w:val="7"/>
+  </w:num>
   <w:num w:numId="1" w16cid:durableId="1409814130">
     <w:abstractNumId w:val="1"/>
   </w:num>
@@ -3629,7 +4314,7 @@
   <w:docDefaults>
     <w:rPrDefault>
       <w:rPr>
-        <w:rFonts w:asciiTheme="minorHAnsi" w:eastAsiaTheme="minorHAnsi" w:hAnsiTheme="minorHAnsi" w:cstheme="minorBidi"/>
+        <w:rFonts w:asciiTheme="minorHAnsi" w:hAnsiTheme="minorHAnsi" w:eastAsiaTheme="minorHAnsi" w:cstheme="minorBidi"/>
         <w:sz w:val="22"/>
         <w:szCs w:val="22"/>
         <w:lang w:val="en-US" w:eastAsia="en-US" w:bidi="ar-SA"/>
@@ -3644,14 +4329,14 @@
   <w:latentStyles w:defLockedState="0" w:defUIPriority="99" w:defSemiHidden="0" w:defUnhideWhenUsed="0" w:defQFormat="0" w:count="376">
     <w:lsdException w:name="Normal" w:uiPriority="0" w:qFormat="1"/>
     <w:lsdException w:name="heading 1" w:uiPriority="9" w:qFormat="1"/>
-    <w:lsdException w:name="heading 2" w:semiHidden="1" w:uiPriority="9" w:unhideWhenUsed="1" w:qFormat="1"/>
-    <w:lsdException w:name="heading 3" w:semiHidden="1" w:uiPriority="9" w:unhideWhenUsed="1" w:qFormat="1"/>
-    <w:lsdException w:name="heading 4" w:semiHidden="1" w:uiPriority="9" w:unhideWhenUsed="1" w:qFormat="1"/>
-    <w:lsdException w:name="heading 5" w:semiHidden="1" w:uiPriority="9" w:unhideWhenUsed="1" w:qFormat="1"/>
-    <w:lsdException w:name="heading 6" w:semiHidden="1" w:uiPriority="9" w:unhideWhenUsed="1" w:qFormat="1"/>
-    <w:lsdException w:name="heading 7" w:semiHidden="1" w:uiPriority="9" w:unhideWhenUsed="1" w:qFormat="1"/>
-    <w:lsdException w:name="heading 8" w:semiHidden="1" w:uiPriority="9" w:unhideWhenUsed="1" w:qFormat="1"/>
-    <w:lsdException w:name="heading 9" w:semiHidden="1" w:uiPriority="9" w:unhideWhenUsed="1" w:qFormat="1"/>
+    <w:lsdException w:name="heading 2" w:uiPriority="9" w:semiHidden="1" w:unhideWhenUsed="1" w:qFormat="1"/>
+    <w:lsdException w:name="heading 3" w:uiPriority="9" w:semiHidden="1" w:unhideWhenUsed="1" w:qFormat="1"/>
+    <w:lsdException w:name="heading 4" w:uiPriority="9" w:semiHidden="1" w:unhideWhenUsed="1" w:qFormat="1"/>
+    <w:lsdException w:name="heading 5" w:uiPriority="9" w:semiHidden="1" w:unhideWhenUsed="1" w:qFormat="1"/>
+    <w:lsdException w:name="heading 6" w:uiPriority="9" w:semiHidden="1" w:unhideWhenUsed="1" w:qFormat="1"/>
+    <w:lsdException w:name="heading 7" w:uiPriority="9" w:semiHidden="1" w:unhideWhenUsed="1" w:qFormat="1"/>
+    <w:lsdException w:name="heading 8" w:uiPriority="9" w:semiHidden="1" w:unhideWhenUsed="1" w:qFormat="1"/>
+    <w:lsdException w:name="heading 9" w:uiPriority="9" w:semiHidden="1" w:unhideWhenUsed="1" w:qFormat="1"/>
     <w:lsdException w:name="index 1" w:semiHidden="1" w:unhideWhenUsed="1"/>
     <w:lsdException w:name="index 2" w:semiHidden="1" w:unhideWhenUsed="1"/>
     <w:lsdException w:name="index 3" w:semiHidden="1" w:unhideWhenUsed="1"/>
@@ -3661,22 +4346,22 @@
     <w:lsdException w:name="index 7" w:semiHidden="1" w:unhideWhenUsed="1"/>
     <w:lsdException w:name="index 8" w:semiHidden="1" w:unhideWhenUsed="1"/>
     <w:lsdException w:name="index 9" w:semiHidden="1" w:unhideWhenUsed="1"/>
-    <w:lsdException w:name="toc 1" w:semiHidden="1" w:uiPriority="39" w:unhideWhenUsed="1"/>
-    <w:lsdException w:name="toc 2" w:semiHidden="1" w:uiPriority="39" w:unhideWhenUsed="1"/>
-    <w:lsdException w:name="toc 3" w:semiHidden="1" w:uiPriority="39" w:unhideWhenUsed="1"/>
-    <w:lsdException w:name="toc 4" w:semiHidden="1" w:uiPriority="39" w:unhideWhenUsed="1"/>
-    <w:lsdException w:name="toc 5" w:semiHidden="1" w:uiPriority="39" w:unhideWhenUsed="1"/>
-    <w:lsdException w:name="toc 6" w:semiHidden="1" w:uiPriority="39" w:unhideWhenUsed="1"/>
-    <w:lsdException w:name="toc 7" w:semiHidden="1" w:uiPriority="39" w:unhideWhenUsed="1"/>
-    <w:lsdException w:name="toc 8" w:semiHidden="1" w:uiPriority="39" w:unhideWhenUsed="1"/>
-    <w:lsdException w:name="toc 9" w:semiHidden="1" w:uiPriority="39" w:unhideWhenUsed="1"/>
+    <w:lsdException w:name="toc 1" w:uiPriority="39" w:semiHidden="1" w:unhideWhenUsed="1"/>
+    <w:lsdException w:name="toc 2" w:uiPriority="39" w:semiHidden="1" w:unhideWhenUsed="1"/>
+    <w:lsdException w:name="toc 3" w:uiPriority="39" w:semiHidden="1" w:unhideWhenUsed="1"/>
+    <w:lsdException w:name="toc 4" w:uiPriority="39" w:semiHidden="1" w:unhideWhenUsed="1"/>
+    <w:lsdException w:name="toc 5" w:uiPriority="39" w:semiHidden="1" w:unhideWhenUsed="1"/>
+    <w:lsdException w:name="toc 6" w:uiPriority="39" w:semiHidden="1" w:unhideWhenUsed="1"/>
+    <w:lsdException w:name="toc 7" w:uiPriority="39" w:semiHidden="1" w:unhideWhenUsed="1"/>
+    <w:lsdException w:name="toc 8" w:uiPriority="39" w:semiHidden="1" w:unhideWhenUsed="1"/>
+    <w:lsdException w:name="toc 9" w:uiPriority="39" w:semiHidden="1" w:unhideWhenUsed="1"/>
     <w:lsdException w:name="Normal Indent" w:semiHidden="1" w:unhideWhenUsed="1"/>
     <w:lsdException w:name="footnote text" w:semiHidden="1" w:unhideWhenUsed="1"/>
     <w:lsdException w:name="annotation text" w:semiHidden="1" w:unhideWhenUsed="1"/>
     <w:lsdException w:name="header" w:semiHidden="1" w:unhideWhenUsed="1"/>
     <w:lsdException w:name="footer" w:semiHidden="1" w:unhideWhenUsed="1"/>
     <w:lsdException w:name="index heading" w:semiHidden="1" w:unhideWhenUsed="1"/>
-    <w:lsdException w:name="caption" w:semiHidden="1" w:uiPriority="35" w:unhideWhenUsed="1" w:qFormat="1"/>
+    <w:lsdException w:name="caption" w:uiPriority="35" w:semiHidden="1" w:unhideWhenUsed="1" w:qFormat="1"/>
     <w:lsdException w:name="table of figures" w:semiHidden="1" w:unhideWhenUsed="1"/>
     <w:lsdException w:name="envelope address" w:semiHidden="1" w:unhideWhenUsed="1"/>
     <w:lsdException w:name="envelope return" w:semiHidden="1" w:unhideWhenUsed="1"/>
@@ -3707,7 +4392,7 @@
     <w:lsdException w:name="Title" w:uiPriority="10" w:qFormat="1"/>
     <w:lsdException w:name="Closing" w:semiHidden="1" w:unhideWhenUsed="1"/>
     <w:lsdException w:name="Signature" w:semiHidden="1" w:unhideWhenUsed="1"/>
-    <w:lsdException w:name="Default Paragraph Font" w:semiHidden="1" w:uiPriority="1" w:unhideWhenUsed="1"/>
+    <w:lsdException w:name="Default Paragraph Font" w:uiPriority="1" w:semiHidden="1" w:unhideWhenUsed="1"/>
     <w:lsdException w:name="Body Text" w:semiHidden="1" w:unhideWhenUsed="1"/>
     <w:lsdException w:name="Body Text Indent" w:semiHidden="1" w:unhideWhenUsed="1"/>
     <w:lsdException w:name="List Continue" w:semiHidden="1" w:unhideWhenUsed="1"/>
@@ -3907,8 +4592,8 @@
     <w:lsdException w:name="Subtle Reference" w:uiPriority="31" w:qFormat="1"/>
     <w:lsdException w:name="Intense Reference" w:uiPriority="32" w:qFormat="1"/>
     <w:lsdException w:name="Book Title" w:uiPriority="33" w:qFormat="1"/>
-    <w:lsdException w:name="Bibliography" w:semiHidden="1" w:uiPriority="37" w:unhideWhenUsed="1"/>
-    <w:lsdException w:name="TOC Heading" w:semiHidden="1" w:uiPriority="39" w:unhideWhenUsed="1" w:qFormat="1"/>
+    <w:lsdException w:name="Bibliography" w:uiPriority="37" w:semiHidden="1" w:unhideWhenUsed="1"/>
+    <w:lsdException w:name="TOC Heading" w:uiPriority="39" w:semiHidden="1" w:unhideWhenUsed="1" w:qFormat="1"/>
     <w:lsdException w:name="Plain Table 1" w:uiPriority="41"/>
     <w:lsdException w:name="Plain Table 2" w:uiPriority="42"/>
     <w:lsdException w:name="Plain Table 3" w:uiPriority="43"/>
@@ -4019,7 +4704,7 @@
     <w:lsdException w:name="Unresolved Mention" w:semiHidden="1" w:unhideWhenUsed="1"/>
     <w:lsdException w:name="Smart Link" w:semiHidden="1" w:unhideWhenUsed="1"/>
   </w:latentStyles>
-  <w:style w:type="paragraph" w:default="1" w:styleId="Normalny">
+  <w:style w:type="paragraph" w:styleId="Normalny" w:default="1">
     <w:name w:val="Normal"/>
     <w:qFormat/>
     <w:rsid w:val="007313DD"/>
@@ -4036,7 +4721,7 @@
       <w:outlineLvl w:val="0"/>
     </w:pPr>
     <w:rPr>
-      <w:rFonts w:ascii="Times New Roman" w:eastAsia="Times New Roman" w:hAnsi="Times New Roman" w:cs="Times New Roman"/>
+      <w:rFonts w:ascii="Times New Roman" w:hAnsi="Times New Roman" w:eastAsia="Times New Roman" w:cs="Times New Roman"/>
       <w:b/>
       <w:bCs/>
       <w:kern w:val="36"/>
@@ -4056,7 +4741,7 @@
       <w:outlineLvl w:val="1"/>
     </w:pPr>
     <w:rPr>
-      <w:rFonts w:ascii="Times New Roman" w:eastAsia="Times New Roman" w:hAnsi="Times New Roman" w:cs="Times New Roman"/>
+      <w:rFonts w:ascii="Times New Roman" w:hAnsi="Times New Roman" w:eastAsia="Times New Roman" w:cs="Times New Roman"/>
       <w:b/>
       <w:bCs/>
       <w:sz w:val="36"/>
@@ -4075,19 +4760,19 @@
       <w:outlineLvl w:val="2"/>
     </w:pPr>
     <w:rPr>
-      <w:rFonts w:ascii="Times New Roman" w:eastAsia="Times New Roman" w:hAnsi="Times New Roman" w:cs="Times New Roman"/>
+      <w:rFonts w:ascii="Times New Roman" w:hAnsi="Times New Roman" w:eastAsia="Times New Roman" w:cs="Times New Roman"/>
       <w:b/>
       <w:bCs/>
       <w:sz w:val="27"/>
       <w:szCs w:val="27"/>
     </w:rPr>
   </w:style>
-  <w:style w:type="character" w:default="1" w:styleId="Domylnaczcionkaakapitu">
+  <w:style w:type="character" w:styleId="Domylnaczcionkaakapitu" w:default="1">
     <w:name w:val="Default Paragraph Font"/>
     <w:uiPriority w:val="1"/>
     <w:unhideWhenUsed/>
   </w:style>
-  <w:style w:type="table" w:default="1" w:styleId="Standardowy">
+  <w:style w:type="table" w:styleId="Standardowy" w:default="1">
     <w:name w:val="Normal Table"/>
     <w:uiPriority w:val="99"/>
     <w:semiHidden/>
@@ -4102,20 +4787,20 @@
       </w:tblCellMar>
     </w:tblPr>
   </w:style>
-  <w:style w:type="numbering" w:default="1" w:styleId="Bezlisty">
+  <w:style w:type="numbering" w:styleId="Bezlisty" w:default="1">
     <w:name w:val="No List"/>
     <w:uiPriority w:val="99"/>
     <w:semiHidden/>
     <w:unhideWhenUsed/>
   </w:style>
-  <w:style w:type="character" w:customStyle="1" w:styleId="Nagwek1Znak">
+  <w:style w:type="character" w:styleId="Nagwek1Znak" w:customStyle="1">
     <w:name w:val="Nagłówek 1 Znak"/>
     <w:basedOn w:val="Domylnaczcionkaakapitu"/>
     <w:link w:val="Nagwek1"/>
     <w:uiPriority w:val="9"/>
     <w:rsid w:val="00BB14E0"/>
     <w:rPr>
-      <w:rFonts w:ascii="Times New Roman" w:eastAsia="Times New Roman" w:hAnsi="Times New Roman" w:cs="Times New Roman"/>
+      <w:rFonts w:ascii="Times New Roman" w:hAnsi="Times New Roman" w:eastAsia="Times New Roman" w:cs="Times New Roman"/>
       <w:b/>
       <w:bCs/>
       <w:kern w:val="36"/>
@@ -4123,35 +4808,35 @@
       <w:szCs w:val="48"/>
     </w:rPr>
   </w:style>
-  <w:style w:type="character" w:customStyle="1" w:styleId="Nagwek2Znak">
+  <w:style w:type="character" w:styleId="Nagwek2Znak" w:customStyle="1">
     <w:name w:val="Nagłówek 2 Znak"/>
     <w:basedOn w:val="Domylnaczcionkaakapitu"/>
     <w:link w:val="Nagwek2"/>
     <w:uiPriority w:val="9"/>
     <w:rsid w:val="00BB14E0"/>
     <w:rPr>
-      <w:rFonts w:ascii="Times New Roman" w:eastAsia="Times New Roman" w:hAnsi="Times New Roman" w:cs="Times New Roman"/>
+      <w:rFonts w:ascii="Times New Roman" w:hAnsi="Times New Roman" w:eastAsia="Times New Roman" w:cs="Times New Roman"/>
       <w:b/>
       <w:bCs/>
       <w:sz w:val="36"/>
       <w:szCs w:val="36"/>
     </w:rPr>
   </w:style>
-  <w:style w:type="character" w:customStyle="1" w:styleId="Nagwek3Znak">
+  <w:style w:type="character" w:styleId="Nagwek3Znak" w:customStyle="1">
     <w:name w:val="Nagłówek 3 Znak"/>
     <w:basedOn w:val="Domylnaczcionkaakapitu"/>
     <w:link w:val="Nagwek3"/>
     <w:uiPriority w:val="9"/>
     <w:rsid w:val="00BB14E0"/>
     <w:rPr>
-      <w:rFonts w:ascii="Times New Roman" w:eastAsia="Times New Roman" w:hAnsi="Times New Roman" w:cs="Times New Roman"/>
+      <w:rFonts w:ascii="Times New Roman" w:hAnsi="Times New Roman" w:eastAsia="Times New Roman" w:cs="Times New Roman"/>
       <w:b/>
       <w:bCs/>
       <w:sz w:val="27"/>
       <w:szCs w:val="27"/>
     </w:rPr>
   </w:style>
-  <w:style w:type="paragraph" w:customStyle="1" w:styleId="whitespace-pre-wrap">
+  <w:style w:type="paragraph" w:styleId="whitespace-pre-wrap" w:customStyle="1">
     <w:name w:val="whitespace-pre-wrap"/>
     <w:basedOn w:val="Normalny"/>
     <w:rsid w:val="00BB14E0"/>
@@ -4159,12 +4844,12 @@
       <w:spacing w:before="100" w:beforeAutospacing="1" w:after="100" w:afterAutospacing="1" w:line="240" w:lineRule="auto"/>
     </w:pPr>
     <w:rPr>
-      <w:rFonts w:ascii="Times New Roman" w:eastAsia="Times New Roman" w:hAnsi="Times New Roman" w:cs="Times New Roman"/>
+      <w:rFonts w:ascii="Times New Roman" w:hAnsi="Times New Roman" w:eastAsia="Times New Roman" w:cs="Times New Roman"/>
       <w:sz w:val="24"/>
       <w:szCs w:val="24"/>
     </w:rPr>
   </w:style>
-  <w:style w:type="paragraph" w:customStyle="1" w:styleId="whitespace-normal">
+  <w:style w:type="paragraph" w:styleId="whitespace-normal" w:customStyle="1">
     <w:name w:val="whitespace-normal"/>
     <w:basedOn w:val="Normalny"/>
     <w:rsid w:val="00BB14E0"/>
@@ -4172,7 +4857,7 @@
       <w:spacing w:before="100" w:beforeAutospacing="1" w:after="100" w:afterAutospacing="1" w:line="240" w:lineRule="auto"/>
     </w:pPr>
     <w:rPr>
-      <w:rFonts w:ascii="Times New Roman" w:eastAsia="Times New Roman" w:hAnsi="Times New Roman" w:cs="Times New Roman"/>
+      <w:rFonts w:ascii="Times New Roman" w:hAnsi="Times New Roman" w:eastAsia="Times New Roman" w:cs="Times New Roman"/>
       <w:sz w:val="24"/>
       <w:szCs w:val="24"/>
     </w:rPr>
@@ -4207,12 +4892,12 @@
       <w:spacing w:after="0" w:line="240" w:lineRule="auto"/>
     </w:pPr>
     <w:rPr>
-      <w:rFonts w:ascii="Courier New" w:eastAsia="Times New Roman" w:hAnsi="Courier New" w:cs="Courier New"/>
+      <w:rFonts w:ascii="Courier New" w:hAnsi="Courier New" w:eastAsia="Times New Roman" w:cs="Courier New"/>
       <w:sz w:val="20"/>
       <w:szCs w:val="20"/>
     </w:rPr>
   </w:style>
-  <w:style w:type="character" w:customStyle="1" w:styleId="HTML-wstpniesformatowanyZnak">
+  <w:style w:type="character" w:styleId="HTML-wstpniesformatowanyZnak" w:customStyle="1">
     <w:name w:val="HTML - wstępnie sformatowany Znak"/>
     <w:basedOn w:val="Domylnaczcionkaakapitu"/>
     <w:link w:val="HTML-wstpniesformatowany"/>
@@ -4220,12 +4905,12 @@
     <w:semiHidden/>
     <w:rsid w:val="00BB14E0"/>
     <w:rPr>
-      <w:rFonts w:ascii="Courier New" w:eastAsia="Times New Roman" w:hAnsi="Courier New" w:cs="Courier New"/>
+      <w:rFonts w:ascii="Courier New" w:hAnsi="Courier New" w:eastAsia="Times New Roman" w:cs="Courier New"/>
       <w:sz w:val="20"/>
       <w:szCs w:val="20"/>
     </w:rPr>
   </w:style>
-  <w:style w:type="character" w:customStyle="1" w:styleId="text-text-200">
+  <w:style w:type="character" w:styleId="text-text-200" w:customStyle="1">
     <w:name w:val="text-text-200"/>
     <w:basedOn w:val="Domylnaczcionkaakapitu"/>
     <w:rsid w:val="00BB14E0"/>
@@ -4238,7 +4923,7 @@
     <w:unhideWhenUsed/>
     <w:rsid w:val="00BB14E0"/>
     <w:rPr>
-      <w:rFonts w:ascii="Courier New" w:eastAsia="Times New Roman" w:hAnsi="Courier New" w:cs="Courier New"/>
+      <w:rFonts w:ascii="Courier New" w:hAnsi="Courier New" w:eastAsia="Times New Roman" w:cs="Courier New"/>
       <w:sz w:val="20"/>
       <w:szCs w:val="20"/>
     </w:rPr>
